--- a/SoftUni/CollectionsHW/TASKS.docx
+++ b/SoftUni/CollectionsHW/TASKS.docx
@@ -9,8 +9,6 @@
           <w:lang w:val="en-US"/>
         </w:rPr>
       </w:pPr>
-      <w:bookmarkStart w:id="0" w:name="_GoBack"/>
-      <w:bookmarkEnd w:id="0"/>
       <w:r>
         <w:rPr>
           <w:lang w:val="en-US"/>
@@ -285,8 +283,8 @@
         <w:tblLook w:val="04A0" w:firstRow="1" w:lastRow="0" w:firstColumn="1" w:lastColumn="0" w:noHBand="0" w:noVBand="1"/>
       </w:tblPr>
       <w:tblGrid>
-        <w:gridCol w:w="3238"/>
-        <w:gridCol w:w="7087"/>
+        <w:gridCol w:w="3236"/>
+        <w:gridCol w:w="7081"/>
       </w:tblGrid>
       <w:tr>
         <w:tc>
@@ -611,8 +609,8 @@
         <w:tblLook w:val="04A0" w:firstRow="1" w:lastRow="0" w:firstColumn="1" w:lastColumn="0" w:noHBand="0" w:noVBand="1"/>
       </w:tblPr>
       <w:tblGrid>
-        <w:gridCol w:w="3233"/>
-        <w:gridCol w:w="7084"/>
+        <w:gridCol w:w="3232"/>
+        <w:gridCol w:w="7080"/>
       </w:tblGrid>
       <w:tr>
         <w:tc>
@@ -1240,6 +1238,7 @@
         </w:rPr>
         <w:t xml:space="preserve">. If several sequences have the same longest length, print the </w:t>
       </w:r>
+      <w:proofErr w:type="spellStart"/>
       <w:r>
         <w:rPr>
           <w:b/>
@@ -1247,6 +1246,7 @@
         </w:rPr>
         <w:t>leftmost</w:t>
       </w:r>
+      <w:proofErr w:type="spellEnd"/>
       <w:r>
         <w:rPr>
           <w:lang w:val="en-US"/>
@@ -1280,8 +1280,8 @@
         <w:tblLook w:val="04A0" w:firstRow="1" w:lastRow="0" w:firstColumn="1" w:lastColumn="0" w:noHBand="0" w:noVBand="1"/>
       </w:tblPr>
       <w:tblGrid>
-        <w:gridCol w:w="3233"/>
-        <w:gridCol w:w="7084"/>
+        <w:gridCol w:w="3232"/>
+        <w:gridCol w:w="7080"/>
       </w:tblGrid>
       <w:tr>
         <w:tc>
@@ -1798,7 +1798,21 @@
         <w:rPr>
           <w:lang w:val="en-US"/>
         </w:rPr>
-        <w:t>If several sequences have the same longest length, print the leftmost of them. Examples:</w:t>
+        <w:t xml:space="preserve">If several sequences have the same longest length, print the </w:t>
+      </w:r>
+      <w:proofErr w:type="spellStart"/>
+      <w:r>
+        <w:rPr>
+          <w:lang w:val="en-US"/>
+        </w:rPr>
+        <w:t>leftmost</w:t>
+      </w:r>
+      <w:proofErr w:type="spellEnd"/>
+      <w:r>
+        <w:rPr>
+          <w:lang w:val="en-US"/>
+        </w:rPr>
+        <w:t xml:space="preserve"> of them. Examples:</w:t>
       </w:r>
     </w:p>
     <w:tbl>
@@ -1815,8 +1829,8 @@
         <w:tblLook w:val="04A0" w:firstRow="1" w:lastRow="0" w:firstColumn="1" w:lastColumn="0" w:noHBand="0" w:noVBand="1"/>
       </w:tblPr>
       <w:tblGrid>
-        <w:gridCol w:w="3233"/>
-        <w:gridCol w:w="7084"/>
+        <w:gridCol w:w="3231"/>
+        <w:gridCol w:w="7081"/>
       </w:tblGrid>
       <w:tr>
         <w:tc>
@@ -2515,6 +2529,7 @@
                 <w:noProof/>
                 <w:lang w:val="en-US"/>
               </w:rPr>
+              <w:lastRenderedPageBreak/>
               <w:t>3</w:t>
             </w:r>
           </w:p>
@@ -2583,6 +2598,7 @@
         <w:rPr>
           <w:lang w:val="en-US"/>
         </w:rPr>
+        <w:lastRenderedPageBreak/>
         <w:t>Note: the count of the input numbers is not explicitly specified, so you might need to read the sequence as string, then split it by a space and finally parse the obtained tokens to take their integer values.</w:t>
       </w:r>
     </w:p>
@@ -2634,7 +2650,326 @@
         <w:rPr>
           <w:lang w:val="en-US"/>
         </w:rPr>
-        <w:lastRenderedPageBreak/>
+        <w:t>Examples:</w:t>
+      </w:r>
+    </w:p>
+    <w:tbl>
+      <w:tblPr>
+        <w:tblStyle w:val="TableGrid"/>
+        <w:tblW w:w="0" w:type="auto"/>
+        <w:tblInd w:w="113" w:type="dxa"/>
+        <w:tblLayout w:type="fixed"/>
+        <w:tblCellMar>
+          <w:top w:w="57" w:type="dxa"/>
+          <w:left w:w="85" w:type="dxa"/>
+          <w:bottom w:w="57" w:type="dxa"/>
+          <w:right w:w="85" w:type="dxa"/>
+        </w:tblCellMar>
+        <w:tblLook w:val="04A0" w:firstRow="1" w:lastRow="0" w:firstColumn="1" w:lastColumn="0" w:noHBand="0" w:noVBand="1"/>
+      </w:tblPr>
+      <w:tblGrid>
+        <w:gridCol w:w="9380"/>
+        <w:gridCol w:w="932"/>
+      </w:tblGrid>
+      <w:tr>
+        <w:tc>
+          <w:tcPr>
+            <w:tcW w:w="9380" w:type="dxa"/>
+            <w:shd w:val="clear" w:color="auto" w:fill="D9D9D9" w:themeFill="background1" w:themeFillShade="D9"/>
+          </w:tcPr>
+          <w:p>
+            <w:pPr>
+              <w:jc w:val="center"/>
+              <w:rPr>
+                <w:b/>
+                <w:lang w:val="en-US"/>
+              </w:rPr>
+            </w:pPr>
+            <w:r>
+              <w:rPr>
+                <w:b/>
+                <w:lang w:val="en-US"/>
+              </w:rPr>
+              <w:t>Input</w:t>
+            </w:r>
+          </w:p>
+        </w:tc>
+        <w:tc>
+          <w:tcPr>
+            <w:tcW w:w="932" w:type="dxa"/>
+            <w:shd w:val="clear" w:color="auto" w:fill="D9D9D9" w:themeFill="background1" w:themeFillShade="D9"/>
+          </w:tcPr>
+          <w:p>
+            <w:pPr>
+              <w:jc w:val="center"/>
+              <w:rPr>
+                <w:b/>
+                <w:noProof/>
+                <w:lang w:val="en-US"/>
+              </w:rPr>
+            </w:pPr>
+            <w:r>
+              <w:rPr>
+                <w:b/>
+                <w:noProof/>
+                <w:lang w:val="en-US"/>
+              </w:rPr>
+              <w:t>Output</w:t>
+            </w:r>
+          </w:p>
+        </w:tc>
+      </w:tr>
+      <w:tr>
+        <w:trPr>
+          <w:trHeight w:val="28"/>
+        </w:trPr>
+        <w:tc>
+          <w:tcPr>
+            <w:tcW w:w="9380" w:type="dxa"/>
+          </w:tcPr>
+          <w:p>
+            <w:pPr>
+              <w:rPr>
+                <w:rFonts w:ascii="Consolas" w:hAnsi="Consolas" w:cs="Consolas"/>
+                <w:noProof/>
+                <w:lang w:val="en-US"/>
+              </w:rPr>
+            </w:pPr>
+            <w:r>
+              <w:rPr>
+                <w:rFonts w:ascii="Consolas" w:hAnsi="Consolas" w:cs="Consolas"/>
+                <w:noProof/>
+                <w:lang w:val="en-US"/>
+              </w:rPr>
+              <w:t>Welcome to the Software University (SoftUni)!</w:t>
+            </w:r>
+          </w:p>
+        </w:tc>
+        <w:tc>
+          <w:tcPr>
+            <w:tcW w:w="932" w:type="dxa"/>
+          </w:tcPr>
+          <w:p>
+            <w:pPr>
+              <w:rPr>
+                <w:rFonts w:ascii="Consolas" w:hAnsi="Consolas" w:cs="Consolas"/>
+                <w:noProof/>
+                <w:lang w:val="en-US"/>
+              </w:rPr>
+            </w:pPr>
+            <w:r>
+              <w:rPr>
+                <w:rFonts w:ascii="Consolas" w:hAnsi="Consolas" w:cs="Consolas"/>
+                <w:noProof/>
+                <w:lang w:val="en-US"/>
+              </w:rPr>
+              <w:t>6</w:t>
+            </w:r>
+          </w:p>
+        </w:tc>
+      </w:tr>
+      <w:tr>
+        <w:trPr>
+          <w:trHeight w:val="28"/>
+        </w:trPr>
+        <w:tc>
+          <w:tcPr>
+            <w:tcW w:w="9380" w:type="dxa"/>
+          </w:tcPr>
+          <w:p>
+            <w:pPr>
+              <w:rPr>
+                <w:rFonts w:ascii="Consolas" w:hAnsi="Consolas" w:cs="Consolas"/>
+                <w:noProof/>
+                <w:lang w:val="en-US"/>
+              </w:rPr>
+            </w:pPr>
+            <w:r>
+              <w:rPr>
+                <w:rFonts w:ascii="Consolas" w:hAnsi="Consolas" w:cs="Consolas"/>
+                <w:noProof/>
+                <w:lang w:val="en-US"/>
+              </w:rPr>
+              <w:t>I am coming...</w:t>
+            </w:r>
+          </w:p>
+        </w:tc>
+        <w:tc>
+          <w:tcPr>
+            <w:tcW w:w="932" w:type="dxa"/>
+          </w:tcPr>
+          <w:p>
+            <w:pPr>
+              <w:rPr>
+                <w:rFonts w:ascii="Consolas" w:hAnsi="Consolas" w:cs="Consolas"/>
+                <w:noProof/>
+                <w:lang w:val="en-US"/>
+              </w:rPr>
+            </w:pPr>
+            <w:r>
+              <w:rPr>
+                <w:rFonts w:ascii="Consolas" w:hAnsi="Consolas" w:cs="Consolas"/>
+                <w:noProof/>
+                <w:lang w:val="en-US"/>
+              </w:rPr>
+              <w:t>3</w:t>
+            </w:r>
+          </w:p>
+        </w:tc>
+      </w:tr>
+      <w:tr>
+        <w:trPr>
+          <w:trHeight w:val="28"/>
+        </w:trPr>
+        <w:tc>
+          <w:tcPr>
+            <w:tcW w:w="9380" w:type="dxa"/>
+          </w:tcPr>
+          <w:p>
+            <w:pPr>
+              <w:rPr>
+                <w:rFonts w:ascii="Consolas" w:hAnsi="Consolas" w:cs="Consolas"/>
+                <w:noProof/>
+                <w:lang w:val="en-US"/>
+              </w:rPr>
+            </w:pPr>
+            <w:r>
+              <w:rPr>
+                <w:rFonts w:ascii="Consolas" w:hAnsi="Consolas" w:cs="Consolas"/>
+                <w:noProof/>
+                <w:lang w:val="en-US"/>
+              </w:rPr>
+              <w:t>It's OK, I'm in.</w:t>
+            </w:r>
+          </w:p>
+        </w:tc>
+        <w:tc>
+          <w:tcPr>
+            <w:tcW w:w="932" w:type="dxa"/>
+          </w:tcPr>
+          <w:p>
+            <w:pPr>
+              <w:rPr>
+                <w:rFonts w:ascii="Consolas" w:hAnsi="Consolas" w:cs="Consolas"/>
+                <w:noProof/>
+                <w:lang w:val="en-US"/>
+              </w:rPr>
+            </w:pPr>
+            <w:r>
+              <w:rPr>
+                <w:rFonts w:ascii="Consolas" w:hAnsi="Consolas" w:cs="Consolas"/>
+                <w:noProof/>
+                <w:lang w:val="en-US"/>
+              </w:rPr>
+              <w:t>6</w:t>
+            </w:r>
+          </w:p>
+        </w:tc>
+      </w:tr>
+      <w:tr>
+        <w:trPr>
+          <w:trHeight w:val="28"/>
+        </w:trPr>
+        <w:tc>
+          <w:tcPr>
+            <w:tcW w:w="9380" w:type="dxa"/>
+          </w:tcPr>
+          <w:p>
+            <w:pPr>
+              <w:rPr>
+                <w:rFonts w:ascii="Consolas" w:hAnsi="Consolas" w:cs="Consolas"/>
+                <w:noProof/>
+                <w:lang w:val="en-US"/>
+              </w:rPr>
+            </w:pPr>
+            <w:r>
+              <w:rPr>
+                <w:rFonts w:ascii="Consolas" w:hAnsi="Consolas" w:cs="Consolas"/>
+                <w:noProof/>
+                <w:lang w:val="en-US"/>
+              </w:rPr>
+              <w:t xml:space="preserve">Java is a set of several computer software products and specifications from Oracle Corporation that provides a system for developing application software and deploying it in a cross-platform computing environment. Java is used in a wide variety of computing platforms from embedded devices and mobile phones on the low end, to enterprise servers and </w:t>
+            </w:r>
+            <w:r>
+              <w:rPr>
+                <w:rFonts w:ascii="Consolas" w:hAnsi="Consolas" w:cs="Consolas"/>
+                <w:noProof/>
+                <w:lang w:val="en-US"/>
+              </w:rPr>
+              <w:t>supercomputers on the high end.</w:t>
+            </w:r>
+          </w:p>
+        </w:tc>
+        <w:tc>
+          <w:tcPr>
+            <w:tcW w:w="932" w:type="dxa"/>
+          </w:tcPr>
+          <w:p>
+            <w:pPr>
+              <w:rPr>
+                <w:rFonts w:ascii="Consolas" w:hAnsi="Consolas" w:cs="Consolas"/>
+                <w:noProof/>
+                <w:lang w:val="en-US"/>
+              </w:rPr>
+            </w:pPr>
+            <w:r>
+              <w:rPr>
+                <w:rFonts w:ascii="Consolas" w:hAnsi="Consolas" w:cs="Consolas"/>
+                <w:noProof/>
+                <w:lang w:val="en-US"/>
+              </w:rPr>
+              <w:t>60</w:t>
+            </w:r>
+          </w:p>
+        </w:tc>
+      </w:tr>
+    </w:tbl>
+    <w:p>
+      <w:pPr>
+        <w:pStyle w:val="Heading2"/>
+      </w:pPr>
+      <w:r>
+        <w:t>Count Specified Word</w:t>
+      </w:r>
+      <w:bookmarkStart w:id="0" w:name="_GoBack"/>
+      <w:bookmarkEnd w:id="0"/>
+    </w:p>
+    <w:p>
+      <w:pPr>
+        <w:rPr>
+          <w:lang w:val="en-US"/>
+        </w:rPr>
+      </w:pPr>
+      <w:r>
+        <w:rPr>
+          <w:lang w:val="en-US"/>
+        </w:rPr>
+        <w:t xml:space="preserve">Write a program to </w:t>
+      </w:r>
+      <w:r>
+        <w:rPr>
+          <w:b/>
+          <w:lang w:val="en-US"/>
+        </w:rPr>
+        <w:t xml:space="preserve">find how many times a word appears in given </w:t>
+      </w:r>
+      <w:r>
+        <w:rPr>
+          <w:b/>
+          <w:lang w:val="en-US"/>
+        </w:rPr>
+        <w:t>text</w:t>
+      </w:r>
+      <w:r>
+        <w:rPr>
+          <w:lang w:val="en-US"/>
+        </w:rPr>
+        <w:t xml:space="preserve">. The text is given at the first input line. The target word is given at the second input line. The output is an integer number. Please ignore the character casing. Consider that any non-letter character is a word separator. </w:t>
+      </w:r>
+      <w:r>
+        <w:rPr>
+          <w:lang w:val="en-US"/>
+        </w:rPr>
         <w:t>Examples:</w:t>
       </w:r>
     </w:p>
@@ -2652,7 +2987,7 @@
         <w:tblLook w:val="04A0" w:firstRow="1" w:lastRow="0" w:firstColumn="1" w:lastColumn="0" w:noHBand="0" w:noVBand="1"/>
       </w:tblPr>
       <w:tblGrid>
-        <w:gridCol w:w="9328"/>
+        <w:gridCol w:w="9323"/>
         <w:gridCol w:w="989"/>
       </w:tblGrid>
       <w:tr>
@@ -2725,7 +3060,25 @@
                 <w:noProof/>
                 <w:lang w:val="en-US"/>
               </w:rPr>
-              <w:t>Welcome to the Software University (SoftUni)!</w:t>
+              <w:t>Welcome to the Software University (SoftUni)! Welcome to programming.</w:t>
+            </w:r>
+          </w:p>
+          <w:p>
+            <w:pPr>
+              <w:spacing w:before="60"/>
+              <w:rPr>
+                <w:rFonts w:ascii="Consolas" w:hAnsi="Consolas" w:cs="Consolas"/>
+                <w:noProof/>
+                <w:lang w:val="en-US"/>
+              </w:rPr>
+            </w:pPr>
+            <w:r>
+              <w:rPr>
+                <w:rFonts w:ascii="Consolas" w:hAnsi="Consolas" w:cs="Consolas"/>
+                <w:noProof/>
+                <w:lang w:val="en-US"/>
+              </w:rPr>
+              <w:t>welcome</w:t>
             </w:r>
           </w:p>
         </w:tc>
@@ -2747,7 +3100,7 @@
                 <w:noProof/>
                 <w:lang w:val="en-US"/>
               </w:rPr>
-              <w:t>6</w:t>
+              <w:t>2</w:t>
             </w:r>
           </w:p>
         </w:tc>
@@ -2777,6 +3130,24 @@
               <w:t>I am coming...</w:t>
             </w:r>
           </w:p>
+          <w:p>
+            <w:pPr>
+              <w:spacing w:before="60"/>
+              <w:rPr>
+                <w:rFonts w:ascii="Consolas" w:hAnsi="Consolas" w:cs="Consolas"/>
+                <w:noProof/>
+                <w:lang w:val="en-US"/>
+              </w:rPr>
+            </w:pPr>
+            <w:r>
+              <w:rPr>
+                <w:rFonts w:ascii="Consolas" w:hAnsi="Consolas" w:cs="Consolas"/>
+                <w:noProof/>
+                <w:lang w:val="en-US"/>
+              </w:rPr>
+              <w:t>hello</w:t>
+            </w:r>
+          </w:p>
         </w:tc>
         <w:tc>
           <w:tcPr>
@@ -2796,7 +3167,7 @@
                 <w:noProof/>
                 <w:lang w:val="en-US"/>
               </w:rPr>
-              <w:t>3</w:t>
+              <w:t>0</w:t>
             </w:r>
           </w:p>
         </w:tc>
@@ -2826,6 +3197,24 @@
               <w:t>It's OK, I'm in.</w:t>
             </w:r>
           </w:p>
+          <w:p>
+            <w:pPr>
+              <w:spacing w:before="60"/>
+              <w:rPr>
+                <w:rFonts w:ascii="Consolas" w:hAnsi="Consolas" w:cs="Consolas"/>
+                <w:noProof/>
+                <w:lang w:val="en-US"/>
+              </w:rPr>
+            </w:pPr>
+            <w:r>
+              <w:rPr>
+                <w:rFonts w:ascii="Consolas" w:hAnsi="Consolas" w:cs="Consolas"/>
+                <w:noProof/>
+                <w:lang w:val="en-US"/>
+              </w:rPr>
+              <w:t>i</w:t>
+            </w:r>
+          </w:p>
         </w:tc>
         <w:tc>
           <w:tcPr>
@@ -2845,7 +3234,7 @@
                 <w:noProof/>
                 <w:lang w:val="en-US"/>
               </w:rPr>
-              <w:t>6</w:t>
+              <w:t>1</w:t>
             </w:r>
           </w:p>
         </w:tc>
@@ -2883,6 +3272,24 @@
               <w:t>supercomputers on the high end.</w:t>
             </w:r>
           </w:p>
+          <w:p>
+            <w:pPr>
+              <w:spacing w:before="60"/>
+              <w:rPr>
+                <w:rFonts w:ascii="Consolas" w:hAnsi="Consolas" w:cs="Consolas"/>
+                <w:noProof/>
+                <w:lang w:val="en-US"/>
+              </w:rPr>
+            </w:pPr>
+            <w:r>
+              <w:rPr>
+                <w:rFonts w:ascii="Consolas" w:hAnsi="Consolas" w:cs="Consolas"/>
+                <w:noProof/>
+                <w:lang w:val="en-US"/>
+              </w:rPr>
+              <w:t>is</w:t>
+            </w:r>
+          </w:p>
         </w:tc>
         <w:tc>
           <w:tcPr>
@@ -2902,7 +3309,7 @@
                 <w:noProof/>
                 <w:lang w:val="en-US"/>
               </w:rPr>
-              <w:t>60</w:t>
+              <w:t>2</w:t>
             </w:r>
           </w:p>
         </w:tc>
@@ -2913,7 +3320,8 @@
         <w:pStyle w:val="Heading2"/>
       </w:pPr>
       <w:r>
-        <w:t>Count Specified Word</w:t>
+        <w:lastRenderedPageBreak/>
+        <w:t>Count Substring Occurrences</w:t>
       </w:r>
     </w:p>
     <w:p>
@@ -2933,26 +3341,47 @@
           <w:b/>
           <w:lang w:val="en-US"/>
         </w:rPr>
-        <w:t xml:space="preserve">find how many times a word appears in given </w:t>
+        <w:t xml:space="preserve">find how many times </w:t>
       </w:r>
       <w:r>
         <w:rPr>
           <w:b/>
           <w:lang w:val="en-US"/>
         </w:rPr>
+        <w:t>given string</w:t>
+      </w:r>
+      <w:r>
+        <w:rPr>
+          <w:b/>
+          <w:lang w:val="en-US"/>
+        </w:rPr>
+        <w:t xml:space="preserve"> appears in given </w:t>
+      </w:r>
+      <w:r>
+        <w:rPr>
+          <w:b/>
+          <w:lang w:val="en-US"/>
+        </w:rPr>
         <w:t>text</w:t>
       </w:r>
       <w:r>
         <w:rPr>
-          <w:lang w:val="en-US"/>
-        </w:rPr>
-        <w:t xml:space="preserve">. The text is given at the first input line. The target word is given at the second input line. The output is an integer number. Please ignore the character casing. Consider that any non-letter character is a word separator. </w:t>
-      </w:r>
-      <w:r>
-        <w:rPr>
-          <w:lang w:val="en-US"/>
-        </w:rPr>
-        <w:t>Examples:</w:t>
+          <w:b/>
+        </w:rPr>
+        <w:t xml:space="preserve"> </w:t>
+      </w:r>
+      <w:r>
+        <w:rPr>
+          <w:b/>
+          <w:lang w:val="en-US"/>
+        </w:rPr>
+        <w:t>as substring</w:t>
+      </w:r>
+      <w:r>
+        <w:rPr>
+          <w:lang w:val="en-US"/>
+        </w:rPr>
+        <w:t>. The text is given at the first input line. The search string is given at the second input line. The output is an integer number. Please ignore the character casing. Examples:</w:t>
       </w:r>
     </w:p>
     <w:tbl>
@@ -2969,7 +3398,7 @@
         <w:tblLook w:val="04A0" w:firstRow="1" w:lastRow="0" w:firstColumn="1" w:lastColumn="0" w:noHBand="0" w:noVBand="1"/>
       </w:tblPr>
       <w:tblGrid>
-        <w:gridCol w:w="9328"/>
+        <w:gridCol w:w="9323"/>
         <w:gridCol w:w="989"/>
       </w:tblGrid>
       <w:tr>
@@ -3039,10 +3468,70 @@
             <w:r>
               <w:rPr>
                 <w:rFonts w:ascii="Consolas" w:hAnsi="Consolas" w:cs="Consolas"/>
-                <w:noProof/>
-                <w:lang w:val="en-US"/>
-              </w:rPr>
-              <w:t>Welcome to the Software University (SoftUni)! Welcome to programming.</w:t>
+                <w:b/>
+                <w:noProof/>
+                <w:lang w:val="en-US"/>
+              </w:rPr>
+              <w:t>Wel</w:t>
+            </w:r>
+            <w:r>
+              <w:rPr>
+                <w:rFonts w:ascii="Consolas" w:hAnsi="Consolas" w:cs="Consolas"/>
+                <w:noProof/>
+                <w:lang w:val="en-US"/>
+              </w:rPr>
+              <w:t xml:space="preserve">come to the Software University (SoftUni)! </w:t>
+            </w:r>
+            <w:r>
+              <w:rPr>
+                <w:rFonts w:ascii="Consolas" w:hAnsi="Consolas" w:cs="Consolas"/>
+                <w:b/>
+                <w:noProof/>
+                <w:lang w:val="en-US"/>
+              </w:rPr>
+              <w:t>Wel</w:t>
+            </w:r>
+            <w:r>
+              <w:rPr>
+                <w:rFonts w:ascii="Consolas" w:hAnsi="Consolas" w:cs="Consolas"/>
+                <w:noProof/>
+                <w:lang w:val="en-US"/>
+              </w:rPr>
+              <w:t xml:space="preserve">come to programming. Programming is </w:t>
+            </w:r>
+            <w:r>
+              <w:rPr>
+                <w:rFonts w:ascii="Consolas" w:hAnsi="Consolas" w:cs="Consolas"/>
+                <w:b/>
+                <w:noProof/>
+                <w:lang w:val="en-US"/>
+              </w:rPr>
+              <w:t>wel</w:t>
+            </w:r>
+            <w:r>
+              <w:rPr>
+                <w:rFonts w:ascii="Consolas" w:hAnsi="Consolas" w:cs="Consolas"/>
+                <w:noProof/>
+                <w:lang w:val="en-US"/>
+              </w:rPr>
+              <w:t>lness for developers, said Max</w:t>
+            </w:r>
+            <w:r>
+              <w:rPr>
+                <w:rFonts w:ascii="Consolas" w:hAnsi="Consolas" w:cs="Consolas"/>
+                <w:b/>
+                <w:noProof/>
+                <w:lang w:val="en-US"/>
+              </w:rPr>
+              <w:t>wel</w:t>
+            </w:r>
+            <w:r>
+              <w:rPr>
+                <w:rFonts w:ascii="Consolas" w:hAnsi="Consolas" w:cs="Consolas"/>
+                <w:noProof/>
+                <w:lang w:val="en-US"/>
+              </w:rPr>
+              <w:t>l.</w:t>
             </w:r>
           </w:p>
           <w:p>
@@ -3060,7 +3549,7 @@
                 <w:noProof/>
                 <w:lang w:val="en-US"/>
               </w:rPr>
-              <w:t>welcome</w:t>
+              <w:t>wel</w:t>
             </w:r>
           </w:p>
         </w:tc>
@@ -3082,7 +3571,7 @@
                 <w:noProof/>
                 <w:lang w:val="en-US"/>
               </w:rPr>
-              <w:t>2</w:t>
+              <w:t>4</w:t>
             </w:r>
           </w:p>
         </w:tc>
@@ -3099,17 +3588,19 @@
             <w:pPr>
               <w:rPr>
                 <w:rFonts w:ascii="Consolas" w:hAnsi="Consolas" w:cs="Consolas"/>
-                <w:noProof/>
-                <w:lang w:val="en-US"/>
-              </w:rPr>
-            </w:pPr>
-            <w:r>
-              <w:rPr>
-                <w:rFonts w:ascii="Consolas" w:hAnsi="Consolas" w:cs="Consolas"/>
-                <w:noProof/>
-                <w:lang w:val="en-US"/>
-              </w:rPr>
-              <w:t>I am coming...</w:t>
+                <w:b/>
+                <w:noProof/>
+                <w:lang w:val="en-US"/>
+              </w:rPr>
+            </w:pPr>
+            <w:r>
+              <w:rPr>
+                <w:rFonts w:ascii="Consolas" w:hAnsi="Consolas" w:cs="Consolas"/>
+                <w:b/>
+                <w:noProof/>
+                <w:lang w:val="en-US"/>
+              </w:rPr>
+              <w:t>aaaaaa</w:t>
             </w:r>
           </w:p>
           <w:p>
@@ -3127,7 +3618,7 @@
                 <w:noProof/>
                 <w:lang w:val="en-US"/>
               </w:rPr>
-              <w:t>hello</w:t>
+              <w:t>aa</w:t>
             </w:r>
           </w:p>
         </w:tc>
@@ -3149,7 +3640,7 @@
                 <w:noProof/>
                 <w:lang w:val="en-US"/>
               </w:rPr>
-              <w:t>0</w:t>
+              <w:t>5</w:t>
             </w:r>
           </w:p>
         </w:tc>
@@ -3173,10 +3664,28 @@
             <w:r>
               <w:rPr>
                 <w:rFonts w:ascii="Consolas" w:hAnsi="Consolas" w:cs="Consolas"/>
-                <w:noProof/>
-                <w:lang w:val="en-US"/>
-              </w:rPr>
-              <w:t>It's OK, I'm in.</w:t>
+                <w:b/>
+                <w:noProof/>
+                <w:lang w:val="en-US"/>
+              </w:rPr>
+              <w:t>ababa</w:t>
+            </w:r>
+            <w:r>
+              <w:rPr>
+                <w:rFonts w:ascii="Consolas" w:hAnsi="Consolas" w:cs="Consolas"/>
+                <w:noProof/>
+                <w:lang w:val="en-US"/>
+              </w:rPr>
+              <w:t xml:space="preserve"> c</w:t>
+            </w:r>
+            <w:r>
+              <w:rPr>
+                <w:rFonts w:ascii="Consolas" w:hAnsi="Consolas" w:cs="Consolas"/>
+                <w:b/>
+                <w:noProof/>
+                <w:lang w:val="en-US"/>
+              </w:rPr>
+              <w:t>aba</w:t>
             </w:r>
           </w:p>
           <w:p>
@@ -3194,7 +3703,7 @@
                 <w:noProof/>
                 <w:lang w:val="en-US"/>
               </w:rPr>
-              <w:t>i</w:t>
+              <w:t>aba</w:t>
             </w:r>
           </w:p>
         </w:tc>
@@ -3216,7 +3725,7 @@
                 <w:noProof/>
                 <w:lang w:val="en-US"/>
               </w:rPr>
-              <w:t>1</w:t>
+              <w:t>3</w:t>
             </w:r>
           </w:p>
         </w:tc>
@@ -3243,33 +3752,24 @@
                 <w:noProof/>
                 <w:lang w:val="en-US"/>
               </w:rPr>
-              <w:t xml:space="preserve">Java is a set of several computer software products and specifications from Oracle Corporation that provides a system for developing application software and deploying it in a cross-platform computing environment. Java is used in a wide variety of computing platforms from embedded devices and mobile phones on the low end, to enterprise servers and </w:t>
-            </w:r>
-            <w:r>
-              <w:rPr>
-                <w:rFonts w:ascii="Consolas" w:hAnsi="Consolas" w:cs="Consolas"/>
-                <w:noProof/>
-                <w:lang w:val="en-US"/>
-              </w:rPr>
-              <w:t>supercomputers on the high end.</w:t>
-            </w:r>
-          </w:p>
-          <w:p>
-            <w:pPr>
-              <w:spacing w:before="60"/>
-              <w:rPr>
-                <w:rFonts w:ascii="Consolas" w:hAnsi="Consolas" w:cs="Consolas"/>
-                <w:noProof/>
-                <w:lang w:val="en-US"/>
-              </w:rPr>
-            </w:pPr>
-            <w:r>
-              <w:rPr>
-                <w:rFonts w:ascii="Consolas" w:hAnsi="Consolas" w:cs="Consolas"/>
-                <w:noProof/>
-                <w:lang w:val="en-US"/>
-              </w:rPr>
-              <w:t>is</w:t>
+              <w:t>Welcome to SoftUni</w:t>
+            </w:r>
+          </w:p>
+          <w:p>
+            <w:pPr>
+              <w:rPr>
+                <w:rFonts w:ascii="Consolas" w:hAnsi="Consolas" w:cs="Consolas"/>
+                <w:noProof/>
+                <w:lang w:val="en-US"/>
+              </w:rPr>
+            </w:pPr>
+            <w:r>
+              <w:rPr>
+                <w:rFonts w:ascii="Consolas" w:hAnsi="Consolas" w:cs="Consolas"/>
+                <w:noProof/>
+                <w:lang w:val="en-US"/>
+              </w:rPr>
+              <w:t>Java</w:t>
             </w:r>
           </w:p>
         </w:tc>
@@ -3291,7 +3791,7 @@
                 <w:noProof/>
                 <w:lang w:val="en-US"/>
               </w:rPr>
-              <w:t>2</w:t>
+              <w:t>0</w:t>
             </w:r>
           </w:p>
         </w:tc>
@@ -3302,11 +3802,12 @@
         <w:pStyle w:val="Heading2"/>
       </w:pPr>
       <w:r>
-        <w:t>Count Substring Occurrences</w:t>
+        <w:t>Extract Emails</w:t>
       </w:r>
     </w:p>
     <w:p>
       <w:pPr>
+        <w:spacing w:after="120"/>
         <w:rPr>
           <w:lang w:val="en-US"/>
         </w:rPr>
@@ -3322,47 +3823,731 @@
           <w:b/>
           <w:lang w:val="en-US"/>
         </w:rPr>
-        <w:t xml:space="preserve">find how many times </w:t>
+        <w:t>extract all email addresses fr</w:t>
       </w:r>
       <w:r>
         <w:rPr>
           <w:b/>
           <w:lang w:val="en-US"/>
         </w:rPr>
-        <w:t>given string</w:t>
+        <w:t>o</w:t>
       </w:r>
       <w:r>
         <w:rPr>
           <w:b/>
           <w:lang w:val="en-US"/>
         </w:rPr>
-        <w:t xml:space="preserve"> appears in given </w:t>
+        <w:t>m given text</w:t>
+      </w:r>
+      <w:r>
+        <w:rPr>
+          <w:lang w:val="en-US"/>
+        </w:rPr>
+        <w:t>.</w:t>
+      </w:r>
+      <w:r>
+        <w:rPr>
+          <w:lang w:val="en-US"/>
+        </w:rPr>
+        <w:t xml:space="preserve"> </w:t>
+      </w:r>
+      <w:r>
+        <w:rPr>
+          <w:lang w:val="en-US"/>
+        </w:rPr>
+        <w:t xml:space="preserve">The text </w:t>
+      </w:r>
+      <w:r>
+        <w:rPr>
+          <w:lang w:val="en-US"/>
+        </w:rPr>
+        <w:t>comes</w:t>
+      </w:r>
+      <w:r>
+        <w:rPr>
+          <w:lang w:val="en-US"/>
+        </w:rPr>
+        <w:t xml:space="preserve"> at the first input line. Print the</w:t>
+      </w:r>
+      <w:r>
+        <w:rPr>
+          <w:lang w:val="en-US"/>
+        </w:rPr>
+        <w:t xml:space="preserve"> emails in the output, each at a</w:t>
+      </w:r>
+      <w:r>
+        <w:rPr>
+          <w:lang w:val="en-US"/>
+        </w:rPr>
+        <w:t xml:space="preserve"> separate line. Emails are considered to be in format </w:t>
       </w:r>
       <w:r>
         <w:rPr>
           <w:b/>
           <w:lang w:val="en-US"/>
         </w:rPr>
-        <w:t>text</w:t>
-      </w:r>
+        <w:t>&lt;user&gt;@&lt;host&gt;</w:t>
+      </w:r>
+      <w:r>
+        <w:rPr>
+          <w:lang w:val="en-US"/>
+        </w:rPr>
+        <w:t>, where</w:t>
+      </w:r>
+      <w:r>
+        <w:rPr>
+          <w:lang w:val="en-US"/>
+        </w:rPr>
+        <w:t>:</w:t>
+      </w:r>
+    </w:p>
+    <w:p>
+      <w:pPr>
+        <w:pStyle w:val="ListParagraph"/>
+        <w:numPr>
+          <w:ilvl w:val="0"/>
+          <w:numId w:val="13"/>
+        </w:numPr>
+        <w:rPr>
+          <w:lang w:val="en-US"/>
+        </w:rPr>
+      </w:pPr>
       <w:r>
         <w:rPr>
           <w:b/>
-        </w:rPr>
-        <w:t xml:space="preserve"> </w:t>
+          <w:noProof/>
+          <w:lang w:val="en-US"/>
+        </w:rPr>
+        <w:t>&lt;user&gt;</w:t>
+      </w:r>
+      <w:r>
+        <w:rPr>
+          <w:lang w:val="en-US"/>
+        </w:rPr>
+        <w:t xml:space="preserve"> is a sequence of letters</w:t>
+      </w:r>
+      <w:r>
+        <w:rPr>
+          <w:lang w:val="en-US"/>
+        </w:rPr>
+        <w:t xml:space="preserve"> and digits</w:t>
+      </w:r>
+      <w:r>
+        <w:rPr>
+          <w:lang w:val="en-US"/>
+        </w:rPr>
+        <w:t xml:space="preserve">, </w:t>
+      </w:r>
+      <w:r>
+        <w:rPr>
+          <w:lang w:val="en-US"/>
+        </w:rPr>
+        <w:t xml:space="preserve">where </w:t>
+      </w:r>
+      <w:r>
+        <w:rPr>
+          <w:lang w:val="en-US"/>
+        </w:rPr>
+        <w:t>'</w:t>
       </w:r>
       <w:r>
         <w:rPr>
           <w:b/>
           <w:lang w:val="en-US"/>
         </w:rPr>
-        <w:t>as substring</w:t>
-      </w:r>
-      <w:r>
-        <w:rPr>
-          <w:lang w:val="en-US"/>
-        </w:rPr>
-        <w:t>. The text is given at the first input line. The search string is given at the second input line. The output is an integer number. Please ignore the character casing. Examples:</w:t>
+        <w:t>.</w:t>
+      </w:r>
+      <w:r>
+        <w:rPr>
+          <w:lang w:val="en-US"/>
+        </w:rPr>
+        <w:t>', '</w:t>
+      </w:r>
+      <w:r>
+        <w:rPr>
+          <w:b/>
+          <w:lang w:val="en-US"/>
+        </w:rPr>
+        <w:t>-</w:t>
+      </w:r>
+      <w:r>
+        <w:rPr>
+          <w:lang w:val="en-US"/>
+        </w:rPr>
+        <w:t>' and '</w:t>
+      </w:r>
+      <w:r>
+        <w:rPr>
+          <w:b/>
+          <w:lang w:val="en-US"/>
+        </w:rPr>
+        <w:t>_</w:t>
+      </w:r>
+      <w:r>
+        <w:rPr>
+          <w:lang w:val="en-US"/>
+        </w:rPr>
+        <w:t>'</w:t>
+      </w:r>
+      <w:r>
+        <w:rPr>
+          <w:lang w:val="en-US"/>
+        </w:rPr>
+        <w:t xml:space="preserve"> can appear between them. Examples of valid users: </w:t>
+      </w:r>
+      <w:r>
+        <w:rPr>
+          <w:noProof/>
+          <w:lang w:val="en-US"/>
+        </w:rPr>
+        <w:t>"</w:t>
+      </w:r>
+      <w:r>
+        <w:rPr>
+          <w:b/>
+          <w:noProof/>
+          <w:lang w:val="en-US"/>
+        </w:rPr>
+        <w:t>stephan</w:t>
+      </w:r>
+      <w:r>
+        <w:rPr>
+          <w:noProof/>
+          <w:lang w:val="en-US"/>
+        </w:rPr>
+        <w:t>", "</w:t>
+      </w:r>
+      <w:r>
+        <w:rPr>
+          <w:b/>
+          <w:noProof/>
+          <w:lang w:val="en-US"/>
+        </w:rPr>
+        <w:t>mike03</w:t>
+      </w:r>
+      <w:r>
+        <w:rPr>
+          <w:noProof/>
+          <w:lang w:val="en-US"/>
+        </w:rPr>
+        <w:t>", "</w:t>
+      </w:r>
+      <w:r>
+        <w:rPr>
+          <w:b/>
+          <w:noProof/>
+          <w:lang w:val="en-US"/>
+        </w:rPr>
+        <w:t>s.johnson</w:t>
+      </w:r>
+      <w:r>
+        <w:rPr>
+          <w:noProof/>
+          <w:lang w:val="en-US"/>
+        </w:rPr>
+        <w:t>", "</w:t>
+      </w:r>
+      <w:r>
+        <w:rPr>
+          <w:b/>
+          <w:noProof/>
+          <w:lang w:val="en-US"/>
+        </w:rPr>
+        <w:t>st_steward</w:t>
+      </w:r>
+      <w:r>
+        <w:rPr>
+          <w:noProof/>
+          <w:lang w:val="en-US"/>
+        </w:rPr>
+        <w:t>"</w:t>
+      </w:r>
+      <w:r>
+        <w:rPr>
+          <w:noProof/>
+          <w:lang w:val="en-US"/>
+        </w:rPr>
+        <w:t>,</w:t>
+      </w:r>
+      <w:r>
+        <w:rPr>
+          <w:noProof/>
+          <w:lang w:val="en-US"/>
+        </w:rPr>
+        <w:t xml:space="preserve"> "</w:t>
+      </w:r>
+      <w:r>
+        <w:rPr>
+          <w:b/>
+          <w:noProof/>
+          <w:lang w:val="en-US"/>
+        </w:rPr>
+        <w:t>softuni-bulgaria</w:t>
+      </w:r>
+      <w:r>
+        <w:rPr>
+          <w:noProof/>
+          <w:lang w:val="en-US"/>
+        </w:rPr>
+        <w:t>"</w:t>
+      </w:r>
+      <w:r>
+        <w:rPr>
+          <w:noProof/>
+          <w:lang w:val="en-US"/>
+        </w:rPr>
+        <w:t>, "</w:t>
+      </w:r>
+      <w:r>
+        <w:rPr>
+          <w:b/>
+          <w:noProof/>
+          <w:lang w:val="en-US"/>
+        </w:rPr>
+        <w:t>12345</w:t>
+      </w:r>
+      <w:r>
+        <w:rPr>
+          <w:noProof/>
+          <w:lang w:val="en-US"/>
+        </w:rPr>
+        <w:t>"</w:t>
+      </w:r>
+      <w:r>
+        <w:rPr>
+          <w:noProof/>
+          <w:lang w:val="en-US"/>
+        </w:rPr>
+        <w:t>. Examples of invalid users: ''</w:t>
+      </w:r>
+      <w:r>
+        <w:rPr>
+          <w:b/>
+          <w:noProof/>
+          <w:lang w:val="en-US"/>
+        </w:rPr>
+        <w:t>--123</w:t>
+      </w:r>
+      <w:r>
+        <w:rPr>
+          <w:noProof/>
+          <w:lang w:val="en-US"/>
+        </w:rPr>
+        <w:t>", ".....", "</w:t>
+      </w:r>
+      <w:r>
+        <w:rPr>
+          <w:b/>
+          <w:noProof/>
+          <w:lang w:val="en-US"/>
+        </w:rPr>
+        <w:t>nakov_-</w:t>
+      </w:r>
+      <w:r>
+        <w:rPr>
+          <w:noProof/>
+          <w:lang w:val="en-US"/>
+        </w:rPr>
+        <w:t>", "</w:t>
+      </w:r>
+      <w:r>
+        <w:rPr>
+          <w:b/>
+          <w:noProof/>
+          <w:lang w:val="en-US"/>
+        </w:rPr>
+        <w:t>_steve</w:t>
+      </w:r>
+      <w:r>
+        <w:rPr>
+          <w:noProof/>
+          <w:lang w:val="en-US"/>
+        </w:rPr>
+        <w:t>"</w:t>
+      </w:r>
+      <w:r>
+        <w:rPr>
+          <w:noProof/>
+          <w:lang w:val="en-US"/>
+        </w:rPr>
+        <w:t>, "</w:t>
+      </w:r>
+      <w:r>
+        <w:rPr>
+          <w:b/>
+          <w:noProof/>
+          <w:lang w:val="en-US"/>
+        </w:rPr>
+        <w:t>.</w:t>
+      </w:r>
+      <w:r>
+        <w:rPr>
+          <w:b/>
+          <w:noProof/>
+          <w:lang w:val="en-US"/>
+        </w:rPr>
+        <w:t>info</w:t>
+      </w:r>
+      <w:r>
+        <w:rPr>
+          <w:noProof/>
+          <w:lang w:val="en-US"/>
+        </w:rPr>
+        <w:t>".</w:t>
+      </w:r>
+    </w:p>
+    <w:p>
+      <w:pPr>
+        <w:pStyle w:val="ListParagraph"/>
+        <w:numPr>
+          <w:ilvl w:val="0"/>
+          <w:numId w:val="13"/>
+        </w:numPr>
+        <w:rPr>
+          <w:lang w:val="en-US"/>
+        </w:rPr>
+      </w:pPr>
+      <w:r>
+        <w:rPr>
+          <w:b/>
+          <w:noProof/>
+          <w:lang w:val="en-US"/>
+        </w:rPr>
+        <w:t>&lt;host&gt;</w:t>
+      </w:r>
+      <w:r>
+        <w:rPr>
+          <w:lang w:val="en-US"/>
+        </w:rPr>
+        <w:t xml:space="preserve"> is a sequence of </w:t>
+      </w:r>
+      <w:r>
+        <w:rPr>
+          <w:lang w:val="en-US"/>
+        </w:rPr>
+        <w:t xml:space="preserve">at least two </w:t>
+      </w:r>
+      <w:r>
+        <w:rPr>
+          <w:lang w:val="en-US"/>
+        </w:rPr>
+        <w:t>words, separated by dots</w:t>
+      </w:r>
+      <w:r>
+        <w:rPr>
+          <w:lang w:val="en-US"/>
+        </w:rPr>
+        <w:t xml:space="preserve"> '</w:t>
+      </w:r>
+      <w:r>
+        <w:rPr>
+          <w:b/>
+          <w:lang w:val="en-US"/>
+        </w:rPr>
+        <w:t>.</w:t>
+      </w:r>
+      <w:r>
+        <w:rPr>
+          <w:lang w:val="en-US"/>
+        </w:rPr>
+        <w:t>'</w:t>
+      </w:r>
+      <w:r>
+        <w:rPr>
+          <w:lang w:val="en-US"/>
+        </w:rPr>
+        <w:t>. Each word is sequence of letters and can have hyphens</w:t>
+      </w:r>
+      <w:r>
+        <w:rPr>
+          <w:lang w:val="en-US"/>
+        </w:rPr>
+        <w:t xml:space="preserve"> '</w:t>
+      </w:r>
+      <w:r>
+        <w:rPr>
+          <w:b/>
+          <w:lang w:val="en-US"/>
+        </w:rPr>
+        <w:t>-</w:t>
+      </w:r>
+      <w:r>
+        <w:rPr>
+          <w:lang w:val="en-US"/>
+        </w:rPr>
+        <w:t>'</w:t>
+      </w:r>
+      <w:r>
+        <w:rPr>
+          <w:lang w:val="en-US"/>
+        </w:rPr>
+        <w:t xml:space="preserve"> between the letters. Examples of hosts: "</w:t>
+      </w:r>
+      <w:r>
+        <w:rPr>
+          <w:b/>
+          <w:lang w:val="en-US"/>
+        </w:rPr>
+        <w:t>softuni.bg</w:t>
+      </w:r>
+      <w:r>
+        <w:rPr>
+          <w:lang w:val="en-US"/>
+        </w:rPr>
+        <w:t>",</w:t>
+      </w:r>
+      <w:r>
+        <w:rPr>
+          <w:lang w:val="en-US"/>
+        </w:rPr>
+        <w:t xml:space="preserve"> "</w:t>
+      </w:r>
+      <w:r>
+        <w:rPr>
+          <w:b/>
+          <w:lang w:val="en-US"/>
+        </w:rPr>
+        <w:t>software-university.com</w:t>
+      </w:r>
+      <w:r>
+        <w:rPr>
+          <w:lang w:val="en-US"/>
+        </w:rPr>
+        <w:t>", "</w:t>
+      </w:r>
+      <w:r>
+        <w:rPr>
+          <w:b/>
+          <w:lang w:val="en-US"/>
+        </w:rPr>
+        <w:t>intoprogramming.info</w:t>
+      </w:r>
+      <w:r>
+        <w:rPr>
+          <w:lang w:val="en-US"/>
+        </w:rPr>
+        <w:t>", "</w:t>
+      </w:r>
+      <w:r>
+        <w:rPr>
+          <w:b/>
+          <w:lang w:val="en-US"/>
+        </w:rPr>
+        <w:t>mail.softuni.org</w:t>
+      </w:r>
+      <w:r>
+        <w:rPr>
+          <w:lang w:val="en-US"/>
+        </w:rPr>
+        <w:t>". Examples of invalid hosts</w:t>
+      </w:r>
+      <w:r>
+        <w:rPr>
+          <w:lang w:val="en-US"/>
+        </w:rPr>
+        <w:t xml:space="preserve">: </w:t>
+      </w:r>
+      <w:r>
+        <w:rPr>
+          <w:noProof/>
+          <w:lang w:val="en-US"/>
+        </w:rPr>
+        <w:t>"</w:t>
+      </w:r>
+      <w:r>
+        <w:rPr>
+          <w:b/>
+          <w:noProof/>
+          <w:lang w:val="en-US"/>
+        </w:rPr>
+        <w:t>hello</w:t>
+      </w:r>
+      <w:r>
+        <w:rPr>
+          <w:b/>
+          <w:noProof/>
+          <w:lang w:val="en-US"/>
+        </w:rPr>
+        <w:t>world</w:t>
+      </w:r>
+      <w:r>
+        <w:rPr>
+          <w:noProof/>
+          <w:lang w:val="en-US"/>
+        </w:rPr>
+        <w:t>", "</w:t>
+      </w:r>
+      <w:r>
+        <w:rPr>
+          <w:b/>
+          <w:noProof/>
+          <w:lang w:val="en-US"/>
+        </w:rPr>
+        <w:t>.</w:t>
+      </w:r>
+      <w:r>
+        <w:rPr>
+          <w:b/>
+          <w:noProof/>
+          <w:lang w:val="en-US"/>
+        </w:rPr>
+        <w:t>unknown</w:t>
+      </w:r>
+      <w:r>
+        <w:rPr>
+          <w:b/>
+          <w:noProof/>
+          <w:lang w:val="en-US"/>
+        </w:rPr>
+        <w:t>.soft.</w:t>
+      </w:r>
+      <w:r>
+        <w:rPr>
+          <w:noProof/>
+          <w:lang w:val="en-US"/>
+        </w:rPr>
+        <w:t>", "</w:t>
+      </w:r>
+      <w:r>
+        <w:rPr>
+          <w:b/>
+          <w:noProof/>
+          <w:lang w:val="en-US"/>
+        </w:rPr>
+        <w:t>invalid-host-</w:t>
+      </w:r>
+      <w:r>
+        <w:rPr>
+          <w:noProof/>
+          <w:lang w:val="en-US"/>
+        </w:rPr>
+        <w:t>", "</w:t>
+      </w:r>
+      <w:r>
+        <w:rPr>
+          <w:b/>
+          <w:noProof/>
+          <w:lang w:val="en-US"/>
+        </w:rPr>
+        <w:t>invalid-</w:t>
+      </w:r>
+      <w:r>
+        <w:rPr>
+          <w:noProof/>
+          <w:lang w:val="en-US"/>
+        </w:rPr>
+        <w:t>"</w:t>
+      </w:r>
+      <w:r>
+        <w:rPr>
+          <w:lang w:val="en-US"/>
+        </w:rPr>
+        <w:t>.</w:t>
+      </w:r>
+    </w:p>
+    <w:p>
+      <w:pPr>
+        <w:pStyle w:val="ListParagraph"/>
+        <w:numPr>
+          <w:ilvl w:val="0"/>
+          <w:numId w:val="13"/>
+        </w:numPr>
+        <w:spacing w:after="120"/>
+        <w:ind w:left="765" w:hanging="357"/>
+        <w:rPr>
+          <w:lang w:val="en-US"/>
+        </w:rPr>
+      </w:pPr>
+      <w:r>
+        <w:rPr>
+          <w:lang w:val="en-US"/>
+        </w:rPr>
+        <w:t xml:space="preserve">Example of </w:t>
+      </w:r>
+      <w:r>
+        <w:rPr>
+          <w:b/>
+          <w:lang w:val="en-US"/>
+        </w:rPr>
+        <w:t>valid emails</w:t>
+      </w:r>
+      <w:r>
+        <w:rPr>
+          <w:lang w:val="en-US"/>
+        </w:rPr>
+        <w:t xml:space="preserve">: </w:t>
+      </w:r>
+      <w:r>
+        <w:rPr>
+          <w:lang w:val="en-US"/>
+        </w:rPr>
+        <w:t>info@softuni-bulgaria.org</w:t>
+      </w:r>
+      <w:r>
+        <w:rPr>
+          <w:lang w:val="en-US"/>
+        </w:rPr>
+        <w:t xml:space="preserve">, </w:t>
+      </w:r>
+      <w:r>
+        <w:rPr>
+          <w:lang w:val="en-US"/>
+        </w:rPr>
+        <w:t>kiki@hotmail.co.uk</w:t>
+      </w:r>
+      <w:r>
+        <w:rPr>
+          <w:lang w:val="en-US"/>
+        </w:rPr>
+        <w:t xml:space="preserve">, </w:t>
+      </w:r>
+      <w:r>
+        <w:rPr>
+          <w:lang w:val="en-US"/>
+        </w:rPr>
+        <w:t>no-reply@github.com</w:t>
+      </w:r>
+      <w:r>
+        <w:rPr>
+          <w:lang w:val="en-US"/>
+        </w:rPr>
+        <w:t xml:space="preserve">, </w:t>
+      </w:r>
+      <w:r>
+        <w:rPr>
+          <w:lang w:val="en-US"/>
+        </w:rPr>
+        <w:t>s.peterson@mail.uu.net</w:t>
+      </w:r>
+      <w:r>
+        <w:rPr>
+          <w:lang w:val="en-US"/>
+        </w:rPr>
+        <w:t xml:space="preserve">, </w:t>
+      </w:r>
+      <w:r>
+        <w:rPr>
+          <w:noProof/>
+          <w:lang w:val="en-US"/>
+        </w:rPr>
+        <w:t>info-bg@software-university.software.academy</w:t>
+      </w:r>
+      <w:r>
+        <w:rPr>
+          <w:lang w:val="en-US"/>
+        </w:rPr>
+        <w:t>.</w:t>
+      </w:r>
+    </w:p>
+    <w:p>
+      <w:pPr>
+        <w:spacing w:after="120"/>
+      </w:pPr>
+      <w:r>
+        <w:rPr>
+          <w:lang w:val="en-US"/>
+        </w:rPr>
+        <w:t>Examples:</w:t>
       </w:r>
     </w:p>
     <w:tbl>
@@ -3379,13 +4564,13 @@
         <w:tblLook w:val="04A0" w:firstRow="1" w:lastRow="0" w:firstColumn="1" w:lastColumn="0" w:noHBand="0" w:noVBand="1"/>
       </w:tblPr>
       <w:tblGrid>
-        <w:gridCol w:w="9328"/>
-        <w:gridCol w:w="989"/>
+        <w:gridCol w:w="6219"/>
+        <w:gridCol w:w="4093"/>
       </w:tblGrid>
       <w:tr>
         <w:tc>
           <w:tcPr>
-            <w:tcW w:w="9328" w:type="dxa"/>
+            <w:tcW w:w="6351" w:type="dxa"/>
             <w:shd w:val="clear" w:color="auto" w:fill="D9D9D9" w:themeFill="background1" w:themeFillShade="D9"/>
           </w:tcPr>
           <w:p>
@@ -3407,7 +4592,7 @@
         </w:tc>
         <w:tc>
           <w:tcPr>
-            <w:tcW w:w="989" w:type="dxa"/>
+            <w:tcW w:w="4141" w:type="dxa"/>
             <w:shd w:val="clear" w:color="auto" w:fill="D9D9D9" w:themeFill="background1" w:themeFillShade="D9"/>
           </w:tcPr>
           <w:p>
@@ -3436,123 +4621,45 @@
         </w:trPr>
         <w:tc>
           <w:tcPr>
-            <w:tcW w:w="9328" w:type="dxa"/>
-          </w:tcPr>
-          <w:p>
-            <w:pPr>
-              <w:rPr>
-                <w:rFonts w:ascii="Consolas" w:hAnsi="Consolas" w:cs="Consolas"/>
-                <w:noProof/>
-                <w:lang w:val="en-US"/>
-              </w:rPr>
-            </w:pPr>
-            <w:r>
-              <w:rPr>
-                <w:rFonts w:ascii="Consolas" w:hAnsi="Consolas" w:cs="Consolas"/>
-                <w:b/>
-                <w:noProof/>
-                <w:lang w:val="en-US"/>
-              </w:rPr>
-              <w:t>Wel</w:t>
-            </w:r>
-            <w:r>
-              <w:rPr>
-                <w:rFonts w:ascii="Consolas" w:hAnsi="Consolas" w:cs="Consolas"/>
-                <w:noProof/>
-                <w:lang w:val="en-US"/>
-              </w:rPr>
-              <w:t xml:space="preserve">come to the Software University (SoftUni)! </w:t>
-            </w:r>
-            <w:r>
-              <w:rPr>
-                <w:rFonts w:ascii="Consolas" w:hAnsi="Consolas" w:cs="Consolas"/>
-                <w:b/>
-                <w:noProof/>
-                <w:lang w:val="en-US"/>
-              </w:rPr>
-              <w:t>Wel</w:t>
-            </w:r>
-            <w:r>
-              <w:rPr>
-                <w:rFonts w:ascii="Consolas" w:hAnsi="Consolas" w:cs="Consolas"/>
-                <w:noProof/>
-                <w:lang w:val="en-US"/>
-              </w:rPr>
-              <w:t xml:space="preserve">come to programming. Programming is </w:t>
-            </w:r>
-            <w:r>
-              <w:rPr>
-                <w:rFonts w:ascii="Consolas" w:hAnsi="Consolas" w:cs="Consolas"/>
-                <w:b/>
-                <w:noProof/>
-                <w:lang w:val="en-US"/>
-              </w:rPr>
-              <w:t>wel</w:t>
-            </w:r>
-            <w:r>
-              <w:rPr>
-                <w:rFonts w:ascii="Consolas" w:hAnsi="Consolas" w:cs="Consolas"/>
-                <w:noProof/>
-                <w:lang w:val="en-US"/>
-              </w:rPr>
-              <w:t>lness for developers, said Max</w:t>
-            </w:r>
-            <w:r>
-              <w:rPr>
-                <w:rFonts w:ascii="Consolas" w:hAnsi="Consolas" w:cs="Consolas"/>
-                <w:b/>
-                <w:noProof/>
-                <w:lang w:val="en-US"/>
-              </w:rPr>
-              <w:t>wel</w:t>
-            </w:r>
-            <w:r>
-              <w:rPr>
-                <w:rFonts w:ascii="Consolas" w:hAnsi="Consolas" w:cs="Consolas"/>
-                <w:noProof/>
-                <w:lang w:val="en-US"/>
-              </w:rPr>
-              <w:t>l.</w:t>
-            </w:r>
-          </w:p>
-          <w:p>
-            <w:pPr>
-              <w:spacing w:before="60"/>
-              <w:rPr>
-                <w:rFonts w:ascii="Consolas" w:hAnsi="Consolas" w:cs="Consolas"/>
-                <w:noProof/>
-                <w:lang w:val="en-US"/>
-              </w:rPr>
-            </w:pPr>
-            <w:r>
-              <w:rPr>
-                <w:rFonts w:ascii="Consolas" w:hAnsi="Consolas" w:cs="Consolas"/>
-                <w:noProof/>
-                <w:lang w:val="en-US"/>
-              </w:rPr>
-              <w:t>wel</w:t>
-            </w:r>
-          </w:p>
-        </w:tc>
-        <w:tc>
-          <w:tcPr>
-            <w:tcW w:w="989" w:type="dxa"/>
-          </w:tcPr>
-          <w:p>
-            <w:pPr>
-              <w:rPr>
-                <w:rFonts w:ascii="Consolas" w:hAnsi="Consolas" w:cs="Consolas"/>
-                <w:noProof/>
-                <w:lang w:val="en-US"/>
-              </w:rPr>
-            </w:pPr>
-            <w:r>
-              <w:rPr>
-                <w:rFonts w:ascii="Consolas" w:hAnsi="Consolas" w:cs="Consolas"/>
-                <w:noProof/>
-                <w:lang w:val="en-US"/>
-              </w:rPr>
-              <w:t>4</w:t>
+            <w:tcW w:w="6351" w:type="dxa"/>
+          </w:tcPr>
+          <w:p>
+            <w:pPr>
+              <w:rPr>
+                <w:rFonts w:ascii="Consolas" w:hAnsi="Consolas" w:cs="Consolas"/>
+                <w:noProof/>
+                <w:lang w:val="en-US"/>
+              </w:rPr>
+            </w:pPr>
+            <w:r>
+              <w:rPr>
+                <w:rFonts w:ascii="Consolas" w:hAnsi="Consolas" w:cs="Consolas"/>
+                <w:noProof/>
+                <w:lang w:val="en-US"/>
+              </w:rPr>
+              <w:t xml:space="preserve">Please contact us at: support@github.com. </w:t>
+            </w:r>
+          </w:p>
+        </w:tc>
+        <w:tc>
+          <w:tcPr>
+            <w:tcW w:w="4141" w:type="dxa"/>
+          </w:tcPr>
+          <w:p>
+            <w:pPr>
+              <w:rPr>
+                <w:rFonts w:ascii="Consolas" w:hAnsi="Consolas" w:cs="Consolas"/>
+                <w:noProof/>
+                <w:lang w:val="en-US"/>
+              </w:rPr>
+            </w:pPr>
+            <w:r>
+              <w:rPr>
+                <w:rFonts w:ascii="Consolas" w:hAnsi="Consolas" w:cs="Consolas"/>
+                <w:noProof/>
+                <w:lang w:val="en-US"/>
+              </w:rPr>
+              <w:t>support@github.com</w:t>
             </w:r>
           </w:p>
         </w:tc>
@@ -3563,65 +4670,94 @@
         </w:trPr>
         <w:tc>
           <w:tcPr>
-            <w:tcW w:w="9328" w:type="dxa"/>
-          </w:tcPr>
-          <w:p>
-            <w:pPr>
-              <w:rPr>
-                <w:rFonts w:ascii="Consolas" w:hAnsi="Consolas" w:cs="Consolas"/>
-                <w:b/>
-                <w:noProof/>
-                <w:lang w:val="en-US"/>
-              </w:rPr>
-            </w:pPr>
-            <w:r>
-              <w:rPr>
-                <w:rFonts w:ascii="Consolas" w:hAnsi="Consolas" w:cs="Consolas"/>
-                <w:b/>
-                <w:noProof/>
-                <w:lang w:val="en-US"/>
-              </w:rPr>
-              <w:t>aaaaaa</w:t>
-            </w:r>
-          </w:p>
-          <w:p>
-            <w:pPr>
-              <w:spacing w:before="60"/>
-              <w:rPr>
-                <w:rFonts w:ascii="Consolas" w:hAnsi="Consolas" w:cs="Consolas"/>
-                <w:noProof/>
-                <w:lang w:val="en-US"/>
-              </w:rPr>
-            </w:pPr>
-            <w:r>
-              <w:rPr>
-                <w:rFonts w:ascii="Consolas" w:hAnsi="Consolas" w:cs="Consolas"/>
-                <w:noProof/>
-                <w:lang w:val="en-US"/>
-              </w:rPr>
-              <w:t>aa</w:t>
-            </w:r>
-          </w:p>
-        </w:tc>
-        <w:tc>
-          <w:tcPr>
-            <w:tcW w:w="989" w:type="dxa"/>
-          </w:tcPr>
-          <w:p>
-            <w:pPr>
-              <w:rPr>
-                <w:rFonts w:ascii="Consolas" w:hAnsi="Consolas" w:cs="Consolas"/>
-                <w:noProof/>
-                <w:lang w:val="en-US"/>
-              </w:rPr>
-            </w:pPr>
-            <w:r>
-              <w:rPr>
-                <w:rFonts w:ascii="Consolas" w:hAnsi="Consolas" w:cs="Consolas"/>
-                <w:noProof/>
-                <w:lang w:val="en-US"/>
-              </w:rPr>
-              <w:t>5</w:t>
+            <w:tcW w:w="6351" w:type="dxa"/>
+          </w:tcPr>
+          <w:p>
+            <w:pPr>
+              <w:rPr>
+                <w:rFonts w:ascii="Consolas" w:hAnsi="Consolas" w:cs="Consolas"/>
+                <w:noProof/>
+                <w:lang w:val="en-US"/>
+              </w:rPr>
+            </w:pPr>
+            <w:r>
+              <w:rPr>
+                <w:rFonts w:ascii="Consolas" w:hAnsi="Consolas" w:cs="Consolas"/>
+                <w:noProof/>
+                <w:lang w:val="en-US"/>
+              </w:rPr>
+              <w:t xml:space="preserve">Just send email to </w:t>
+            </w:r>
+            <w:r>
+              <w:rPr>
+                <w:rFonts w:ascii="Consolas" w:hAnsi="Consolas" w:cs="Consolas"/>
+                <w:noProof/>
+                <w:lang w:val="en-US"/>
+              </w:rPr>
+              <w:t>s.miller@mit.edu</w:t>
+            </w:r>
+            <w:r>
+              <w:rPr>
+                <w:rFonts w:ascii="Consolas" w:hAnsi="Consolas" w:cs="Consolas"/>
+                <w:noProof/>
+                <w:lang w:val="en-US"/>
+              </w:rPr>
+              <w:t xml:space="preserve"> and </w:t>
+            </w:r>
+            <w:r>
+              <w:rPr>
+                <w:rFonts w:ascii="Consolas" w:hAnsi="Consolas" w:cs="Consolas"/>
+                <w:noProof/>
+                <w:lang w:val="en-US"/>
+              </w:rPr>
+              <w:t>j.hopking@york.ac.uk</w:t>
+            </w:r>
+            <w:r>
+              <w:rPr>
+                <w:rFonts w:ascii="Consolas" w:hAnsi="Consolas" w:cs="Consolas"/>
+                <w:noProof/>
+                <w:lang w:val="en-US"/>
+              </w:rPr>
+              <w:t xml:space="preserve"> for more information. </w:t>
+            </w:r>
+          </w:p>
+        </w:tc>
+        <w:tc>
+          <w:tcPr>
+            <w:tcW w:w="4141" w:type="dxa"/>
+          </w:tcPr>
+          <w:p>
+            <w:pPr>
+              <w:rPr>
+                <w:rFonts w:ascii="Consolas" w:hAnsi="Consolas" w:cs="Consolas"/>
+                <w:noProof/>
+                <w:lang w:val="en-US"/>
+              </w:rPr>
+            </w:pPr>
+            <w:r>
+              <w:rPr>
+                <w:rFonts w:ascii="Consolas" w:hAnsi="Consolas" w:cs="Consolas"/>
+                <w:noProof/>
+                <w:lang w:val="en-US"/>
+              </w:rPr>
+              <w:t>s.miller@mit.edu</w:t>
+            </w:r>
+          </w:p>
+          <w:p>
+            <w:pPr>
+              <w:rPr>
+                <w:rFonts w:ascii="Consolas" w:hAnsi="Consolas" w:cs="Consolas"/>
+                <w:noProof/>
+                <w:lang w:val="en-US"/>
+              </w:rPr>
+            </w:pPr>
+            <w:r>
+              <w:rPr>
+                <w:rFonts w:ascii="Consolas" w:hAnsi="Consolas" w:cs="Consolas"/>
+                <w:noProof/>
+                <w:lang w:val="en-US"/>
+              </w:rPr>
+              <w:t>j.hopking@york.ac.uk</w:t>
             </w:r>
           </w:p>
         </w:tc>
@@ -3632,148 +4768,93 @@
         </w:trPr>
         <w:tc>
           <w:tcPr>
-            <w:tcW w:w="9328" w:type="dxa"/>
-          </w:tcPr>
-          <w:p>
-            <w:pPr>
-              <w:rPr>
-                <w:rFonts w:ascii="Consolas" w:hAnsi="Consolas" w:cs="Consolas"/>
-                <w:noProof/>
-                <w:lang w:val="en-US"/>
-              </w:rPr>
-            </w:pPr>
-            <w:r>
-              <w:rPr>
-                <w:rFonts w:ascii="Consolas" w:hAnsi="Consolas" w:cs="Consolas"/>
-                <w:b/>
-                <w:noProof/>
-                <w:lang w:val="en-US"/>
-              </w:rPr>
-              <w:t>ababa</w:t>
-            </w:r>
-            <w:r>
-              <w:rPr>
-                <w:rFonts w:ascii="Consolas" w:hAnsi="Consolas" w:cs="Consolas"/>
-                <w:noProof/>
-                <w:lang w:val="en-US"/>
-              </w:rPr>
-              <w:t xml:space="preserve"> c</w:t>
-            </w:r>
-            <w:r>
-              <w:rPr>
-                <w:rFonts w:ascii="Consolas" w:hAnsi="Consolas" w:cs="Consolas"/>
-                <w:b/>
-                <w:noProof/>
-                <w:lang w:val="en-US"/>
-              </w:rPr>
-              <w:t>aba</w:t>
-            </w:r>
-          </w:p>
-          <w:p>
-            <w:pPr>
-              <w:spacing w:before="60"/>
-              <w:rPr>
-                <w:rFonts w:ascii="Consolas" w:hAnsi="Consolas" w:cs="Consolas"/>
-                <w:noProof/>
-                <w:lang w:val="en-US"/>
-              </w:rPr>
-            </w:pPr>
-            <w:r>
-              <w:rPr>
-                <w:rFonts w:ascii="Consolas" w:hAnsi="Consolas" w:cs="Consolas"/>
-                <w:noProof/>
-                <w:lang w:val="en-US"/>
-              </w:rPr>
-              <w:t>aba</w:t>
-            </w:r>
-          </w:p>
-        </w:tc>
-        <w:tc>
-          <w:tcPr>
-            <w:tcW w:w="989" w:type="dxa"/>
-          </w:tcPr>
-          <w:p>
-            <w:pPr>
-              <w:rPr>
-                <w:rFonts w:ascii="Consolas" w:hAnsi="Consolas" w:cs="Consolas"/>
-                <w:noProof/>
-                <w:lang w:val="en-US"/>
-              </w:rPr>
-            </w:pPr>
-            <w:r>
-              <w:rPr>
-                <w:rFonts w:ascii="Consolas" w:hAnsi="Consolas" w:cs="Consolas"/>
-                <w:noProof/>
-                <w:lang w:val="en-US"/>
-              </w:rPr>
-              <w:t>3</w:t>
-            </w:r>
-          </w:p>
-        </w:tc>
-      </w:tr>
-      <w:tr>
-        <w:trPr>
-          <w:trHeight w:val="28"/>
-        </w:trPr>
-        <w:tc>
-          <w:tcPr>
-            <w:tcW w:w="9328" w:type="dxa"/>
-          </w:tcPr>
-          <w:p>
-            <w:pPr>
-              <w:rPr>
-                <w:rFonts w:ascii="Consolas" w:hAnsi="Consolas" w:cs="Consolas"/>
-                <w:noProof/>
-                <w:lang w:val="en-US"/>
-              </w:rPr>
-            </w:pPr>
-            <w:r>
-              <w:rPr>
-                <w:rFonts w:ascii="Consolas" w:hAnsi="Consolas" w:cs="Consolas"/>
-                <w:noProof/>
-                <w:lang w:val="en-US"/>
-              </w:rPr>
-              <w:lastRenderedPageBreak/>
-              <w:t>Welcome to SoftUni</w:t>
-            </w:r>
-          </w:p>
-          <w:p>
-            <w:pPr>
-              <w:rPr>
-                <w:rFonts w:ascii="Consolas" w:hAnsi="Consolas" w:cs="Consolas"/>
-                <w:noProof/>
-                <w:lang w:val="en-US"/>
-              </w:rPr>
-            </w:pPr>
-            <w:r>
-              <w:rPr>
-                <w:rFonts w:ascii="Consolas" w:hAnsi="Consolas" w:cs="Consolas"/>
-                <w:noProof/>
-                <w:lang w:val="en-US"/>
-              </w:rPr>
-              <w:t>Java</w:t>
-            </w:r>
-          </w:p>
-        </w:tc>
-        <w:tc>
-          <w:tcPr>
-            <w:tcW w:w="989" w:type="dxa"/>
-          </w:tcPr>
-          <w:p>
-            <w:pPr>
-              <w:rPr>
-                <w:rFonts w:ascii="Consolas" w:hAnsi="Consolas" w:cs="Consolas"/>
-                <w:noProof/>
-                <w:lang w:val="en-US"/>
-              </w:rPr>
-            </w:pPr>
-            <w:r>
-              <w:rPr>
-                <w:rFonts w:ascii="Consolas" w:hAnsi="Consolas" w:cs="Consolas"/>
-                <w:noProof/>
-                <w:lang w:val="en-US"/>
-              </w:rPr>
-              <w:t>0</w:t>
+            <w:tcW w:w="6351" w:type="dxa"/>
+          </w:tcPr>
+          <w:p>
+            <w:pPr>
+              <w:rPr>
+                <w:rFonts w:ascii="Consolas" w:hAnsi="Consolas" w:cs="Consolas"/>
+                <w:noProof/>
+                <w:lang w:val="en-US"/>
+              </w:rPr>
+            </w:pPr>
+            <w:r>
+              <w:rPr>
+                <w:rFonts w:ascii="Consolas" w:hAnsi="Consolas" w:cs="Consolas"/>
+                <w:noProof/>
+                <w:lang w:val="en-US"/>
+              </w:rPr>
+              <w:t xml:space="preserve">Many users @ SoftUni confuse email addresses. We @ Softuni.BG provide high-quality training @ home or @ class. –- </w:t>
+            </w:r>
+            <w:r>
+              <w:rPr>
+                <w:rFonts w:ascii="Consolas" w:hAnsi="Consolas" w:cs="Consolas"/>
+                <w:noProof/>
+                <w:lang w:val="en-US"/>
+              </w:rPr>
+              <w:t>steve.parker@</w:t>
+            </w:r>
+            <w:r>
+              <w:rPr>
+                <w:rFonts w:ascii="Consolas" w:hAnsi="Consolas" w:cs="Consolas"/>
+                <w:noProof/>
+                <w:lang w:val="en-US"/>
+              </w:rPr>
+              <w:t>softuni</w:t>
+            </w:r>
+            <w:r>
+              <w:rPr>
+                <w:rFonts w:ascii="Consolas" w:hAnsi="Consolas" w:cs="Consolas"/>
+                <w:noProof/>
+                <w:lang w:val="en-US"/>
+              </w:rPr>
+              <w:t>.</w:t>
+            </w:r>
+            <w:r>
+              <w:rPr>
+                <w:rFonts w:ascii="Consolas" w:hAnsi="Consolas" w:cs="Consolas"/>
+                <w:noProof/>
+                <w:lang w:val="en-US"/>
+              </w:rPr>
+              <w:t>de</w:t>
+            </w:r>
+            <w:r>
+              <w:rPr>
+                <w:rFonts w:ascii="Consolas" w:hAnsi="Consolas" w:cs="Consolas"/>
+                <w:noProof/>
+                <w:lang w:val="en-US"/>
+              </w:rPr>
+              <w:t xml:space="preserve">.  </w:t>
+            </w:r>
+          </w:p>
+        </w:tc>
+        <w:tc>
+          <w:tcPr>
+            <w:tcW w:w="4141" w:type="dxa"/>
+          </w:tcPr>
+          <w:p>
+            <w:pPr>
+              <w:rPr>
+                <w:rFonts w:ascii="Consolas" w:hAnsi="Consolas" w:cs="Consolas"/>
+                <w:noProof/>
+                <w:lang w:val="en-US"/>
+              </w:rPr>
+            </w:pPr>
+            <w:r>
+              <w:rPr>
+                <w:rFonts w:ascii="Consolas" w:hAnsi="Consolas" w:cs="Consolas"/>
+                <w:noProof/>
+                <w:lang w:val="en-US"/>
+              </w:rPr>
+              <w:t>steve.parker@</w:t>
+            </w:r>
+            <w:r>
+              <w:rPr>
+                <w:rFonts w:ascii="Consolas" w:hAnsi="Consolas" w:cs="Consolas"/>
+                <w:noProof/>
+                <w:lang w:val="en-US"/>
+              </w:rPr>
+              <w:t>softuni.de</w:t>
             </w:r>
           </w:p>
         </w:tc>
@@ -3784,205 +4865,81 @@
         <w:pStyle w:val="Heading2"/>
       </w:pPr>
       <w:r>
-        <w:t>Extract Emails</w:t>
+        <w:t>Combine Lists</w:t>
+      </w:r>
+      <w:r>
+        <w:t xml:space="preserve"> of Letters</w:t>
       </w:r>
     </w:p>
     <w:p>
-      <w:pPr>
-        <w:spacing w:after="120"/>
-        <w:rPr>
-          <w:lang w:val="en-US"/>
-        </w:rPr>
-      </w:pPr>
-      <w:r>
-        <w:rPr>
-          <w:lang w:val="en-US"/>
-        </w:rPr>
-        <w:t xml:space="preserve">Write a program to </w:t>
+      <w:r>
+        <w:rPr>
+          <w:lang w:val="en-US"/>
+        </w:rPr>
+        <w:t xml:space="preserve">Write a program that </w:t>
       </w:r>
       <w:r>
         <w:rPr>
           <w:b/>
           <w:lang w:val="en-US"/>
         </w:rPr>
-        <w:t>extract all email addresses fr</w:t>
+        <w:t xml:space="preserve">reads two lists of </w:t>
       </w:r>
       <w:r>
         <w:rPr>
           <w:b/>
           <w:lang w:val="en-US"/>
         </w:rPr>
-        <w:t>o</w:t>
+        <w:t>letters</w:t>
       </w:r>
       <w:r>
         <w:rPr>
           <w:b/>
           <w:lang w:val="en-US"/>
         </w:rPr>
-        <w:t>m given text</w:t>
-      </w:r>
-      <w:r>
-        <w:rPr>
-          <w:lang w:val="en-US"/>
-        </w:rPr>
-        <w:t>.</w:t>
-      </w:r>
-      <w:r>
-        <w:rPr>
-          <w:lang w:val="en-US"/>
-        </w:rPr>
         <w:t xml:space="preserve"> </w:t>
       </w:r>
       <w:r>
         <w:rPr>
-          <w:lang w:val="en-US"/>
-        </w:rPr>
-        <w:t xml:space="preserve">The text </w:t>
-      </w:r>
-      <w:r>
-        <w:rPr>
-          <w:lang w:val="en-US"/>
-        </w:rPr>
-        <w:t>comes</w:t>
-      </w:r>
-      <w:r>
-        <w:rPr>
-          <w:lang w:val="en-US"/>
-        </w:rPr>
-        <w:t xml:space="preserve"> at the first input line. Print the</w:t>
-      </w:r>
-      <w:r>
-        <w:rPr>
-          <w:lang w:val="en-US"/>
-        </w:rPr>
-        <w:t xml:space="preserve"> emails in the output, each at a</w:t>
-      </w:r>
-      <w:r>
-        <w:rPr>
-          <w:lang w:val="en-US"/>
-        </w:rPr>
-        <w:t xml:space="preserve"> separate line. Emails are considered to be in format </w:t>
-      </w:r>
-      <w:r>
-        <w:rPr>
           <w:b/>
           <w:lang w:val="en-US"/>
         </w:rPr>
-        <w:t>&lt;user&gt;@&lt;host&gt;</w:t>
-      </w:r>
-      <w:r>
-        <w:rPr>
-          <w:lang w:val="en-US"/>
-        </w:rPr>
-        <w:t>, where</w:t>
-      </w:r>
-      <w:r>
-        <w:rPr>
-          <w:lang w:val="en-US"/>
-        </w:rPr>
-        <w:t>:</w:t>
-      </w:r>
-    </w:p>
-    <w:p>
-      <w:pPr>
-        <w:pStyle w:val="ListParagraph"/>
-        <w:numPr>
-          <w:ilvl w:val="0"/>
-          <w:numId w:val="13"/>
-        </w:numPr>
-        <w:rPr>
-          <w:lang w:val="en-US"/>
-        </w:rPr>
-      </w:pPr>
+        <w:t xml:space="preserve">l1 and l2 </w:t>
+      </w:r>
+      <w:r>
+        <w:rPr>
+          <w:b/>
+          <w:lang w:val="en-US"/>
+        </w:rPr>
+        <w:t>and combines them</w:t>
+      </w:r>
+      <w:r>
+        <w:rPr>
+          <w:lang w:val="en-US"/>
+        </w:rPr>
+        <w:t xml:space="preserve">: appends </w:t>
+      </w:r>
+      <w:r>
+        <w:rPr>
+          <w:noProof/>
+          <w:lang w:val="en-US"/>
+        </w:rPr>
+        <w:t xml:space="preserve">all letters </w:t>
+      </w:r>
       <w:r>
         <w:rPr>
           <w:b/>
           <w:noProof/>
           <w:lang w:val="en-US"/>
         </w:rPr>
-        <w:t>&lt;user&gt;</w:t>
-      </w:r>
-      <w:r>
-        <w:rPr>
-          <w:lang w:val="en-US"/>
-        </w:rPr>
-        <w:t xml:space="preserve"> is a sequence of letters</w:t>
-      </w:r>
-      <w:r>
-        <w:rPr>
-          <w:lang w:val="en-US"/>
-        </w:rPr>
-        <w:t xml:space="preserve"> and digits</w:t>
-      </w:r>
-      <w:r>
-        <w:rPr>
-          <w:lang w:val="en-US"/>
-        </w:rPr>
-        <w:t xml:space="preserve">, </w:t>
-      </w:r>
-      <w:r>
-        <w:rPr>
-          <w:lang w:val="en-US"/>
-        </w:rPr>
-        <w:t xml:space="preserve">where </w:t>
-      </w:r>
-      <w:r>
-        <w:rPr>
-          <w:lang w:val="en-US"/>
-        </w:rPr>
-        <w:t>'</w:t>
-      </w:r>
-      <w:r>
-        <w:rPr>
-          <w:b/>
-          <w:lang w:val="en-US"/>
-        </w:rPr>
-        <w:t>.</w:t>
-      </w:r>
-      <w:r>
-        <w:rPr>
-          <w:lang w:val="en-US"/>
-        </w:rPr>
-        <w:t>', '</w:t>
-      </w:r>
-      <w:r>
-        <w:rPr>
-          <w:b/>
-          <w:lang w:val="en-US"/>
-        </w:rPr>
-        <w:t>-</w:t>
-      </w:r>
-      <w:r>
-        <w:rPr>
-          <w:lang w:val="en-US"/>
-        </w:rPr>
-        <w:t>' and '</w:t>
-      </w:r>
-      <w:r>
-        <w:rPr>
-          <w:b/>
-          <w:lang w:val="en-US"/>
-        </w:rPr>
-        <w:t>_</w:t>
-      </w:r>
-      <w:r>
-        <w:rPr>
-          <w:lang w:val="en-US"/>
-        </w:rPr>
-        <w:t>'</w:t>
-      </w:r>
-      <w:r>
-        <w:rPr>
-          <w:lang w:val="en-US"/>
-        </w:rPr>
-        <w:t xml:space="preserve"> can appear between them. Examples of valid users: </w:t>
+        <w:t>c</w:t>
       </w:r>
       <w:r>
         <w:rPr>
           <w:noProof/>
           <w:lang w:val="en-US"/>
         </w:rPr>
-        <w:t>"</w:t>
+        <w:t xml:space="preserve"> from </w:t>
       </w:r>
       <w:r>
         <w:rPr>
@@ -3990,14 +4947,14 @@
           <w:noProof/>
           <w:lang w:val="en-US"/>
         </w:rPr>
-        <w:t>stephan</w:t>
+        <w:t>l2</w:t>
       </w:r>
       <w:r>
         <w:rPr>
           <w:noProof/>
           <w:lang w:val="en-US"/>
         </w:rPr>
-        <w:t>", "</w:t>
+        <w:t xml:space="preserve"> to the end of </w:t>
       </w:r>
       <w:r>
         <w:rPr>
@@ -4005,14 +4962,14 @@
           <w:noProof/>
           <w:lang w:val="en-US"/>
         </w:rPr>
-        <w:t>mike03</w:t>
+        <w:t>l1</w:t>
       </w:r>
       <w:r>
         <w:rPr>
           <w:noProof/>
           <w:lang w:val="en-US"/>
         </w:rPr>
-        <w:t>", "</w:t>
+        <w:t xml:space="preserve">, but only when </w:t>
       </w:r>
       <w:r>
         <w:rPr>
@@ -4020,14 +4977,14 @@
           <w:noProof/>
           <w:lang w:val="en-US"/>
         </w:rPr>
-        <w:t>s.johnson</w:t>
+        <w:t>c</w:t>
       </w:r>
       <w:r>
         <w:rPr>
           <w:noProof/>
           <w:lang w:val="en-US"/>
         </w:rPr>
-        <w:t>", "</w:t>
+        <w:t xml:space="preserve"> does not appear in </w:t>
       </w:r>
       <w:r>
         <w:rPr>
@@ -4035,496 +4992,45 @@
           <w:noProof/>
           <w:lang w:val="en-US"/>
         </w:rPr>
-        <w:t>st_steward</w:t>
-      </w:r>
-      <w:r>
-        <w:rPr>
-          <w:noProof/>
-          <w:lang w:val="en-US"/>
-        </w:rPr>
-        <w:t>"</w:t>
-      </w:r>
-      <w:r>
-        <w:rPr>
-          <w:noProof/>
-          <w:lang w:val="en-US"/>
-        </w:rPr>
-        <w:t>,</w:t>
-      </w:r>
-      <w:r>
-        <w:rPr>
-          <w:noProof/>
-          <w:lang w:val="en-US"/>
-        </w:rPr>
-        <w:t xml:space="preserve"> "</w:t>
-      </w:r>
-      <w:r>
-        <w:rPr>
-          <w:b/>
-          <w:noProof/>
-          <w:lang w:val="en-US"/>
-        </w:rPr>
-        <w:t>softuni-bulgaria</w:t>
-      </w:r>
-      <w:r>
-        <w:rPr>
-          <w:noProof/>
-          <w:lang w:val="en-US"/>
-        </w:rPr>
-        <w:t>"</w:t>
-      </w:r>
-      <w:r>
-        <w:rPr>
-          <w:noProof/>
-          <w:lang w:val="en-US"/>
-        </w:rPr>
-        <w:t>, "</w:t>
-      </w:r>
-      <w:r>
-        <w:rPr>
-          <w:b/>
-          <w:noProof/>
-          <w:lang w:val="en-US"/>
-        </w:rPr>
-        <w:t>12345</w:t>
-      </w:r>
-      <w:r>
-        <w:rPr>
-          <w:noProof/>
-          <w:lang w:val="en-US"/>
-        </w:rPr>
-        <w:t>"</w:t>
-      </w:r>
-      <w:r>
-        <w:rPr>
-          <w:noProof/>
-          <w:lang w:val="en-US"/>
-        </w:rPr>
-        <w:t>. Examples of invalid users: ''</w:t>
-      </w:r>
-      <w:r>
-        <w:rPr>
-          <w:b/>
-          <w:noProof/>
-          <w:lang w:val="en-US"/>
-        </w:rPr>
-        <w:t>--123</w:t>
-      </w:r>
-      <w:r>
-        <w:rPr>
-          <w:noProof/>
-          <w:lang w:val="en-US"/>
-        </w:rPr>
-        <w:t>", ".....", "</w:t>
-      </w:r>
-      <w:r>
-        <w:rPr>
-          <w:b/>
-          <w:noProof/>
-          <w:lang w:val="en-US"/>
-        </w:rPr>
-        <w:t>nakov_-</w:t>
-      </w:r>
-      <w:r>
-        <w:rPr>
-          <w:noProof/>
-          <w:lang w:val="en-US"/>
-        </w:rPr>
-        <w:t>", "</w:t>
-      </w:r>
-      <w:r>
-        <w:rPr>
-          <w:b/>
-          <w:noProof/>
-          <w:lang w:val="en-US"/>
-        </w:rPr>
-        <w:t>_steve</w:t>
-      </w:r>
-      <w:r>
-        <w:rPr>
-          <w:noProof/>
-          <w:lang w:val="en-US"/>
-        </w:rPr>
-        <w:t>"</w:t>
-      </w:r>
-      <w:r>
-        <w:rPr>
-          <w:noProof/>
-          <w:lang w:val="en-US"/>
-        </w:rPr>
-        <w:t>, "</w:t>
-      </w:r>
-      <w:r>
-        <w:rPr>
-          <w:b/>
-          <w:noProof/>
-          <w:lang w:val="en-US"/>
-        </w:rPr>
-        <w:t>.</w:t>
-      </w:r>
-      <w:r>
-        <w:rPr>
-          <w:b/>
-          <w:noProof/>
-          <w:lang w:val="en-US"/>
-        </w:rPr>
-        <w:t>info</w:t>
-      </w:r>
-      <w:r>
-        <w:rPr>
-          <w:noProof/>
-          <w:lang w:val="en-US"/>
-        </w:rPr>
-        <w:t>".</w:t>
-      </w:r>
-    </w:p>
-    <w:p>
-      <w:pPr>
-        <w:pStyle w:val="ListParagraph"/>
-        <w:numPr>
-          <w:ilvl w:val="0"/>
-          <w:numId w:val="13"/>
-        </w:numPr>
-        <w:rPr>
-          <w:lang w:val="en-US"/>
-        </w:rPr>
-      </w:pPr>
-      <w:r>
-        <w:rPr>
-          <w:b/>
-          <w:noProof/>
-          <w:lang w:val="en-US"/>
-        </w:rPr>
-        <w:t>&lt;host&gt;</w:t>
-      </w:r>
-      <w:r>
-        <w:rPr>
-          <w:lang w:val="en-US"/>
-        </w:rPr>
-        <w:t xml:space="preserve"> is a sequence of </w:t>
-      </w:r>
-      <w:r>
-        <w:rPr>
-          <w:lang w:val="en-US"/>
-        </w:rPr>
-        <w:t xml:space="preserve">at least two </w:t>
-      </w:r>
-      <w:r>
-        <w:rPr>
-          <w:lang w:val="en-US"/>
-        </w:rPr>
-        <w:t>words, separated by dots</w:t>
-      </w:r>
-      <w:r>
-        <w:rPr>
-          <w:lang w:val="en-US"/>
-        </w:rPr>
-        <w:t xml:space="preserve"> '</w:t>
-      </w:r>
-      <w:r>
-        <w:rPr>
-          <w:b/>
-          <w:lang w:val="en-US"/>
-        </w:rPr>
-        <w:t>.</w:t>
-      </w:r>
-      <w:r>
-        <w:rPr>
-          <w:lang w:val="en-US"/>
-        </w:rPr>
-        <w:t>'</w:t>
-      </w:r>
-      <w:r>
-        <w:rPr>
-          <w:lang w:val="en-US"/>
-        </w:rPr>
-        <w:t>. Each word is sequence of letters and can have hyphens</w:t>
-      </w:r>
-      <w:r>
-        <w:rPr>
-          <w:lang w:val="en-US"/>
-        </w:rPr>
-        <w:t xml:space="preserve"> '</w:t>
-      </w:r>
-      <w:r>
-        <w:rPr>
-          <w:b/>
-          <w:lang w:val="en-US"/>
-        </w:rPr>
-        <w:t>-</w:t>
-      </w:r>
-      <w:r>
-        <w:rPr>
-          <w:lang w:val="en-US"/>
-        </w:rPr>
-        <w:t>'</w:t>
-      </w:r>
-      <w:r>
-        <w:rPr>
-          <w:lang w:val="en-US"/>
-        </w:rPr>
-        <w:t xml:space="preserve"> between the letters. Examples of hosts: "</w:t>
-      </w:r>
-      <w:r>
-        <w:rPr>
-          <w:b/>
-          <w:lang w:val="en-US"/>
-        </w:rPr>
-        <w:t>softuni.bg</w:t>
-      </w:r>
-      <w:r>
-        <w:rPr>
-          <w:lang w:val="en-US"/>
-        </w:rPr>
-        <w:t>",</w:t>
-      </w:r>
-      <w:r>
-        <w:rPr>
-          <w:lang w:val="en-US"/>
-        </w:rPr>
-        <w:t xml:space="preserve"> "</w:t>
-      </w:r>
-      <w:r>
-        <w:rPr>
-          <w:b/>
-          <w:lang w:val="en-US"/>
-        </w:rPr>
-        <w:t>software-university.com</w:t>
-      </w:r>
-      <w:r>
-        <w:rPr>
-          <w:lang w:val="en-US"/>
-        </w:rPr>
-        <w:t>", "</w:t>
-      </w:r>
-      <w:r>
-        <w:rPr>
-          <w:b/>
-          <w:lang w:val="en-US"/>
-        </w:rPr>
-        <w:t>intoprogramming.info</w:t>
-      </w:r>
-      <w:r>
-        <w:rPr>
-          <w:lang w:val="en-US"/>
-        </w:rPr>
-        <w:t>", "</w:t>
-      </w:r>
-      <w:r>
-        <w:rPr>
-          <w:b/>
-          <w:lang w:val="en-US"/>
-        </w:rPr>
-        <w:t>mail.softuni.org</w:t>
-      </w:r>
-      <w:r>
-        <w:rPr>
-          <w:lang w:val="en-US"/>
-        </w:rPr>
-        <w:t>". Examples of invalid hosts</w:t>
-      </w:r>
-      <w:r>
-        <w:rPr>
-          <w:lang w:val="en-US"/>
-        </w:rPr>
-        <w:t xml:space="preserve">: </w:t>
-      </w:r>
-      <w:r>
-        <w:rPr>
-          <w:noProof/>
-          <w:lang w:val="en-US"/>
-        </w:rPr>
-        <w:t>"</w:t>
-      </w:r>
-      <w:r>
-        <w:rPr>
-          <w:b/>
-          <w:noProof/>
-          <w:lang w:val="en-US"/>
-        </w:rPr>
-        <w:t>hello</w:t>
-      </w:r>
-      <w:r>
-        <w:rPr>
-          <w:b/>
-          <w:noProof/>
-          <w:lang w:val="en-US"/>
-        </w:rPr>
-        <w:t>world</w:t>
-      </w:r>
-      <w:r>
-        <w:rPr>
-          <w:noProof/>
-          <w:lang w:val="en-US"/>
-        </w:rPr>
-        <w:t>", "</w:t>
-      </w:r>
-      <w:r>
-        <w:rPr>
-          <w:b/>
-          <w:noProof/>
-          <w:lang w:val="en-US"/>
-        </w:rPr>
-        <w:t>.</w:t>
-      </w:r>
-      <w:r>
-        <w:rPr>
-          <w:b/>
-          <w:noProof/>
-          <w:lang w:val="en-US"/>
-        </w:rPr>
-        <w:t>unknown</w:t>
-      </w:r>
-      <w:r>
-        <w:rPr>
-          <w:b/>
-          <w:noProof/>
-          <w:lang w:val="en-US"/>
-        </w:rPr>
-        <w:t>.soft.</w:t>
-      </w:r>
-      <w:r>
-        <w:rPr>
-          <w:noProof/>
-          <w:lang w:val="en-US"/>
-        </w:rPr>
-        <w:t>", "</w:t>
-      </w:r>
-      <w:r>
-        <w:rPr>
-          <w:b/>
-          <w:noProof/>
-          <w:lang w:val="en-US"/>
-        </w:rPr>
-        <w:t>invalid-host-</w:t>
-      </w:r>
-      <w:r>
-        <w:rPr>
-          <w:noProof/>
-          <w:lang w:val="en-US"/>
-        </w:rPr>
-        <w:t>", "</w:t>
-      </w:r>
-      <w:r>
-        <w:rPr>
-          <w:b/>
-          <w:noProof/>
-          <w:lang w:val="en-US"/>
-        </w:rPr>
-        <w:t>invalid-</w:t>
-      </w:r>
-      <w:r>
-        <w:rPr>
-          <w:noProof/>
-          <w:lang w:val="en-US"/>
-        </w:rPr>
-        <w:t>"</w:t>
-      </w:r>
-      <w:r>
-        <w:rPr>
-          <w:lang w:val="en-US"/>
-        </w:rPr>
-        <w:t>.</w:t>
-      </w:r>
-    </w:p>
-    <w:p>
-      <w:pPr>
-        <w:pStyle w:val="ListParagraph"/>
-        <w:numPr>
-          <w:ilvl w:val="0"/>
-          <w:numId w:val="13"/>
-        </w:numPr>
-        <w:spacing w:after="120"/>
-        <w:ind w:left="765" w:hanging="357"/>
-        <w:rPr>
-          <w:lang w:val="en-US"/>
-        </w:rPr>
-      </w:pPr>
-      <w:r>
-        <w:rPr>
-          <w:lang w:val="en-US"/>
-        </w:rPr>
-        <w:t xml:space="preserve">Example of </w:t>
-      </w:r>
-      <w:r>
-        <w:rPr>
-          <w:b/>
-          <w:lang w:val="en-US"/>
-        </w:rPr>
-        <w:t>valid emails</w:t>
-      </w:r>
-      <w:r>
-        <w:rPr>
-          <w:lang w:val="en-US"/>
-        </w:rPr>
-        <w:t xml:space="preserve">: </w:t>
-      </w:r>
-      <w:r>
-        <w:rPr>
-          <w:lang w:val="en-US"/>
-        </w:rPr>
-        <w:t>info@softuni-bulgaria.org</w:t>
-      </w:r>
-      <w:r>
-        <w:rPr>
-          <w:lang w:val="en-US"/>
-        </w:rPr>
-        <w:t xml:space="preserve">, </w:t>
-      </w:r>
-      <w:r>
-        <w:rPr>
-          <w:lang w:val="en-US"/>
-        </w:rPr>
-        <w:t>kiki@hotmail.co.uk</w:t>
-      </w:r>
-      <w:r>
-        <w:rPr>
-          <w:lang w:val="en-US"/>
-        </w:rPr>
-        <w:t xml:space="preserve">, </w:t>
-      </w:r>
-      <w:r>
-        <w:rPr>
-          <w:lang w:val="en-US"/>
-        </w:rPr>
-        <w:t>no-reply@github.com</w:t>
-      </w:r>
-      <w:r>
-        <w:rPr>
-          <w:lang w:val="en-US"/>
-        </w:rPr>
-        <w:t xml:space="preserve">, </w:t>
-      </w:r>
-      <w:r>
-        <w:rPr>
-          <w:lang w:val="en-US"/>
-        </w:rPr>
-        <w:t>s.peterson@mail.uu.net</w:t>
-      </w:r>
-      <w:r>
-        <w:rPr>
-          <w:lang w:val="en-US"/>
-        </w:rPr>
-        <w:t xml:space="preserve">, </w:t>
-      </w:r>
-      <w:r>
-        <w:rPr>
-          <w:noProof/>
-          <w:lang w:val="en-US"/>
-        </w:rPr>
-        <w:t>info-bg@software-university.software.academy</w:t>
-      </w:r>
-      <w:r>
-        <w:rPr>
-          <w:lang w:val="en-US"/>
-        </w:rPr>
-        <w:t>.</w:t>
-      </w:r>
-    </w:p>
-    <w:p>
-      <w:pPr>
-        <w:spacing w:after="120"/>
-      </w:pPr>
+        <w:t>l1</w:t>
+      </w:r>
+      <w:r>
+        <w:rPr>
+          <w:lang w:val="en-US"/>
+        </w:rPr>
+        <w:t xml:space="preserve">. Print the obtained combined list. All lists are given as sequence of </w:t>
+      </w:r>
+      <w:r>
+        <w:rPr>
+          <w:lang w:val="en-US"/>
+        </w:rPr>
+        <w:lastRenderedPageBreak/>
+        <w:t>letters separated by a single space, each at a separate line.</w:t>
+      </w:r>
+      <w:r>
+        <w:rPr>
+          <w:lang w:val="en-US"/>
+        </w:rPr>
+        <w:t xml:space="preserve"> Use </w:t>
+      </w:r>
+      <w:r>
+        <w:rPr>
+          <w:rStyle w:val="CodeChar"/>
+        </w:rPr>
+        <w:t>ArrayList&lt;Character&gt;</w:t>
+      </w:r>
+      <w:r>
+        <w:rPr>
+          <w:lang w:val="en-US"/>
+        </w:rPr>
+        <w:t xml:space="preserve"> of chars to keep the input and output lists.</w:t>
+      </w:r>
+      <w:r>
+        <w:rPr>
+          <w:lang w:val="en-US"/>
+        </w:rPr>
+        <w:t xml:space="preserve"> </w:t>
+      </w:r>
       <w:r>
         <w:rPr>
           <w:lang w:val="en-US"/>
@@ -4546,13 +5052,13 @@
         <w:tblLook w:val="04A0" w:firstRow="1" w:lastRow="0" w:firstColumn="1" w:lastColumn="0" w:noHBand="0" w:noVBand="1"/>
       </w:tblPr>
       <w:tblGrid>
-        <w:gridCol w:w="6351"/>
-        <w:gridCol w:w="4141"/>
+        <w:gridCol w:w="3939"/>
+        <w:gridCol w:w="6373"/>
       </w:tblGrid>
       <w:tr>
         <w:tc>
           <w:tcPr>
-            <w:tcW w:w="6351" w:type="dxa"/>
+            <w:tcW w:w="3941" w:type="dxa"/>
             <w:shd w:val="clear" w:color="auto" w:fill="D9D9D9" w:themeFill="background1" w:themeFillShade="D9"/>
           </w:tcPr>
           <w:p>
@@ -4574,7 +5080,7 @@
         </w:tc>
         <w:tc>
           <w:tcPr>
-            <w:tcW w:w="4141" w:type="dxa"/>
+            <w:tcW w:w="6376" w:type="dxa"/>
             <w:shd w:val="clear" w:color="auto" w:fill="D9D9D9" w:themeFill="background1" w:themeFillShade="D9"/>
           </w:tcPr>
           <w:p>
@@ -4603,45 +5109,62 @@
         </w:trPr>
         <w:tc>
           <w:tcPr>
-            <w:tcW w:w="6351" w:type="dxa"/>
-          </w:tcPr>
-          <w:p>
-            <w:pPr>
-              <w:rPr>
-                <w:rFonts w:ascii="Consolas" w:hAnsi="Consolas" w:cs="Consolas"/>
-                <w:noProof/>
-                <w:lang w:val="en-US"/>
-              </w:rPr>
-            </w:pPr>
-            <w:r>
-              <w:rPr>
-                <w:rFonts w:ascii="Consolas" w:hAnsi="Consolas" w:cs="Consolas"/>
-                <w:noProof/>
-                <w:lang w:val="en-US"/>
-              </w:rPr>
-              <w:t xml:space="preserve">Please contact us at: support@github.com. </w:t>
-            </w:r>
-          </w:p>
-        </w:tc>
-        <w:tc>
-          <w:tcPr>
-            <w:tcW w:w="4141" w:type="dxa"/>
-          </w:tcPr>
-          <w:p>
-            <w:pPr>
-              <w:rPr>
-                <w:rFonts w:ascii="Consolas" w:hAnsi="Consolas" w:cs="Consolas"/>
-                <w:noProof/>
-                <w:lang w:val="en-US"/>
-              </w:rPr>
-            </w:pPr>
-            <w:r>
-              <w:rPr>
-                <w:rFonts w:ascii="Consolas" w:hAnsi="Consolas" w:cs="Consolas"/>
-                <w:noProof/>
-                <w:lang w:val="en-US"/>
-              </w:rPr>
-              <w:t>support@github.com</w:t>
+            <w:tcW w:w="3941" w:type="dxa"/>
+          </w:tcPr>
+          <w:p>
+            <w:pPr>
+              <w:rPr>
+                <w:rFonts w:ascii="Consolas" w:hAnsi="Consolas" w:cs="Consolas"/>
+                <w:noProof/>
+                <w:lang w:val="en-US"/>
+              </w:rPr>
+            </w:pPr>
+            <w:r>
+              <w:rPr>
+                <w:rFonts w:ascii="Consolas" w:hAnsi="Consolas" w:cs="Consolas"/>
+                <w:noProof/>
+                <w:lang w:val="en-US"/>
+              </w:rPr>
+              <w:t>h e l l o</w:t>
+            </w:r>
+          </w:p>
+          <w:p>
+            <w:pPr>
+              <w:rPr>
+                <w:rFonts w:ascii="Consolas" w:hAnsi="Consolas" w:cs="Consolas"/>
+                <w:noProof/>
+                <w:lang w:val="en-US"/>
+              </w:rPr>
+            </w:pPr>
+            <w:r>
+              <w:rPr>
+                <w:rFonts w:ascii="Consolas" w:hAnsi="Consolas" w:cs="Consolas"/>
+                <w:noProof/>
+                <w:lang w:val="en-US"/>
+              </w:rPr>
+              <w:t>l o w</w:t>
+            </w:r>
+          </w:p>
+        </w:tc>
+        <w:tc>
+          <w:tcPr>
+            <w:tcW w:w="6376" w:type="dxa"/>
+          </w:tcPr>
+          <w:p>
+            <w:pPr>
+              <w:rPr>
+                <w:rFonts w:ascii="Consolas" w:hAnsi="Consolas" w:cs="Consolas"/>
+                <w:noProof/>
+                <w:lang w:val="en-US"/>
+              </w:rPr>
+            </w:pPr>
+            <w:r>
+              <w:rPr>
+                <w:rFonts w:ascii="Consolas" w:hAnsi="Consolas" w:cs="Consolas"/>
+                <w:noProof/>
+                <w:lang w:val="en-US"/>
+              </w:rPr>
+              <w:t>h e l l o w</w:t>
             </w:r>
           </w:p>
         </w:tc>
@@ -4652,94 +5175,62 @@
         </w:trPr>
         <w:tc>
           <w:tcPr>
-            <w:tcW w:w="6351" w:type="dxa"/>
-          </w:tcPr>
-          <w:p>
-            <w:pPr>
-              <w:rPr>
-                <w:rFonts w:ascii="Consolas" w:hAnsi="Consolas" w:cs="Consolas"/>
-                <w:noProof/>
-                <w:lang w:val="en-US"/>
-              </w:rPr>
-            </w:pPr>
-            <w:r>
-              <w:rPr>
-                <w:rFonts w:ascii="Consolas" w:hAnsi="Consolas" w:cs="Consolas"/>
-                <w:noProof/>
-                <w:lang w:val="en-US"/>
-              </w:rPr>
-              <w:t xml:space="preserve">Just send email to </w:t>
-            </w:r>
-            <w:r>
-              <w:rPr>
-                <w:rFonts w:ascii="Consolas" w:hAnsi="Consolas" w:cs="Consolas"/>
-                <w:noProof/>
-                <w:lang w:val="en-US"/>
-              </w:rPr>
-              <w:t>s.miller@mit.edu</w:t>
-            </w:r>
-            <w:r>
-              <w:rPr>
-                <w:rFonts w:ascii="Consolas" w:hAnsi="Consolas" w:cs="Consolas"/>
-                <w:noProof/>
-                <w:lang w:val="en-US"/>
-              </w:rPr>
-              <w:t xml:space="preserve"> and </w:t>
-            </w:r>
-            <w:r>
-              <w:rPr>
-                <w:rFonts w:ascii="Consolas" w:hAnsi="Consolas" w:cs="Consolas"/>
-                <w:noProof/>
-                <w:lang w:val="en-US"/>
-              </w:rPr>
-              <w:t>j.hopking@york.ac.uk</w:t>
-            </w:r>
-            <w:r>
-              <w:rPr>
-                <w:rFonts w:ascii="Consolas" w:hAnsi="Consolas" w:cs="Consolas"/>
-                <w:noProof/>
-                <w:lang w:val="en-US"/>
-              </w:rPr>
-              <w:t xml:space="preserve"> for more information. </w:t>
-            </w:r>
-          </w:p>
-        </w:tc>
-        <w:tc>
-          <w:tcPr>
-            <w:tcW w:w="4141" w:type="dxa"/>
-          </w:tcPr>
-          <w:p>
-            <w:pPr>
-              <w:rPr>
-                <w:rFonts w:ascii="Consolas" w:hAnsi="Consolas" w:cs="Consolas"/>
-                <w:noProof/>
-                <w:lang w:val="en-US"/>
-              </w:rPr>
-            </w:pPr>
-            <w:r>
-              <w:rPr>
-                <w:rFonts w:ascii="Consolas" w:hAnsi="Consolas" w:cs="Consolas"/>
-                <w:noProof/>
-                <w:lang w:val="en-US"/>
-              </w:rPr>
-              <w:t>s.miller@mit.edu</w:t>
-            </w:r>
-          </w:p>
-          <w:p>
-            <w:pPr>
-              <w:rPr>
-                <w:rFonts w:ascii="Consolas" w:hAnsi="Consolas" w:cs="Consolas"/>
-                <w:noProof/>
-                <w:lang w:val="en-US"/>
-              </w:rPr>
-            </w:pPr>
-            <w:r>
-              <w:rPr>
-                <w:rFonts w:ascii="Consolas" w:hAnsi="Consolas" w:cs="Consolas"/>
-                <w:noProof/>
-                <w:lang w:val="en-US"/>
-              </w:rPr>
-              <w:t>j.hopking@york.ac.uk</w:t>
+            <w:tcW w:w="3941" w:type="dxa"/>
+          </w:tcPr>
+          <w:p>
+            <w:pPr>
+              <w:rPr>
+                <w:rFonts w:ascii="Consolas" w:hAnsi="Consolas" w:cs="Consolas"/>
+                <w:noProof/>
+                <w:lang w:val="en-US"/>
+              </w:rPr>
+            </w:pPr>
+            <w:r>
+              <w:rPr>
+                <w:rFonts w:ascii="Consolas" w:hAnsi="Consolas" w:cs="Consolas"/>
+                <w:noProof/>
+                <w:lang w:val="en-US"/>
+              </w:rPr>
+              <w:t>a b c d</w:t>
+            </w:r>
+          </w:p>
+          <w:p>
+            <w:pPr>
+              <w:rPr>
+                <w:rFonts w:ascii="Consolas" w:hAnsi="Consolas" w:cs="Consolas"/>
+                <w:noProof/>
+                <w:lang w:val="en-US"/>
+              </w:rPr>
+            </w:pPr>
+            <w:r>
+              <w:rPr>
+                <w:rFonts w:ascii="Consolas" w:hAnsi="Consolas" w:cs="Consolas"/>
+                <w:noProof/>
+                <w:lang w:val="en-US"/>
+              </w:rPr>
+              <w:t>x y z</w:t>
+            </w:r>
+          </w:p>
+        </w:tc>
+        <w:tc>
+          <w:tcPr>
+            <w:tcW w:w="6376" w:type="dxa"/>
+          </w:tcPr>
+          <w:p>
+            <w:pPr>
+              <w:rPr>
+                <w:rFonts w:ascii="Consolas" w:hAnsi="Consolas" w:cs="Consolas"/>
+                <w:noProof/>
+                <w:lang w:val="en-US"/>
+              </w:rPr>
+            </w:pPr>
+            <w:r>
+              <w:rPr>
+                <w:rFonts w:ascii="Consolas" w:hAnsi="Consolas" w:cs="Consolas"/>
+                <w:noProof/>
+                <w:lang w:val="en-US"/>
+              </w:rPr>
+              <w:t>a b c d x y z</w:t>
             </w:r>
           </w:p>
         </w:tc>
@@ -4750,93 +5241,128 @@
         </w:trPr>
         <w:tc>
           <w:tcPr>
-            <w:tcW w:w="6351" w:type="dxa"/>
-          </w:tcPr>
-          <w:p>
-            <w:pPr>
-              <w:rPr>
-                <w:rFonts w:ascii="Consolas" w:hAnsi="Consolas" w:cs="Consolas"/>
-                <w:noProof/>
-                <w:lang w:val="en-US"/>
-              </w:rPr>
-            </w:pPr>
-            <w:r>
-              <w:rPr>
-                <w:rFonts w:ascii="Consolas" w:hAnsi="Consolas" w:cs="Consolas"/>
-                <w:noProof/>
-                <w:lang w:val="en-US"/>
-              </w:rPr>
-              <w:t xml:space="preserve">Many users @ SoftUni confuse email addresses. We @ Softuni.BG provide high-quality training @ home or @ class. –- </w:t>
-            </w:r>
-            <w:r>
-              <w:rPr>
-                <w:rFonts w:ascii="Consolas" w:hAnsi="Consolas" w:cs="Consolas"/>
-                <w:noProof/>
-                <w:lang w:val="en-US"/>
-              </w:rPr>
-              <w:t>steve.parker@</w:t>
-            </w:r>
-            <w:r>
-              <w:rPr>
-                <w:rFonts w:ascii="Consolas" w:hAnsi="Consolas" w:cs="Consolas"/>
-                <w:noProof/>
-                <w:lang w:val="en-US"/>
-              </w:rPr>
-              <w:t>softuni</w:t>
-            </w:r>
-            <w:r>
-              <w:rPr>
-                <w:rFonts w:ascii="Consolas" w:hAnsi="Consolas" w:cs="Consolas"/>
-                <w:noProof/>
-                <w:lang w:val="en-US"/>
-              </w:rPr>
-              <w:t>.</w:t>
-            </w:r>
-            <w:r>
-              <w:rPr>
-                <w:rFonts w:ascii="Consolas" w:hAnsi="Consolas" w:cs="Consolas"/>
-                <w:noProof/>
-                <w:lang w:val="en-US"/>
-              </w:rPr>
-              <w:t>de</w:t>
-            </w:r>
-            <w:r>
-              <w:rPr>
-                <w:rFonts w:ascii="Consolas" w:hAnsi="Consolas" w:cs="Consolas"/>
-                <w:noProof/>
-                <w:lang w:val="en-US"/>
-              </w:rPr>
-              <w:t xml:space="preserve">.  </w:t>
-            </w:r>
-          </w:p>
-        </w:tc>
-        <w:tc>
-          <w:tcPr>
-            <w:tcW w:w="4141" w:type="dxa"/>
-          </w:tcPr>
-          <w:p>
-            <w:pPr>
-              <w:rPr>
-                <w:rFonts w:ascii="Consolas" w:hAnsi="Consolas" w:cs="Consolas"/>
-                <w:noProof/>
-                <w:lang w:val="en-US"/>
-              </w:rPr>
-            </w:pPr>
-            <w:r>
-              <w:rPr>
-                <w:rFonts w:ascii="Consolas" w:hAnsi="Consolas" w:cs="Consolas"/>
-                <w:noProof/>
-                <w:lang w:val="en-US"/>
-              </w:rPr>
-              <w:t>steve.parker@</w:t>
-            </w:r>
-            <w:r>
-              <w:rPr>
-                <w:rFonts w:ascii="Consolas" w:hAnsi="Consolas" w:cs="Consolas"/>
-                <w:noProof/>
-                <w:lang w:val="en-US"/>
-              </w:rPr>
-              <w:t>softuni.de</w:t>
+            <w:tcW w:w="3941" w:type="dxa"/>
+          </w:tcPr>
+          <w:p>
+            <w:pPr>
+              <w:rPr>
+                <w:rFonts w:ascii="Consolas" w:hAnsi="Consolas" w:cs="Consolas"/>
+                <w:noProof/>
+                <w:lang w:val="en-US"/>
+              </w:rPr>
+            </w:pPr>
+            <w:r>
+              <w:rPr>
+                <w:rFonts w:ascii="Consolas" w:hAnsi="Consolas" w:cs="Consolas"/>
+                <w:noProof/>
+                <w:lang w:val="en-US"/>
+              </w:rPr>
+              <w:t>a b a</w:t>
+            </w:r>
+          </w:p>
+          <w:p>
+            <w:pPr>
+              <w:rPr>
+                <w:rFonts w:ascii="Consolas" w:hAnsi="Consolas" w:cs="Consolas"/>
+                <w:noProof/>
+                <w:lang w:val="en-US"/>
+              </w:rPr>
+            </w:pPr>
+            <w:r>
+              <w:rPr>
+                <w:rFonts w:ascii="Consolas" w:hAnsi="Consolas" w:cs="Consolas"/>
+                <w:noProof/>
+                <w:lang w:val="en-US"/>
+              </w:rPr>
+              <w:t>b a b a</w:t>
+            </w:r>
+          </w:p>
+        </w:tc>
+        <w:tc>
+          <w:tcPr>
+            <w:tcW w:w="6376" w:type="dxa"/>
+          </w:tcPr>
+          <w:p>
+            <w:pPr>
+              <w:rPr>
+                <w:rFonts w:ascii="Consolas" w:hAnsi="Consolas" w:cs="Consolas"/>
+                <w:noProof/>
+                <w:lang w:val="en-US"/>
+              </w:rPr>
+            </w:pPr>
+            <w:r>
+              <w:rPr>
+                <w:rFonts w:ascii="Consolas" w:hAnsi="Consolas" w:cs="Consolas"/>
+                <w:noProof/>
+                <w:lang w:val="en-US"/>
+              </w:rPr>
+              <w:t>a b a</w:t>
+            </w:r>
+          </w:p>
+        </w:tc>
+      </w:tr>
+      <w:tr>
+        <w:trPr>
+          <w:trHeight w:val="28"/>
+        </w:trPr>
+        <w:tc>
+          <w:tcPr>
+            <w:tcW w:w="3941" w:type="dxa"/>
+          </w:tcPr>
+          <w:p>
+            <w:pPr>
+              <w:rPr>
+                <w:rFonts w:ascii="Consolas" w:hAnsi="Consolas" w:cs="Consolas"/>
+                <w:noProof/>
+                <w:lang w:val="en-US"/>
+              </w:rPr>
+            </w:pPr>
+            <w:r>
+              <w:rPr>
+                <w:rFonts w:ascii="Consolas" w:hAnsi="Consolas" w:cs="Consolas"/>
+                <w:noProof/>
+                <w:lang w:val="en-US"/>
+              </w:rPr>
+              <w:t>w e l c o m e t o s o f t u n i</w:t>
+            </w:r>
+          </w:p>
+          <w:p>
+            <w:pPr>
+              <w:rPr>
+                <w:rFonts w:ascii="Consolas" w:hAnsi="Consolas" w:cs="Consolas"/>
+                <w:noProof/>
+                <w:lang w:val="en-US"/>
+              </w:rPr>
+            </w:pPr>
+            <w:r>
+              <w:rPr>
+                <w:rFonts w:ascii="Consolas" w:hAnsi="Consolas" w:cs="Consolas"/>
+                <w:noProof/>
+                <w:lang w:val="en-US"/>
+              </w:rPr>
+              <w:t>j a v a p r o g r a m m i n g</w:t>
+            </w:r>
+          </w:p>
+        </w:tc>
+        <w:tc>
+          <w:tcPr>
+            <w:tcW w:w="6376" w:type="dxa"/>
+          </w:tcPr>
+          <w:p>
+            <w:pPr>
+              <w:rPr>
+                <w:rFonts w:ascii="Consolas" w:hAnsi="Consolas" w:cs="Consolas"/>
+                <w:noProof/>
+                <w:lang w:val="en-US"/>
+              </w:rPr>
+            </w:pPr>
+            <w:r>
+              <w:rPr>
+                <w:rFonts w:ascii="Consolas" w:hAnsi="Consolas" w:cs="Consolas"/>
+                <w:noProof/>
+                <w:lang w:val="en-US"/>
+              </w:rPr>
+              <w:t>w e l c o m e t o s o f t u n i j a v a p r g r a g</w:t>
             </w:r>
           </w:p>
         </w:tc>
@@ -4847,10 +5373,7 @@
         <w:pStyle w:val="Heading2"/>
       </w:pPr>
       <w:r>
-        <w:t>Combine Lists</w:t>
-      </w:r>
-      <w:r>
-        <w:t xml:space="preserve"> of Letters</w:t>
+        <w:t>Extract All Unique Words</w:t>
       </w:r>
     </w:p>
     <w:p>
@@ -4858,153 +5381,70 @@
         <w:rPr>
           <w:lang w:val="en-US"/>
         </w:rPr>
-        <w:t xml:space="preserve">Write a program that </w:t>
+        <w:t xml:space="preserve">At the first line </w:t>
+      </w:r>
+      <w:r>
+        <w:rPr>
+          <w:lang w:val="en-US"/>
+        </w:rPr>
+        <w:t>at</w:t>
+      </w:r>
+      <w:r>
+        <w:rPr>
+          <w:lang w:val="en-US"/>
+        </w:rPr>
+        <w:t xml:space="preserve"> the console you are given a </w:t>
+      </w:r>
+      <w:r>
+        <w:rPr>
+          <w:lang w:val="en-US"/>
+        </w:rPr>
+        <w:t xml:space="preserve">piece of </w:t>
       </w:r>
       <w:r>
         <w:rPr>
           <w:b/>
           <w:lang w:val="en-US"/>
         </w:rPr>
-        <w:t xml:space="preserve">reads two lists of </w:t>
+        <w:t>text</w:t>
+      </w:r>
+      <w:r>
+        <w:rPr>
+          <w:lang w:val="en-US"/>
+        </w:rPr>
+        <w:t xml:space="preserve">. </w:t>
       </w:r>
       <w:r>
         <w:rPr>
           <w:b/>
           <w:lang w:val="en-US"/>
         </w:rPr>
-        <w:t>letters</w:t>
+        <w:t>Extract all words from it</w:t>
+      </w:r>
+      <w:r>
+        <w:rPr>
+          <w:lang w:val="en-US"/>
+        </w:rPr>
+        <w:t xml:space="preserve"> and print them in </w:t>
       </w:r>
       <w:r>
         <w:rPr>
           <w:b/>
           <w:lang w:val="en-US"/>
         </w:rPr>
-        <w:t xml:space="preserve"> </w:t>
-      </w:r>
-      <w:r>
-        <w:rPr>
-          <w:b/>
-          <w:lang w:val="en-US"/>
-        </w:rPr>
-        <w:t xml:space="preserve">l1 and l2 </w:t>
-      </w:r>
-      <w:r>
-        <w:rPr>
-          <w:b/>
-          <w:lang w:val="en-US"/>
-        </w:rPr>
-        <w:t>and combines them</w:t>
-      </w:r>
-      <w:r>
-        <w:rPr>
-          <w:lang w:val="en-US"/>
-        </w:rPr>
-        <w:t xml:space="preserve">: appends </w:t>
-      </w:r>
-      <w:r>
-        <w:rPr>
-          <w:noProof/>
-          <w:lang w:val="en-US"/>
-        </w:rPr>
-        <w:t xml:space="preserve">all letters </w:t>
-      </w:r>
-      <w:r>
-        <w:rPr>
-          <w:b/>
-          <w:noProof/>
-          <w:lang w:val="en-US"/>
-        </w:rPr>
-        <w:t>c</w:t>
-      </w:r>
-      <w:r>
-        <w:rPr>
-          <w:noProof/>
-          <w:lang w:val="en-US"/>
-        </w:rPr>
-        <w:t xml:space="preserve"> from </w:t>
-      </w:r>
-      <w:r>
-        <w:rPr>
-          <w:b/>
-          <w:noProof/>
-          <w:lang w:val="en-US"/>
-        </w:rPr>
-        <w:t>l2</w:t>
-      </w:r>
-      <w:r>
-        <w:rPr>
-          <w:noProof/>
-          <w:lang w:val="en-US"/>
-        </w:rPr>
-        <w:t xml:space="preserve"> to the end of </w:t>
-      </w:r>
-      <w:r>
-        <w:rPr>
-          <w:b/>
-          <w:noProof/>
-          <w:lang w:val="en-US"/>
-        </w:rPr>
-        <w:t>l1</w:t>
-      </w:r>
-      <w:r>
-        <w:rPr>
-          <w:noProof/>
-          <w:lang w:val="en-US"/>
-        </w:rPr>
-        <w:t xml:space="preserve">, but only when </w:t>
-      </w:r>
-      <w:r>
-        <w:rPr>
-          <w:b/>
-          <w:noProof/>
-          <w:lang w:val="en-US"/>
-        </w:rPr>
-        <w:t>c</w:t>
-      </w:r>
-      <w:r>
-        <w:rPr>
-          <w:noProof/>
-          <w:lang w:val="en-US"/>
-        </w:rPr>
-        <w:t xml:space="preserve"> does not appear in </w:t>
-      </w:r>
-      <w:r>
-        <w:rPr>
-          <w:b/>
-          <w:noProof/>
-          <w:lang w:val="en-US"/>
-        </w:rPr>
-        <w:t>l1</w:t>
-      </w:r>
-      <w:r>
-        <w:rPr>
-          <w:lang w:val="en-US"/>
-        </w:rPr>
-        <w:t>. Print the obtained combined list. All lists are given as sequence of letters separated by a single space, each at a separate line.</w:t>
-      </w:r>
-      <w:r>
-        <w:rPr>
-          <w:lang w:val="en-US"/>
-        </w:rPr>
-        <w:t xml:space="preserve"> Use </w:t>
-      </w:r>
-      <w:r>
-        <w:rPr>
-          <w:rStyle w:val="CodeChar"/>
-        </w:rPr>
-        <w:t>ArrayList&lt;Character&gt;</w:t>
-      </w:r>
-      <w:r>
-        <w:rPr>
-          <w:lang w:val="en-US"/>
-        </w:rPr>
-        <w:t xml:space="preserve"> of chars to keep the input and output lists.</w:t>
-      </w:r>
-      <w:r>
-        <w:rPr>
-          <w:lang w:val="en-US"/>
-        </w:rPr>
-        <w:t xml:space="preserve"> </w:t>
+        <w:t>alphabetical order</w:t>
+      </w:r>
+      <w:r>
+        <w:rPr>
+          <w:lang w:val="en-US"/>
+        </w:rPr>
+        <w:t>. Consider each non-letter character as word separator.</w:t>
+      </w:r>
+      <w:r>
+        <w:rPr>
+          <w:lang w:val="en-US"/>
+        </w:rPr>
+        <w:t xml:space="preserve"> Take the repeating words only once. Ignore the character casing. Print the result words in a single line, separated by spaces. </w:t>
       </w:r>
       <w:r>
         <w:rPr>
@@ -5027,13 +5467,13 @@
         <w:tblLook w:val="04A0" w:firstRow="1" w:lastRow="0" w:firstColumn="1" w:lastColumn="0" w:noHBand="0" w:noVBand="1"/>
       </w:tblPr>
       <w:tblGrid>
-        <w:gridCol w:w="3941"/>
-        <w:gridCol w:w="6376"/>
+        <w:gridCol w:w="5215"/>
+        <w:gridCol w:w="5097"/>
       </w:tblGrid>
       <w:tr>
         <w:tc>
           <w:tcPr>
-            <w:tcW w:w="3941" w:type="dxa"/>
+            <w:tcW w:w="5217" w:type="dxa"/>
             <w:shd w:val="clear" w:color="auto" w:fill="D9D9D9" w:themeFill="background1" w:themeFillShade="D9"/>
           </w:tcPr>
           <w:p>
@@ -5055,7 +5495,7 @@
         </w:tc>
         <w:tc>
           <w:tcPr>
-            <w:tcW w:w="6376" w:type="dxa"/>
+            <w:tcW w:w="5100" w:type="dxa"/>
             <w:shd w:val="clear" w:color="auto" w:fill="D9D9D9" w:themeFill="background1" w:themeFillShade="D9"/>
           </w:tcPr>
           <w:p>
@@ -5084,62 +5524,45 @@
         </w:trPr>
         <w:tc>
           <w:tcPr>
-            <w:tcW w:w="3941" w:type="dxa"/>
-          </w:tcPr>
-          <w:p>
-            <w:pPr>
-              <w:rPr>
-                <w:rFonts w:ascii="Consolas" w:hAnsi="Consolas" w:cs="Consolas"/>
-                <w:noProof/>
-                <w:lang w:val="en-US"/>
-              </w:rPr>
-            </w:pPr>
-            <w:r>
-              <w:rPr>
-                <w:rFonts w:ascii="Consolas" w:hAnsi="Consolas" w:cs="Consolas"/>
-                <w:noProof/>
-                <w:lang w:val="en-US"/>
-              </w:rPr>
-              <w:t>h e l l o</w:t>
-            </w:r>
-          </w:p>
-          <w:p>
-            <w:pPr>
-              <w:rPr>
-                <w:rFonts w:ascii="Consolas" w:hAnsi="Consolas" w:cs="Consolas"/>
-                <w:noProof/>
-                <w:lang w:val="en-US"/>
-              </w:rPr>
-            </w:pPr>
-            <w:r>
-              <w:rPr>
-                <w:rFonts w:ascii="Consolas" w:hAnsi="Consolas" w:cs="Consolas"/>
-                <w:noProof/>
-                <w:lang w:val="en-US"/>
-              </w:rPr>
-              <w:t>l o w</w:t>
-            </w:r>
-          </w:p>
-        </w:tc>
-        <w:tc>
-          <w:tcPr>
-            <w:tcW w:w="6376" w:type="dxa"/>
-          </w:tcPr>
-          <w:p>
-            <w:pPr>
-              <w:rPr>
-                <w:rFonts w:ascii="Consolas" w:hAnsi="Consolas" w:cs="Consolas"/>
-                <w:noProof/>
-                <w:lang w:val="en-US"/>
-              </w:rPr>
-            </w:pPr>
-            <w:r>
-              <w:rPr>
-                <w:rFonts w:ascii="Consolas" w:hAnsi="Consolas" w:cs="Consolas"/>
-                <w:noProof/>
-                <w:lang w:val="en-US"/>
-              </w:rPr>
-              <w:t>h e l l o w</w:t>
+            <w:tcW w:w="5217" w:type="dxa"/>
+          </w:tcPr>
+          <w:p>
+            <w:pPr>
+              <w:rPr>
+                <w:rFonts w:ascii="Consolas" w:hAnsi="Consolas" w:cs="Consolas"/>
+                <w:noProof/>
+                <w:lang w:val="en-US"/>
+              </w:rPr>
+            </w:pPr>
+            <w:r>
+              <w:rPr>
+                <w:rFonts w:ascii="Consolas" w:hAnsi="Consolas" w:cs="Consolas"/>
+                <w:noProof/>
+                <w:lang w:val="en-US"/>
+              </w:rPr>
+              <w:t>Welcome to SoftUni. Welcome to Java.</w:t>
+            </w:r>
+          </w:p>
+        </w:tc>
+        <w:tc>
+          <w:tcPr>
+            <w:tcW w:w="5100" w:type="dxa"/>
+          </w:tcPr>
+          <w:p>
+            <w:pPr>
+              <w:rPr>
+                <w:rFonts w:ascii="Consolas" w:hAnsi="Consolas" w:cs="Consolas"/>
+                <w:noProof/>
+                <w:lang w:val="en-US"/>
+              </w:rPr>
+            </w:pPr>
+            <w:r>
+              <w:rPr>
+                <w:rFonts w:ascii="Consolas" w:hAnsi="Consolas" w:cs="Consolas"/>
+                <w:noProof/>
+                <w:lang w:val="en-US"/>
+              </w:rPr>
+              <w:t>java to softuni welcome</w:t>
             </w:r>
           </w:p>
         </w:tc>
@@ -5150,62 +5573,124 @@
         </w:trPr>
         <w:tc>
           <w:tcPr>
-            <w:tcW w:w="3941" w:type="dxa"/>
-          </w:tcPr>
-          <w:p>
-            <w:pPr>
-              <w:rPr>
-                <w:rFonts w:ascii="Consolas" w:hAnsi="Consolas" w:cs="Consolas"/>
-                <w:noProof/>
-                <w:lang w:val="en-US"/>
-              </w:rPr>
-            </w:pPr>
-            <w:r>
-              <w:rPr>
-                <w:rFonts w:ascii="Consolas" w:hAnsi="Consolas" w:cs="Consolas"/>
-                <w:noProof/>
-                <w:lang w:val="en-US"/>
-              </w:rPr>
-              <w:t>a b c d</w:t>
-            </w:r>
-          </w:p>
-          <w:p>
-            <w:pPr>
-              <w:rPr>
-                <w:rFonts w:ascii="Consolas" w:hAnsi="Consolas" w:cs="Consolas"/>
-                <w:noProof/>
-                <w:lang w:val="en-US"/>
-              </w:rPr>
-            </w:pPr>
-            <w:r>
-              <w:rPr>
-                <w:rFonts w:ascii="Consolas" w:hAnsi="Consolas" w:cs="Consolas"/>
-                <w:noProof/>
-                <w:lang w:val="en-US"/>
-              </w:rPr>
-              <w:t>x y z</w:t>
-            </w:r>
-          </w:p>
-        </w:tc>
-        <w:tc>
-          <w:tcPr>
-            <w:tcW w:w="6376" w:type="dxa"/>
-          </w:tcPr>
-          <w:p>
-            <w:pPr>
-              <w:rPr>
-                <w:rFonts w:ascii="Consolas" w:hAnsi="Consolas" w:cs="Consolas"/>
-                <w:noProof/>
-                <w:lang w:val="en-US"/>
-              </w:rPr>
-            </w:pPr>
-            <w:r>
-              <w:rPr>
-                <w:rFonts w:ascii="Consolas" w:hAnsi="Consolas" w:cs="Consolas"/>
-                <w:noProof/>
-                <w:lang w:val="en-US"/>
-              </w:rPr>
-              <w:t>a b c d x y z</w:t>
+            <w:tcW w:w="5217" w:type="dxa"/>
+          </w:tcPr>
+          <w:p>
+            <w:pPr>
+              <w:rPr>
+                <w:rFonts w:ascii="Consolas" w:hAnsi="Consolas" w:cs="Consolas"/>
+                <w:noProof/>
+                <w:lang w:val="en-US"/>
+              </w:rPr>
+            </w:pPr>
+            <w:r>
+              <w:rPr>
+                <w:rFonts w:ascii="Consolas" w:hAnsi="Consolas" w:cs="Consolas"/>
+                <w:noProof/>
+                <w:lang w:val="en-US"/>
+              </w:rPr>
+              <w:t xml:space="preserve">What is </w:t>
+            </w:r>
+            <w:r>
+              <w:rPr>
+                <w:rFonts w:ascii="Consolas" w:hAnsi="Consolas" w:cs="Consolas"/>
+                <w:noProof/>
+                <w:lang w:val="en-US"/>
+              </w:rPr>
+              <w:t>better</w:t>
+            </w:r>
+            <w:r>
+              <w:rPr>
+                <w:rFonts w:ascii="Consolas" w:hAnsi="Consolas" w:cs="Consolas"/>
+                <w:noProof/>
+                <w:lang w:val="en-US"/>
+              </w:rPr>
+              <w:t xml:space="preserve">: Java </w:t>
+            </w:r>
+            <w:r>
+              <w:rPr>
+                <w:rFonts w:ascii="Consolas" w:hAnsi="Consolas" w:cs="Consolas"/>
+                <w:noProof/>
+                <w:lang w:val="en-US"/>
+              </w:rPr>
+              <w:t xml:space="preserve">SE </w:t>
+            </w:r>
+            <w:r>
+              <w:rPr>
+                <w:rFonts w:ascii="Consolas" w:hAnsi="Consolas" w:cs="Consolas"/>
+                <w:noProof/>
+                <w:lang w:val="en-US"/>
+              </w:rPr>
+              <w:t>or Java</w:t>
+            </w:r>
+            <w:r>
+              <w:rPr>
+                <w:rFonts w:ascii="Consolas" w:hAnsi="Consolas" w:cs="Consolas"/>
+                <w:noProof/>
+                <w:lang w:val="en-US"/>
+              </w:rPr>
+              <w:t xml:space="preserve"> EE</w:t>
+            </w:r>
+            <w:r>
+              <w:rPr>
+                <w:rFonts w:ascii="Consolas" w:hAnsi="Consolas" w:cs="Consolas"/>
+                <w:noProof/>
+                <w:lang w:val="en-US"/>
+              </w:rPr>
+              <w:t>?</w:t>
+            </w:r>
+          </w:p>
+        </w:tc>
+        <w:tc>
+          <w:tcPr>
+            <w:tcW w:w="5100" w:type="dxa"/>
+          </w:tcPr>
+          <w:p>
+            <w:pPr>
+              <w:rPr>
+                <w:rFonts w:ascii="Consolas" w:hAnsi="Consolas" w:cs="Consolas"/>
+                <w:noProof/>
+                <w:lang w:val="en-US"/>
+              </w:rPr>
+            </w:pPr>
+            <w:r>
+              <w:rPr>
+                <w:rFonts w:ascii="Consolas" w:hAnsi="Consolas" w:cs="Consolas"/>
+                <w:noProof/>
+                <w:lang w:val="en-US"/>
+              </w:rPr>
+              <w:t xml:space="preserve">better </w:t>
+            </w:r>
+            <w:r>
+              <w:rPr>
+                <w:rFonts w:ascii="Consolas" w:hAnsi="Consolas" w:cs="Consolas"/>
+                <w:noProof/>
+              </w:rPr>
+              <w:t xml:space="preserve">ее </w:t>
+            </w:r>
+            <w:r>
+              <w:rPr>
+                <w:rFonts w:ascii="Consolas" w:hAnsi="Consolas" w:cs="Consolas"/>
+                <w:noProof/>
+                <w:lang w:val="en-US"/>
+              </w:rPr>
+              <w:t xml:space="preserve">is java </w:t>
+            </w:r>
+            <w:r>
+              <w:rPr>
+                <w:rFonts w:ascii="Consolas" w:hAnsi="Consolas" w:cs="Consolas"/>
+                <w:noProof/>
+                <w:lang w:val="en-US"/>
+              </w:rPr>
+              <w:t xml:space="preserve">or </w:t>
+            </w:r>
+            <w:r>
+              <w:rPr>
+                <w:rFonts w:ascii="Consolas" w:hAnsi="Consolas" w:cs="Consolas"/>
+                <w:noProof/>
+                <w:lang w:val="en-US"/>
+              </w:rPr>
+              <w:t xml:space="preserve">se what </w:t>
             </w:r>
           </w:p>
         </w:tc>
@@ -5216,128 +5701,45 @@
         </w:trPr>
         <w:tc>
           <w:tcPr>
-            <w:tcW w:w="3941" w:type="dxa"/>
-          </w:tcPr>
-          <w:p>
-            <w:pPr>
-              <w:rPr>
-                <w:rFonts w:ascii="Consolas" w:hAnsi="Consolas" w:cs="Consolas"/>
-                <w:noProof/>
-                <w:lang w:val="en-US"/>
-              </w:rPr>
-            </w:pPr>
-            <w:r>
-              <w:rPr>
-                <w:rFonts w:ascii="Consolas" w:hAnsi="Consolas" w:cs="Consolas"/>
-                <w:noProof/>
-                <w:lang w:val="en-US"/>
-              </w:rPr>
-              <w:t>a b a</w:t>
-            </w:r>
-          </w:p>
-          <w:p>
-            <w:pPr>
-              <w:rPr>
-                <w:rFonts w:ascii="Consolas" w:hAnsi="Consolas" w:cs="Consolas"/>
-                <w:noProof/>
-                <w:lang w:val="en-US"/>
-              </w:rPr>
-            </w:pPr>
-            <w:r>
-              <w:rPr>
-                <w:rFonts w:ascii="Consolas" w:hAnsi="Consolas" w:cs="Consolas"/>
-                <w:noProof/>
-                <w:lang w:val="en-US"/>
-              </w:rPr>
-              <w:t>b a b a</w:t>
-            </w:r>
-          </w:p>
-        </w:tc>
-        <w:tc>
-          <w:tcPr>
-            <w:tcW w:w="6376" w:type="dxa"/>
-          </w:tcPr>
-          <w:p>
-            <w:pPr>
-              <w:rPr>
-                <w:rFonts w:ascii="Consolas" w:hAnsi="Consolas" w:cs="Consolas"/>
-                <w:noProof/>
-                <w:lang w:val="en-US"/>
-              </w:rPr>
-            </w:pPr>
-            <w:r>
-              <w:rPr>
-                <w:rFonts w:ascii="Consolas" w:hAnsi="Consolas" w:cs="Consolas"/>
-                <w:noProof/>
-                <w:lang w:val="en-US"/>
-              </w:rPr>
-              <w:t>a b a</w:t>
-            </w:r>
-          </w:p>
-        </w:tc>
-      </w:tr>
-      <w:tr>
-        <w:trPr>
-          <w:trHeight w:val="28"/>
-        </w:trPr>
-        <w:tc>
-          <w:tcPr>
-            <w:tcW w:w="3941" w:type="dxa"/>
-          </w:tcPr>
-          <w:p>
-            <w:pPr>
-              <w:rPr>
-                <w:rFonts w:ascii="Consolas" w:hAnsi="Consolas" w:cs="Consolas"/>
-                <w:noProof/>
-                <w:lang w:val="en-US"/>
-              </w:rPr>
-            </w:pPr>
-            <w:r>
-              <w:rPr>
-                <w:rFonts w:ascii="Consolas" w:hAnsi="Consolas" w:cs="Consolas"/>
-                <w:noProof/>
-                <w:lang w:val="en-US"/>
-              </w:rPr>
-              <w:t>w e l c o m e t o s o f t u n i</w:t>
-            </w:r>
-          </w:p>
-          <w:p>
-            <w:pPr>
-              <w:rPr>
-                <w:rFonts w:ascii="Consolas" w:hAnsi="Consolas" w:cs="Consolas"/>
-                <w:noProof/>
-                <w:lang w:val="en-US"/>
-              </w:rPr>
-            </w:pPr>
-            <w:r>
-              <w:rPr>
-                <w:rFonts w:ascii="Consolas" w:hAnsi="Consolas" w:cs="Consolas"/>
-                <w:noProof/>
-                <w:lang w:val="en-US"/>
-              </w:rPr>
-              <w:t>j a v a p r o g r a m m i n g</w:t>
-            </w:r>
-          </w:p>
-        </w:tc>
-        <w:tc>
-          <w:tcPr>
-            <w:tcW w:w="6376" w:type="dxa"/>
-          </w:tcPr>
-          <w:p>
-            <w:pPr>
-              <w:rPr>
-                <w:rFonts w:ascii="Consolas" w:hAnsi="Consolas" w:cs="Consolas"/>
-                <w:noProof/>
-                <w:lang w:val="en-US"/>
-              </w:rPr>
-            </w:pPr>
-            <w:r>
-              <w:rPr>
-                <w:rFonts w:ascii="Consolas" w:hAnsi="Consolas" w:cs="Consolas"/>
-                <w:noProof/>
-                <w:lang w:val="en-US"/>
-              </w:rPr>
-              <w:t>w e l c o m e t o s o f t u n i j a v a p r g r a g</w:t>
+            <w:tcW w:w="5217" w:type="dxa"/>
+          </w:tcPr>
+          <w:p>
+            <w:pPr>
+              <w:rPr>
+                <w:rFonts w:ascii="Consolas" w:hAnsi="Consolas" w:cs="Consolas"/>
+                <w:noProof/>
+                <w:lang w:val="en-US"/>
+              </w:rPr>
+            </w:pPr>
+            <w:r>
+              <w:rPr>
+                <w:rFonts w:ascii="Consolas" w:hAnsi="Consolas" w:cs="Consolas"/>
+                <w:noProof/>
+                <w:lang w:val="en-US"/>
+              </w:rPr>
+              <w:t>hello</w:t>
+            </w:r>
+          </w:p>
+        </w:tc>
+        <w:tc>
+          <w:tcPr>
+            <w:tcW w:w="5100" w:type="dxa"/>
+          </w:tcPr>
+          <w:p>
+            <w:pPr>
+              <w:rPr>
+                <w:rFonts w:ascii="Consolas" w:hAnsi="Consolas" w:cs="Consolas"/>
+                <w:noProof/>
+                <w:lang w:val="en-US"/>
+              </w:rPr>
+            </w:pPr>
+            <w:r>
+              <w:rPr>
+                <w:rFonts w:ascii="Consolas" w:hAnsi="Consolas" w:cs="Consolas"/>
+                <w:noProof/>
+                <w:lang w:val="en-US"/>
+              </w:rPr>
+              <w:t>hello</w:t>
             </w:r>
           </w:p>
         </w:tc>
@@ -5348,7 +5750,7 @@
         <w:pStyle w:val="Heading2"/>
       </w:pPr>
       <w:r>
-        <w:t>Extract All Unique Words</w:t>
+        <w:t>Most Frequent Word</w:t>
       </w:r>
     </w:p>
     <w:p>
@@ -5356,70 +5758,72 @@
         <w:rPr>
           <w:lang w:val="en-US"/>
         </w:rPr>
-        <w:t xml:space="preserve">At the first line </w:t>
-      </w:r>
-      <w:r>
-        <w:rPr>
-          <w:lang w:val="en-US"/>
-        </w:rPr>
-        <w:t>at</w:t>
-      </w:r>
-      <w:r>
-        <w:rPr>
-          <w:lang w:val="en-US"/>
-        </w:rPr>
-        <w:t xml:space="preserve"> the console you are given a </w:t>
-      </w:r>
-      <w:r>
-        <w:rPr>
-          <w:lang w:val="en-US"/>
-        </w:rPr>
-        <w:t xml:space="preserve">piece of </w:t>
+        <w:t xml:space="preserve">Write a program to </w:t>
       </w:r>
       <w:r>
         <w:rPr>
           <w:b/>
           <w:lang w:val="en-US"/>
         </w:rPr>
-        <w:t>text</w:t>
-      </w:r>
-      <w:r>
-        <w:rPr>
-          <w:lang w:val="en-US"/>
-        </w:rPr>
-        <w:t xml:space="preserve">. </w:t>
+        <w:t xml:space="preserve">find the most </w:t>
       </w:r>
       <w:r>
         <w:rPr>
           <w:b/>
           <w:lang w:val="en-US"/>
         </w:rPr>
-        <w:t>Extract all words from it</w:t>
-      </w:r>
-      <w:r>
-        <w:rPr>
-          <w:lang w:val="en-US"/>
-        </w:rPr>
-        <w:t xml:space="preserve"> and print them in </w:t>
+        <w:t>frequent</w:t>
       </w:r>
       <w:r>
         <w:rPr>
           <w:b/>
           <w:lang w:val="en-US"/>
         </w:rPr>
-        <w:t>alphabetical order</w:t>
-      </w:r>
-      <w:r>
-        <w:rPr>
-          <w:lang w:val="en-US"/>
-        </w:rPr>
-        <w:t>. Consider each non-letter character as word separator.</w:t>
-      </w:r>
-      <w:r>
-        <w:rPr>
-          <w:lang w:val="en-US"/>
-        </w:rPr>
-        <w:t xml:space="preserve"> Take the repeating words only once. Ignore the character casing. Print the result words in a single line, separated by spaces. </w:t>
+        <w:t xml:space="preserve"> word</w:t>
+      </w:r>
+      <w:r>
+        <w:rPr>
+          <w:lang w:val="en-US"/>
+        </w:rPr>
+        <w:t xml:space="preserve"> in a text and print </w:t>
+      </w:r>
+      <w:r>
+        <w:rPr>
+          <w:lang w:val="en-US"/>
+        </w:rPr>
+        <w:t xml:space="preserve">it, as well as </w:t>
+      </w:r>
+      <w:r>
+        <w:rPr>
+          <w:b/>
+          <w:lang w:val="en-US"/>
+        </w:rPr>
+        <w:t>how many times it appears</w:t>
+      </w:r>
+      <w:r>
+        <w:rPr>
+          <w:lang w:val="en-US"/>
+        </w:rPr>
+        <w:t xml:space="preserve"> in format "</w:t>
+      </w:r>
+      <w:r>
+        <w:rPr>
+          <w:b/>
+          <w:lang w:val="en-US"/>
+        </w:rPr>
+        <w:t>word -&gt; count</w:t>
+      </w:r>
+      <w:r>
+        <w:rPr>
+          <w:lang w:val="en-US"/>
+        </w:rPr>
+        <w:t>"</w:t>
+      </w:r>
+      <w:r>
+        <w:rPr>
+          <w:lang w:val="en-US"/>
+        </w:rPr>
+        <w:t xml:space="preserve">. Consider any non-letter character as a word separator. Ignore the character casing. If several words have the same maximal frequency, print all of them in alphabetical order. </w:t>
       </w:r>
       <w:r>
         <w:rPr>
@@ -5442,13 +5846,13 @@
         <w:tblLook w:val="04A0" w:firstRow="1" w:lastRow="0" w:firstColumn="1" w:lastColumn="0" w:noHBand="0" w:noVBand="1"/>
       </w:tblPr>
       <w:tblGrid>
-        <w:gridCol w:w="5217"/>
-        <w:gridCol w:w="5100"/>
+        <w:gridCol w:w="6914"/>
+        <w:gridCol w:w="3398"/>
       </w:tblGrid>
       <w:tr>
         <w:tc>
           <w:tcPr>
-            <w:tcW w:w="5217" w:type="dxa"/>
+            <w:tcW w:w="6918" w:type="dxa"/>
             <w:shd w:val="clear" w:color="auto" w:fill="D9D9D9" w:themeFill="background1" w:themeFillShade="D9"/>
           </w:tcPr>
           <w:p>
@@ -5464,14 +5868,13 @@
                 <w:b/>
                 <w:lang w:val="en-US"/>
               </w:rPr>
-              <w:lastRenderedPageBreak/>
               <w:t>Input</w:t>
             </w:r>
           </w:p>
         </w:tc>
         <w:tc>
           <w:tcPr>
-            <w:tcW w:w="5100" w:type="dxa"/>
+            <w:tcW w:w="3399" w:type="dxa"/>
             <w:shd w:val="clear" w:color="auto" w:fill="D9D9D9" w:themeFill="background1" w:themeFillShade="D9"/>
           </w:tcPr>
           <w:p>
@@ -5500,45 +5903,45 @@
         </w:trPr>
         <w:tc>
           <w:tcPr>
-            <w:tcW w:w="5217" w:type="dxa"/>
-          </w:tcPr>
-          <w:p>
-            <w:pPr>
-              <w:rPr>
-                <w:rFonts w:ascii="Consolas" w:hAnsi="Consolas" w:cs="Consolas"/>
-                <w:noProof/>
-                <w:lang w:val="en-US"/>
-              </w:rPr>
-            </w:pPr>
-            <w:r>
-              <w:rPr>
-                <w:rFonts w:ascii="Consolas" w:hAnsi="Consolas" w:cs="Consolas"/>
-                <w:noProof/>
-                <w:lang w:val="en-US"/>
-              </w:rPr>
-              <w:t>Welcome to SoftUni. Welcome to Java.</w:t>
-            </w:r>
-          </w:p>
-        </w:tc>
-        <w:tc>
-          <w:tcPr>
-            <w:tcW w:w="5100" w:type="dxa"/>
-          </w:tcPr>
-          <w:p>
-            <w:pPr>
-              <w:rPr>
-                <w:rFonts w:ascii="Consolas" w:hAnsi="Consolas" w:cs="Consolas"/>
-                <w:noProof/>
-                <w:lang w:val="en-US"/>
-              </w:rPr>
-            </w:pPr>
-            <w:r>
-              <w:rPr>
-                <w:rFonts w:ascii="Consolas" w:hAnsi="Consolas" w:cs="Consolas"/>
-                <w:noProof/>
-                <w:lang w:val="en-US"/>
-              </w:rPr>
-              <w:t>java to softuni welcome</w:t>
+            <w:tcW w:w="6918" w:type="dxa"/>
+          </w:tcPr>
+          <w:p>
+            <w:pPr>
+              <w:rPr>
+                <w:rFonts w:ascii="Consolas" w:hAnsi="Consolas" w:cs="Consolas"/>
+                <w:noProof/>
+                <w:lang w:val="en-US"/>
+              </w:rPr>
+            </w:pPr>
+            <w:r>
+              <w:rPr>
+                <w:rFonts w:ascii="Consolas" w:hAnsi="Consolas" w:cs="Consolas"/>
+                <w:noProof/>
+                <w:lang w:val="en-US"/>
+              </w:rPr>
+              <w:t>in the middle of the night</w:t>
+            </w:r>
+          </w:p>
+        </w:tc>
+        <w:tc>
+          <w:tcPr>
+            <w:tcW w:w="3399" w:type="dxa"/>
+          </w:tcPr>
+          <w:p>
+            <w:pPr>
+              <w:rPr>
+                <w:rFonts w:ascii="Consolas" w:hAnsi="Consolas" w:cs="Consolas"/>
+                <w:noProof/>
+                <w:lang w:val="en-US"/>
+              </w:rPr>
+            </w:pPr>
+            <w:r>
+              <w:rPr>
+                <w:rFonts w:ascii="Consolas" w:hAnsi="Consolas" w:cs="Consolas"/>
+                <w:noProof/>
+                <w:lang w:val="en-US"/>
+              </w:rPr>
+              <w:t>the -&gt; 2 times</w:t>
             </w:r>
           </w:p>
         </w:tc>
@@ -5549,124 +5952,69 @@
         </w:trPr>
         <w:tc>
           <w:tcPr>
-            <w:tcW w:w="5217" w:type="dxa"/>
-          </w:tcPr>
-          <w:p>
-            <w:pPr>
-              <w:rPr>
-                <w:rFonts w:ascii="Consolas" w:hAnsi="Consolas" w:cs="Consolas"/>
-                <w:noProof/>
-                <w:lang w:val="en-US"/>
-              </w:rPr>
-            </w:pPr>
-            <w:r>
-              <w:rPr>
-                <w:rFonts w:ascii="Consolas" w:hAnsi="Consolas" w:cs="Consolas"/>
-                <w:noProof/>
-                <w:lang w:val="en-US"/>
-              </w:rPr>
-              <w:t xml:space="preserve">What is </w:t>
-            </w:r>
-            <w:r>
-              <w:rPr>
-                <w:rFonts w:ascii="Consolas" w:hAnsi="Consolas" w:cs="Consolas"/>
-                <w:noProof/>
-                <w:lang w:val="en-US"/>
-              </w:rPr>
-              <w:t>better</w:t>
-            </w:r>
-            <w:r>
-              <w:rPr>
-                <w:rFonts w:ascii="Consolas" w:hAnsi="Consolas" w:cs="Consolas"/>
-                <w:noProof/>
-                <w:lang w:val="en-US"/>
-              </w:rPr>
-              <w:t xml:space="preserve">: Java </w:t>
-            </w:r>
-            <w:r>
-              <w:rPr>
-                <w:rFonts w:ascii="Consolas" w:hAnsi="Consolas" w:cs="Consolas"/>
-                <w:noProof/>
-                <w:lang w:val="en-US"/>
-              </w:rPr>
-              <w:t xml:space="preserve">SE </w:t>
-            </w:r>
-            <w:r>
-              <w:rPr>
-                <w:rFonts w:ascii="Consolas" w:hAnsi="Consolas" w:cs="Consolas"/>
-                <w:noProof/>
-                <w:lang w:val="en-US"/>
-              </w:rPr>
-              <w:t>or Java</w:t>
-            </w:r>
-            <w:r>
-              <w:rPr>
-                <w:rFonts w:ascii="Consolas" w:hAnsi="Consolas" w:cs="Consolas"/>
-                <w:noProof/>
-                <w:lang w:val="en-US"/>
-              </w:rPr>
-              <w:t xml:space="preserve"> EE</w:t>
-            </w:r>
-            <w:r>
-              <w:rPr>
-                <w:rFonts w:ascii="Consolas" w:hAnsi="Consolas" w:cs="Consolas"/>
-                <w:noProof/>
-                <w:lang w:val="en-US"/>
-              </w:rPr>
-              <w:t>?</w:t>
-            </w:r>
-          </w:p>
-        </w:tc>
-        <w:tc>
-          <w:tcPr>
-            <w:tcW w:w="5100" w:type="dxa"/>
-          </w:tcPr>
-          <w:p>
-            <w:pPr>
-              <w:rPr>
-                <w:rFonts w:ascii="Consolas" w:hAnsi="Consolas" w:cs="Consolas"/>
-                <w:noProof/>
-                <w:lang w:val="en-US"/>
-              </w:rPr>
-            </w:pPr>
-            <w:r>
-              <w:rPr>
-                <w:rFonts w:ascii="Consolas" w:hAnsi="Consolas" w:cs="Consolas"/>
-                <w:noProof/>
-                <w:lang w:val="en-US"/>
-              </w:rPr>
-              <w:t xml:space="preserve">better </w:t>
-            </w:r>
-            <w:r>
-              <w:rPr>
-                <w:rFonts w:ascii="Consolas" w:hAnsi="Consolas" w:cs="Consolas"/>
-                <w:noProof/>
-              </w:rPr>
-              <w:t xml:space="preserve">ее </w:t>
-            </w:r>
-            <w:r>
-              <w:rPr>
-                <w:rFonts w:ascii="Consolas" w:hAnsi="Consolas" w:cs="Consolas"/>
-                <w:noProof/>
-                <w:lang w:val="en-US"/>
-              </w:rPr>
-              <w:t xml:space="preserve">is java </w:t>
-            </w:r>
-            <w:r>
-              <w:rPr>
-                <w:rFonts w:ascii="Consolas" w:hAnsi="Consolas" w:cs="Consolas"/>
-                <w:noProof/>
-                <w:lang w:val="en-US"/>
-              </w:rPr>
-              <w:t xml:space="preserve">or </w:t>
-            </w:r>
-            <w:r>
-              <w:rPr>
-                <w:rFonts w:ascii="Consolas" w:hAnsi="Consolas" w:cs="Consolas"/>
-                <w:noProof/>
-                <w:lang w:val="en-US"/>
-              </w:rPr>
-              <w:t xml:space="preserve">se what </w:t>
+            <w:tcW w:w="6918" w:type="dxa"/>
+          </w:tcPr>
+          <w:p>
+            <w:pPr>
+              <w:rPr>
+                <w:rFonts w:ascii="Consolas" w:hAnsi="Consolas" w:cs="Consolas"/>
+                <w:noProof/>
+                <w:lang w:val="en-US"/>
+              </w:rPr>
+            </w:pPr>
+            <w:r>
+              <w:rPr>
+                <w:rFonts w:ascii="Consolas" w:hAnsi="Consolas" w:cs="Consolas"/>
+                <w:noProof/>
+                <w:lang w:val="en-US"/>
+              </w:rPr>
+              <w:t>Welcome to SoftUni. Welcome to Java.</w:t>
+            </w:r>
+            <w:r>
+              <w:rPr>
+                <w:rFonts w:ascii="Consolas" w:hAnsi="Consolas" w:cs="Consolas"/>
+                <w:noProof/>
+                <w:lang w:val="en-US"/>
+              </w:rPr>
+              <w:t xml:space="preserve"> Welcome everyone.</w:t>
+            </w:r>
+          </w:p>
+        </w:tc>
+        <w:tc>
+          <w:tcPr>
+            <w:tcW w:w="3399" w:type="dxa"/>
+          </w:tcPr>
+          <w:p>
+            <w:pPr>
+              <w:rPr>
+                <w:rFonts w:ascii="Consolas" w:hAnsi="Consolas" w:cs="Consolas"/>
+                <w:noProof/>
+                <w:lang w:val="en-US"/>
+              </w:rPr>
+            </w:pPr>
+            <w:r>
+              <w:rPr>
+                <w:rFonts w:ascii="Consolas" w:hAnsi="Consolas" w:cs="Consolas"/>
+                <w:noProof/>
+                <w:lang w:val="en-US"/>
+              </w:rPr>
+              <w:t xml:space="preserve">welcome -&gt; </w:t>
+            </w:r>
+            <w:r>
+              <w:rPr>
+                <w:rFonts w:ascii="Consolas" w:hAnsi="Consolas" w:cs="Consolas"/>
+                <w:noProof/>
+                <w:lang w:val="en-US"/>
+              </w:rPr>
+              <w:t>3</w:t>
+            </w:r>
+            <w:r>
+              <w:rPr>
+                <w:rFonts w:ascii="Consolas" w:hAnsi="Consolas" w:cs="Consolas"/>
+                <w:noProof/>
+                <w:lang w:val="en-US"/>
+              </w:rPr>
+              <w:t xml:space="preserve"> times</w:t>
             </w:r>
           </w:p>
         </w:tc>
@@ -5677,45 +6025,121 @@
         </w:trPr>
         <w:tc>
           <w:tcPr>
-            <w:tcW w:w="5217" w:type="dxa"/>
-          </w:tcPr>
-          <w:p>
-            <w:pPr>
-              <w:rPr>
-                <w:rFonts w:ascii="Consolas" w:hAnsi="Consolas" w:cs="Consolas"/>
-                <w:noProof/>
-                <w:lang w:val="en-US"/>
-              </w:rPr>
-            </w:pPr>
-            <w:r>
-              <w:rPr>
-                <w:rFonts w:ascii="Consolas" w:hAnsi="Consolas" w:cs="Consolas"/>
-                <w:noProof/>
-                <w:lang w:val="en-US"/>
-              </w:rPr>
-              <w:t>hello</w:t>
-            </w:r>
-          </w:p>
-        </w:tc>
-        <w:tc>
-          <w:tcPr>
-            <w:tcW w:w="5100" w:type="dxa"/>
-          </w:tcPr>
-          <w:p>
-            <w:pPr>
-              <w:rPr>
-                <w:rFonts w:ascii="Consolas" w:hAnsi="Consolas" w:cs="Consolas"/>
-                <w:noProof/>
-                <w:lang w:val="en-US"/>
-              </w:rPr>
-            </w:pPr>
-            <w:r>
-              <w:rPr>
-                <w:rFonts w:ascii="Consolas" w:hAnsi="Consolas" w:cs="Consolas"/>
-                <w:noProof/>
-                <w:lang w:val="en-US"/>
-              </w:rPr>
-              <w:t>hello</w:t>
+            <w:tcW w:w="6918" w:type="dxa"/>
+          </w:tcPr>
+          <w:p>
+            <w:pPr>
+              <w:rPr>
+                <w:rFonts w:ascii="Consolas" w:hAnsi="Consolas" w:cs="Consolas"/>
+                <w:noProof/>
+                <w:lang w:val="en-US"/>
+              </w:rPr>
+            </w:pPr>
+            <w:r>
+              <w:rPr>
+                <w:rFonts w:ascii="Consolas" w:hAnsi="Consolas" w:cs="Consolas"/>
+                <w:noProof/>
+                <w:lang w:val="en-US"/>
+              </w:rPr>
+              <w:t>Hello my friend, hello my darling. Come on, come here.</w:t>
+            </w:r>
+            <w:r>
+              <w:rPr>
+                <w:rFonts w:ascii="Consolas" w:hAnsi="Consolas" w:cs="Consolas"/>
+                <w:noProof/>
+                <w:lang w:val="en-US"/>
+              </w:rPr>
+              <w:t xml:space="preserve"> Welcome, welcome darling.</w:t>
+            </w:r>
+          </w:p>
+        </w:tc>
+        <w:tc>
+          <w:tcPr>
+            <w:tcW w:w="3399" w:type="dxa"/>
+          </w:tcPr>
+          <w:p>
+            <w:pPr>
+              <w:rPr>
+                <w:rFonts w:ascii="Consolas" w:hAnsi="Consolas" w:cs="Consolas"/>
+                <w:noProof/>
+                <w:lang w:val="en-US"/>
+              </w:rPr>
+            </w:pPr>
+            <w:r>
+              <w:rPr>
+                <w:rFonts w:ascii="Consolas" w:hAnsi="Consolas" w:cs="Consolas"/>
+                <w:noProof/>
+                <w:lang w:val="en-US"/>
+              </w:rPr>
+              <w:t>come -&gt; 2 times</w:t>
+            </w:r>
+          </w:p>
+          <w:p>
+            <w:pPr>
+              <w:rPr>
+                <w:rFonts w:ascii="Consolas" w:hAnsi="Consolas" w:cs="Consolas"/>
+                <w:noProof/>
+                <w:lang w:val="en-US"/>
+              </w:rPr>
+            </w:pPr>
+            <w:r>
+              <w:rPr>
+                <w:rFonts w:ascii="Consolas" w:hAnsi="Consolas" w:cs="Consolas"/>
+                <w:noProof/>
+                <w:lang w:val="en-US"/>
+              </w:rPr>
+              <w:t>darling -&gt; 2 times</w:t>
+            </w:r>
+          </w:p>
+          <w:p>
+            <w:pPr>
+              <w:rPr>
+                <w:rFonts w:ascii="Consolas" w:hAnsi="Consolas" w:cs="Consolas"/>
+                <w:noProof/>
+                <w:lang w:val="en-US"/>
+              </w:rPr>
+            </w:pPr>
+            <w:r>
+              <w:rPr>
+                <w:rFonts w:ascii="Consolas" w:hAnsi="Consolas" w:cs="Consolas"/>
+                <w:noProof/>
+                <w:lang w:val="en-US"/>
+              </w:rPr>
+              <w:t>hello -&gt; 2 times</w:t>
+            </w:r>
+          </w:p>
+          <w:p>
+            <w:pPr>
+              <w:rPr>
+                <w:rFonts w:ascii="Consolas" w:hAnsi="Consolas" w:cs="Consolas"/>
+                <w:noProof/>
+                <w:lang w:val="en-US"/>
+              </w:rPr>
+            </w:pPr>
+            <w:r>
+              <w:rPr>
+                <w:rFonts w:ascii="Consolas" w:hAnsi="Consolas" w:cs="Consolas"/>
+                <w:noProof/>
+                <w:lang w:val="en-US"/>
+              </w:rPr>
+              <w:t>my -&gt; 2 times</w:t>
+            </w:r>
+          </w:p>
+          <w:p>
+            <w:pPr>
+              <w:rPr>
+                <w:rFonts w:ascii="Consolas" w:hAnsi="Consolas" w:cs="Consolas"/>
+                <w:noProof/>
+                <w:lang w:val="en-US"/>
+              </w:rPr>
+            </w:pPr>
+            <w:r>
+              <w:rPr>
+                <w:rFonts w:ascii="Consolas" w:hAnsi="Consolas" w:cs="Consolas"/>
+                <w:noProof/>
+                <w:lang w:val="en-US"/>
+              </w:rPr>
+              <w:t>welcome -&gt; 2 times</w:t>
             </w:r>
           </w:p>
         </w:tc>
@@ -5726,80 +6150,212 @@
         <w:pStyle w:val="Heading2"/>
       </w:pPr>
       <w:r>
-        <w:t>Most Frequent Word</w:t>
+        <w:t>Cards Frequencies</w:t>
       </w:r>
     </w:p>
     <w:p>
-      <w:r>
-        <w:rPr>
-          <w:lang w:val="en-US"/>
-        </w:rPr>
-        <w:t xml:space="preserve">Write a program to </w:t>
+      <w:pPr>
+        <w:spacing w:after="120"/>
+      </w:pPr>
+      <w:r>
+        <w:rPr>
+          <w:lang w:val="en-US"/>
+        </w:rPr>
+        <w:t xml:space="preserve">We are given a sequence of </w:t>
       </w:r>
       <w:r>
         <w:rPr>
           <w:b/>
           <w:lang w:val="en-US"/>
         </w:rPr>
-        <w:t xml:space="preserve">find the most </w:t>
+        <w:t xml:space="preserve">N </w:t>
       </w:r>
       <w:r>
         <w:rPr>
           <w:b/>
           <w:lang w:val="en-US"/>
         </w:rPr>
-        <w:t>frequent</w:t>
+        <w:t>playing cards</w:t>
+      </w:r>
+      <w:r>
+        <w:rPr>
+          <w:lang w:val="en-US"/>
+        </w:rPr>
+        <w:t xml:space="preserve"> from a standard deck. The input consists of several cards</w:t>
+      </w:r>
+      <w:r>
+        <w:rPr>
+          <w:lang w:val="en-US"/>
+        </w:rPr>
+        <w:t xml:space="preserve"> (face + suit)</w:t>
+      </w:r>
+      <w:r>
+        <w:rPr>
+          <w:lang w:val="en-US"/>
+        </w:rPr>
+        <w:t>, separated by a space.</w:t>
+      </w:r>
+      <w:r>
+        <w:rPr>
+          <w:lang w:val="en-US"/>
+        </w:rPr>
+        <w:t xml:space="preserve"> </w:t>
+      </w:r>
+      <w:r>
+        <w:rPr>
+          <w:lang w:val="en-US"/>
+        </w:rPr>
+        <w:t xml:space="preserve">Write a program to calculate and print </w:t>
+      </w:r>
+      <w:r>
+        <w:rPr>
+          <w:lang w:val="en-US"/>
+        </w:rPr>
+        <w:t xml:space="preserve">at the console </w:t>
+      </w:r>
+      <w:r>
+        <w:rPr>
+          <w:lang w:val="en-US"/>
+        </w:rPr>
+        <w:t xml:space="preserve">the frequency of each card </w:t>
+      </w:r>
+      <w:r>
+        <w:rPr>
+          <w:lang w:val="en-US"/>
+        </w:rPr>
+        <w:t xml:space="preserve">face </w:t>
+      </w:r>
+      <w:r>
+        <w:rPr>
+          <w:lang w:val="en-US"/>
+        </w:rPr>
+        <w:t xml:space="preserve">in format </w:t>
+      </w:r>
+      <w:r>
+        <w:rPr>
+          <w:noProof/>
+          <w:lang w:val="en-US"/>
+        </w:rPr>
+        <w:t>"</w:t>
       </w:r>
       <w:r>
         <w:rPr>
           <w:b/>
-          <w:lang w:val="en-US"/>
-        </w:rPr>
-        <w:t xml:space="preserve"> word</w:t>
-      </w:r>
-      <w:r>
-        <w:rPr>
-          <w:lang w:val="en-US"/>
-        </w:rPr>
-        <w:t xml:space="preserve"> in a text and print </w:t>
-      </w:r>
-      <w:r>
-        <w:rPr>
-          <w:lang w:val="en-US"/>
-        </w:rPr>
-        <w:t xml:space="preserve">it, as well as </w:t>
+          <w:noProof/>
+          <w:lang w:val="en-US"/>
+        </w:rPr>
+        <w:t>card</w:t>
       </w:r>
       <w:r>
         <w:rPr>
           <w:b/>
-          <w:lang w:val="en-US"/>
-        </w:rPr>
-        <w:t>how many times it appears</w:t>
-      </w:r>
-      <w:r>
-        <w:rPr>
-          <w:lang w:val="en-US"/>
-        </w:rPr>
-        <w:t xml:space="preserve"> in format "</w:t>
+          <w:noProof/>
+          <w:lang w:val="en-US"/>
+        </w:rPr>
+        <w:t>_face</w:t>
       </w:r>
       <w:r>
         <w:rPr>
           <w:b/>
-          <w:lang w:val="en-US"/>
-        </w:rPr>
-        <w:t>word -&gt; count</w:t>
-      </w:r>
-      <w:r>
-        <w:rPr>
-          <w:lang w:val="en-US"/>
-        </w:rPr>
-        <w:t>"</w:t>
-      </w:r>
-      <w:r>
-        <w:rPr>
-          <w:lang w:val="en-US"/>
-        </w:rPr>
-        <w:t xml:space="preserve">. Consider any non-letter character as a word separator. Ignore the character casing. If several words have the same maximal frequency, print all of them in alphabetical order. </w:t>
+          <w:noProof/>
+          <w:lang w:val="en-US"/>
+        </w:rPr>
+        <w:t xml:space="preserve"> -&gt; frequency</w:t>
+      </w:r>
+      <w:r>
+        <w:rPr>
+          <w:noProof/>
+          <w:lang w:val="en-US"/>
+        </w:rPr>
+        <w:t>".</w:t>
+      </w:r>
+      <w:r>
+        <w:rPr>
+          <w:lang w:val="en-US"/>
+        </w:rPr>
+        <w:t xml:space="preserve"> The frequency is calculated by the formula </w:t>
+      </w:r>
+      <w:r>
+        <w:rPr>
+          <w:b/>
+          <w:lang w:val="en-US"/>
+        </w:rPr>
+        <w:t>appearances / N</w:t>
+      </w:r>
+      <w:r>
+        <w:rPr>
+          <w:lang w:val="en-US"/>
+        </w:rPr>
+        <w:t xml:space="preserve"> and is expressed in percentages with exactly 2 digits after the decimal point. The </w:t>
+      </w:r>
+      <w:r>
+        <w:rPr>
+          <w:lang w:val="en-US"/>
+        </w:rPr>
+        <w:t>card faces</w:t>
+      </w:r>
+      <w:r>
+        <w:rPr>
+          <w:lang w:val="en-US"/>
+        </w:rPr>
+        <w:t xml:space="preserve"> with their frequency should be printed in </w:t>
+      </w:r>
+      <w:r>
+        <w:rPr>
+          <w:lang w:val="en-US"/>
+        </w:rPr>
+        <w:lastRenderedPageBreak/>
+        <w:t>the order of the card</w:t>
+      </w:r>
+      <w:r>
+        <w:rPr>
+          <w:lang w:val="en-US"/>
+        </w:rPr>
+        <w:t xml:space="preserve"> face</w:t>
+      </w:r>
+      <w:r>
+        <w:rPr>
+          <w:lang w:val="en-US"/>
+        </w:rPr>
+        <w:t xml:space="preserve">'s first appearance in the input. </w:t>
+      </w:r>
+      <w:r>
+        <w:rPr>
+          <w:lang w:val="en-US"/>
+        </w:rPr>
+        <w:t>The same</w:t>
+      </w:r>
+      <w:r>
+        <w:rPr>
+          <w:lang w:val="en-US"/>
+        </w:rPr>
+        <w:t xml:space="preserve"> card can appear multiple times in the input, but </w:t>
+      </w:r>
+      <w:proofErr w:type="gramStart"/>
+      <w:r>
+        <w:rPr>
+          <w:lang w:val="en-US"/>
+        </w:rPr>
+        <w:t>it's</w:t>
+      </w:r>
+      <w:proofErr w:type="gramEnd"/>
+      <w:r>
+        <w:rPr>
+          <w:lang w:val="en-US"/>
+        </w:rPr>
+        <w:t xml:space="preserve"> face </w:t>
+      </w:r>
+      <w:r>
+        <w:rPr>
+          <w:lang w:val="en-US"/>
+        </w:rPr>
+        <w:t>should be listed only once in the</w:t>
+      </w:r>
+      <w:r>
+        <w:rPr>
+          <w:lang w:val="en-US"/>
+        </w:rPr>
+        <w:t xml:space="preserve"> output. </w:t>
       </w:r>
       <w:r>
         <w:rPr>
@@ -5822,525 +6378,8 @@
         <w:tblLook w:val="04A0" w:firstRow="1" w:lastRow="0" w:firstColumn="1" w:lastColumn="0" w:noHBand="0" w:noVBand="1"/>
       </w:tblPr>
       <w:tblGrid>
-        <w:gridCol w:w="6918"/>
-        <w:gridCol w:w="3399"/>
-      </w:tblGrid>
-      <w:tr>
-        <w:tc>
-          <w:tcPr>
-            <w:tcW w:w="6918" w:type="dxa"/>
-            <w:shd w:val="clear" w:color="auto" w:fill="D9D9D9" w:themeFill="background1" w:themeFillShade="D9"/>
-          </w:tcPr>
-          <w:p>
-            <w:pPr>
-              <w:jc w:val="center"/>
-              <w:rPr>
-                <w:b/>
-                <w:lang w:val="en-US"/>
-              </w:rPr>
-            </w:pPr>
-            <w:r>
-              <w:rPr>
-                <w:b/>
-                <w:lang w:val="en-US"/>
-              </w:rPr>
-              <w:t>Input</w:t>
-            </w:r>
-          </w:p>
-        </w:tc>
-        <w:tc>
-          <w:tcPr>
-            <w:tcW w:w="3399" w:type="dxa"/>
-            <w:shd w:val="clear" w:color="auto" w:fill="D9D9D9" w:themeFill="background1" w:themeFillShade="D9"/>
-          </w:tcPr>
-          <w:p>
-            <w:pPr>
-              <w:jc w:val="center"/>
-              <w:rPr>
-                <w:b/>
-                <w:noProof/>
-                <w:lang w:val="en-US"/>
-              </w:rPr>
-            </w:pPr>
-            <w:r>
-              <w:rPr>
-                <w:b/>
-                <w:noProof/>
-                <w:lang w:val="en-US"/>
-              </w:rPr>
-              <w:t>Output</w:t>
-            </w:r>
-          </w:p>
-        </w:tc>
-      </w:tr>
-      <w:tr>
-        <w:trPr>
-          <w:trHeight w:val="28"/>
-        </w:trPr>
-        <w:tc>
-          <w:tcPr>
-            <w:tcW w:w="6918" w:type="dxa"/>
-          </w:tcPr>
-          <w:p>
-            <w:pPr>
-              <w:rPr>
-                <w:rFonts w:ascii="Consolas" w:hAnsi="Consolas" w:cs="Consolas"/>
-                <w:noProof/>
-                <w:lang w:val="en-US"/>
-              </w:rPr>
-            </w:pPr>
-            <w:r>
-              <w:rPr>
-                <w:rFonts w:ascii="Consolas" w:hAnsi="Consolas" w:cs="Consolas"/>
-                <w:noProof/>
-                <w:lang w:val="en-US"/>
-              </w:rPr>
-              <w:t>in the middle of the night</w:t>
-            </w:r>
-          </w:p>
-        </w:tc>
-        <w:tc>
-          <w:tcPr>
-            <w:tcW w:w="3399" w:type="dxa"/>
-          </w:tcPr>
-          <w:p>
-            <w:pPr>
-              <w:rPr>
-                <w:rFonts w:ascii="Consolas" w:hAnsi="Consolas" w:cs="Consolas"/>
-                <w:noProof/>
-                <w:lang w:val="en-US"/>
-              </w:rPr>
-            </w:pPr>
-            <w:r>
-              <w:rPr>
-                <w:rFonts w:ascii="Consolas" w:hAnsi="Consolas" w:cs="Consolas"/>
-                <w:noProof/>
-                <w:lang w:val="en-US"/>
-              </w:rPr>
-              <w:t>the -&gt; 2 times</w:t>
-            </w:r>
-          </w:p>
-        </w:tc>
-      </w:tr>
-      <w:tr>
-        <w:trPr>
-          <w:trHeight w:val="28"/>
-        </w:trPr>
-        <w:tc>
-          <w:tcPr>
-            <w:tcW w:w="6918" w:type="dxa"/>
-          </w:tcPr>
-          <w:p>
-            <w:pPr>
-              <w:rPr>
-                <w:rFonts w:ascii="Consolas" w:hAnsi="Consolas" w:cs="Consolas"/>
-                <w:noProof/>
-                <w:lang w:val="en-US"/>
-              </w:rPr>
-            </w:pPr>
-            <w:r>
-              <w:rPr>
-                <w:rFonts w:ascii="Consolas" w:hAnsi="Consolas" w:cs="Consolas"/>
-                <w:noProof/>
-                <w:lang w:val="en-US"/>
-              </w:rPr>
-              <w:t>Welcome to SoftUni. Welcome to Java.</w:t>
-            </w:r>
-            <w:r>
-              <w:rPr>
-                <w:rFonts w:ascii="Consolas" w:hAnsi="Consolas" w:cs="Consolas"/>
-                <w:noProof/>
-                <w:lang w:val="en-US"/>
-              </w:rPr>
-              <w:t xml:space="preserve"> Welcome everyone.</w:t>
-            </w:r>
-          </w:p>
-        </w:tc>
-        <w:tc>
-          <w:tcPr>
-            <w:tcW w:w="3399" w:type="dxa"/>
-          </w:tcPr>
-          <w:p>
-            <w:pPr>
-              <w:rPr>
-                <w:rFonts w:ascii="Consolas" w:hAnsi="Consolas" w:cs="Consolas"/>
-                <w:noProof/>
-                <w:lang w:val="en-US"/>
-              </w:rPr>
-            </w:pPr>
-            <w:r>
-              <w:rPr>
-                <w:rFonts w:ascii="Consolas" w:hAnsi="Consolas" w:cs="Consolas"/>
-                <w:noProof/>
-                <w:lang w:val="en-US"/>
-              </w:rPr>
-              <w:t xml:space="preserve">welcome -&gt; </w:t>
-            </w:r>
-            <w:r>
-              <w:rPr>
-                <w:rFonts w:ascii="Consolas" w:hAnsi="Consolas" w:cs="Consolas"/>
-                <w:noProof/>
-                <w:lang w:val="en-US"/>
-              </w:rPr>
-              <w:t>3</w:t>
-            </w:r>
-            <w:r>
-              <w:rPr>
-                <w:rFonts w:ascii="Consolas" w:hAnsi="Consolas" w:cs="Consolas"/>
-                <w:noProof/>
-                <w:lang w:val="en-US"/>
-              </w:rPr>
-              <w:t xml:space="preserve"> times</w:t>
-            </w:r>
-          </w:p>
-        </w:tc>
-      </w:tr>
-      <w:tr>
-        <w:trPr>
-          <w:trHeight w:val="28"/>
-        </w:trPr>
-        <w:tc>
-          <w:tcPr>
-            <w:tcW w:w="6918" w:type="dxa"/>
-          </w:tcPr>
-          <w:p>
-            <w:pPr>
-              <w:rPr>
-                <w:rFonts w:ascii="Consolas" w:hAnsi="Consolas" w:cs="Consolas"/>
-                <w:noProof/>
-                <w:lang w:val="en-US"/>
-              </w:rPr>
-            </w:pPr>
-            <w:r>
-              <w:rPr>
-                <w:rFonts w:ascii="Consolas" w:hAnsi="Consolas" w:cs="Consolas"/>
-                <w:noProof/>
-                <w:lang w:val="en-US"/>
-              </w:rPr>
-              <w:t>Hello my friend, hello my darling. Come on, come here.</w:t>
-            </w:r>
-            <w:r>
-              <w:rPr>
-                <w:rFonts w:ascii="Consolas" w:hAnsi="Consolas" w:cs="Consolas"/>
-                <w:noProof/>
-                <w:lang w:val="en-US"/>
-              </w:rPr>
-              <w:t xml:space="preserve"> Welcome, welcome darling.</w:t>
-            </w:r>
-          </w:p>
-        </w:tc>
-        <w:tc>
-          <w:tcPr>
-            <w:tcW w:w="3399" w:type="dxa"/>
-          </w:tcPr>
-          <w:p>
-            <w:pPr>
-              <w:rPr>
-                <w:rFonts w:ascii="Consolas" w:hAnsi="Consolas" w:cs="Consolas"/>
-                <w:noProof/>
-                <w:lang w:val="en-US"/>
-              </w:rPr>
-            </w:pPr>
-            <w:r>
-              <w:rPr>
-                <w:rFonts w:ascii="Consolas" w:hAnsi="Consolas" w:cs="Consolas"/>
-                <w:noProof/>
-                <w:lang w:val="en-US"/>
-              </w:rPr>
-              <w:t>come -&gt; 2 times</w:t>
-            </w:r>
-          </w:p>
-          <w:p>
-            <w:pPr>
-              <w:rPr>
-                <w:rFonts w:ascii="Consolas" w:hAnsi="Consolas" w:cs="Consolas"/>
-                <w:noProof/>
-                <w:lang w:val="en-US"/>
-              </w:rPr>
-            </w:pPr>
-            <w:r>
-              <w:rPr>
-                <w:rFonts w:ascii="Consolas" w:hAnsi="Consolas" w:cs="Consolas"/>
-                <w:noProof/>
-                <w:lang w:val="en-US"/>
-              </w:rPr>
-              <w:t>darling -&gt; 2 times</w:t>
-            </w:r>
-          </w:p>
-          <w:p>
-            <w:pPr>
-              <w:rPr>
-                <w:rFonts w:ascii="Consolas" w:hAnsi="Consolas" w:cs="Consolas"/>
-                <w:noProof/>
-                <w:lang w:val="en-US"/>
-              </w:rPr>
-            </w:pPr>
-            <w:r>
-              <w:rPr>
-                <w:rFonts w:ascii="Consolas" w:hAnsi="Consolas" w:cs="Consolas"/>
-                <w:noProof/>
-                <w:lang w:val="en-US"/>
-              </w:rPr>
-              <w:t>hello -&gt; 2 times</w:t>
-            </w:r>
-          </w:p>
-          <w:p>
-            <w:pPr>
-              <w:rPr>
-                <w:rFonts w:ascii="Consolas" w:hAnsi="Consolas" w:cs="Consolas"/>
-                <w:noProof/>
-                <w:lang w:val="en-US"/>
-              </w:rPr>
-            </w:pPr>
-            <w:r>
-              <w:rPr>
-                <w:rFonts w:ascii="Consolas" w:hAnsi="Consolas" w:cs="Consolas"/>
-                <w:noProof/>
-                <w:lang w:val="en-US"/>
-              </w:rPr>
-              <w:t>my -&gt; 2 times</w:t>
-            </w:r>
-          </w:p>
-          <w:p>
-            <w:pPr>
-              <w:rPr>
-                <w:rFonts w:ascii="Consolas" w:hAnsi="Consolas" w:cs="Consolas"/>
-                <w:noProof/>
-                <w:lang w:val="en-US"/>
-              </w:rPr>
-            </w:pPr>
-            <w:r>
-              <w:rPr>
-                <w:rFonts w:ascii="Consolas" w:hAnsi="Consolas" w:cs="Consolas"/>
-                <w:noProof/>
-                <w:lang w:val="en-US"/>
-              </w:rPr>
-              <w:t>welcome -&gt; 2 times</w:t>
-            </w:r>
-          </w:p>
-        </w:tc>
-      </w:tr>
-    </w:tbl>
-    <w:p>
-      <w:pPr>
-        <w:pStyle w:val="Heading2"/>
-      </w:pPr>
-      <w:r>
-        <w:t>Cards Frequencies</w:t>
-      </w:r>
-    </w:p>
-    <w:p>
-      <w:pPr>
-        <w:spacing w:after="120"/>
-      </w:pPr>
-      <w:r>
-        <w:rPr>
-          <w:lang w:val="en-US"/>
-        </w:rPr>
-        <w:t xml:space="preserve">We are given a sequence of </w:t>
-      </w:r>
-      <w:r>
-        <w:rPr>
-          <w:b/>
-          <w:lang w:val="en-US"/>
-        </w:rPr>
-        <w:t xml:space="preserve">N </w:t>
-      </w:r>
-      <w:r>
-        <w:rPr>
-          <w:b/>
-          <w:lang w:val="en-US"/>
-        </w:rPr>
-        <w:t>playing cards</w:t>
-      </w:r>
-      <w:r>
-        <w:rPr>
-          <w:lang w:val="en-US"/>
-        </w:rPr>
-        <w:t xml:space="preserve"> from a standard deck. The input consists of several cards</w:t>
-      </w:r>
-      <w:r>
-        <w:rPr>
-          <w:lang w:val="en-US"/>
-        </w:rPr>
-        <w:t xml:space="preserve"> (face + suit)</w:t>
-      </w:r>
-      <w:r>
-        <w:rPr>
-          <w:lang w:val="en-US"/>
-        </w:rPr>
-        <w:t>, separated by a space.</w:t>
-      </w:r>
-      <w:r>
-        <w:rPr>
-          <w:lang w:val="en-US"/>
-        </w:rPr>
-        <w:t xml:space="preserve"> </w:t>
-      </w:r>
-      <w:r>
-        <w:rPr>
-          <w:lang w:val="en-US"/>
-        </w:rPr>
-        <w:t xml:space="preserve">Write a program to calculate and print </w:t>
-      </w:r>
-      <w:r>
-        <w:rPr>
-          <w:lang w:val="en-US"/>
-        </w:rPr>
-        <w:t xml:space="preserve">at the console </w:t>
-      </w:r>
-      <w:r>
-        <w:rPr>
-          <w:lang w:val="en-US"/>
-        </w:rPr>
-        <w:t xml:space="preserve">the frequency of each card </w:t>
-      </w:r>
-      <w:r>
-        <w:rPr>
-          <w:lang w:val="en-US"/>
-        </w:rPr>
-        <w:t xml:space="preserve">face </w:t>
-      </w:r>
-      <w:r>
-        <w:rPr>
-          <w:lang w:val="en-US"/>
-        </w:rPr>
-        <w:t xml:space="preserve">in format </w:t>
-      </w:r>
-      <w:r>
-        <w:rPr>
-          <w:noProof/>
-          <w:lang w:val="en-US"/>
-        </w:rPr>
-        <w:t>"</w:t>
-      </w:r>
-      <w:r>
-        <w:rPr>
-          <w:b/>
-          <w:noProof/>
-          <w:lang w:val="en-US"/>
-        </w:rPr>
-        <w:t>card</w:t>
-      </w:r>
-      <w:r>
-        <w:rPr>
-          <w:b/>
-          <w:noProof/>
-          <w:lang w:val="en-US"/>
-        </w:rPr>
-        <w:t>_face</w:t>
-      </w:r>
-      <w:r>
-        <w:rPr>
-          <w:b/>
-          <w:noProof/>
-          <w:lang w:val="en-US"/>
-        </w:rPr>
-        <w:t xml:space="preserve"> -&gt; frequency</w:t>
-      </w:r>
-      <w:r>
-        <w:rPr>
-          <w:noProof/>
-          <w:lang w:val="en-US"/>
-        </w:rPr>
-        <w:t>".</w:t>
-      </w:r>
-      <w:r>
-        <w:rPr>
-          <w:lang w:val="en-US"/>
-        </w:rPr>
-        <w:t xml:space="preserve"> The frequency is calculated by the formula </w:t>
-      </w:r>
-      <w:r>
-        <w:rPr>
-          <w:b/>
-          <w:lang w:val="en-US"/>
-        </w:rPr>
-        <w:t>appearances / N</w:t>
-      </w:r>
-      <w:r>
-        <w:rPr>
-          <w:lang w:val="en-US"/>
-        </w:rPr>
-        <w:t xml:space="preserve"> and is expressed in percentages with exactly 2 digits after the decimal point. The </w:t>
-      </w:r>
-      <w:r>
-        <w:rPr>
-          <w:lang w:val="en-US"/>
-        </w:rPr>
-        <w:t>card faces</w:t>
-      </w:r>
-      <w:r>
-        <w:rPr>
-          <w:lang w:val="en-US"/>
-        </w:rPr>
-        <w:t xml:space="preserve"> with their frequency should be printed in the order of the card</w:t>
-      </w:r>
-      <w:r>
-        <w:rPr>
-          <w:lang w:val="en-US"/>
-        </w:rPr>
-        <w:t xml:space="preserve"> face</w:t>
-      </w:r>
-      <w:r>
-        <w:rPr>
-          <w:lang w:val="en-US"/>
-        </w:rPr>
-        <w:t xml:space="preserve">'s first appearance in the input. </w:t>
-      </w:r>
-      <w:r>
-        <w:rPr>
-          <w:lang w:val="en-US"/>
-        </w:rPr>
-        <w:t>The same</w:t>
-      </w:r>
-      <w:r>
-        <w:rPr>
-          <w:lang w:val="en-US"/>
-        </w:rPr>
-        <w:t xml:space="preserve"> card can appear multiple times in the input, but </w:t>
-      </w:r>
-      <w:r>
-        <w:rPr>
-          <w:lang w:val="en-US"/>
-        </w:rPr>
-        <w:t xml:space="preserve">it's face </w:t>
-      </w:r>
-      <w:r>
-        <w:rPr>
-          <w:lang w:val="en-US"/>
-        </w:rPr>
-        <w:t>should be listed only once in the</w:t>
-      </w:r>
-      <w:r>
-        <w:rPr>
-          <w:lang w:val="en-US"/>
-        </w:rPr>
-        <w:t xml:space="preserve"> output. </w:t>
-      </w:r>
-      <w:r>
-        <w:rPr>
-          <w:lang w:val="en-US"/>
-        </w:rPr>
-        <w:t>Examples:</w:t>
-      </w:r>
-    </w:p>
-    <w:tbl>
-      <w:tblPr>
-        <w:tblStyle w:val="TableGrid"/>
-        <w:tblW w:w="0" w:type="auto"/>
-        <w:tblInd w:w="113" w:type="dxa"/>
-        <w:tblCellMar>
-          <w:top w:w="57" w:type="dxa"/>
-          <w:left w:w="85" w:type="dxa"/>
-          <w:bottom w:w="57" w:type="dxa"/>
-          <w:right w:w="85" w:type="dxa"/>
-        </w:tblCellMar>
-        <w:tblLook w:val="04A0" w:firstRow="1" w:lastRow="0" w:firstColumn="1" w:lastColumn="0" w:noHBand="0" w:noVBand="1"/>
-      </w:tblPr>
-      <w:tblGrid>
-        <w:gridCol w:w="4508"/>
-        <w:gridCol w:w="5809"/>
+        <w:gridCol w:w="4506"/>
+        <w:gridCol w:w="5806"/>
       </w:tblGrid>
       <w:tr>
         <w:tc>
@@ -7366,7 +7405,7 @@
                               <w:szCs w:val="18"/>
                               <w:lang w:val="en-US"/>
                             </w:rPr>
-                            <w:t>1</w:t>
+                            <w:t>6</w:t>
                           </w:r>
                           <w:r>
                             <w:rPr>
@@ -7415,7 +7454,7 @@
                               <w:szCs w:val="18"/>
                               <w:lang w:val="en-US"/>
                             </w:rPr>
-                            <w:t>5</w:t>
+                            <w:t>6</w:t>
                           </w:r>
                           <w:r>
                             <w:rPr>
@@ -7448,7 +7487,11 @@
         </mc:Choice>
         <mc:Fallback>
           <w:pict>
-            <v:shape w14:anchorId="1AD09544" id="Text Box 3" o:spid="_x0000_s1027" type="#_x0000_t202" style="position:absolute;margin-left:446.5pt;margin-top:33.55pt;width:70.9pt;height:15.95pt;z-index:251661312;visibility:visible;mso-wrap-style:square;mso-width-percent:0;mso-height-percent:0;mso-wrap-distance-left:9pt;mso-wrap-distance-top:0;mso-wrap-distance-right:9pt;mso-wrap-distance-bottom:0;mso-position-horizontal:absolute;mso-position-horizontal-relative:text;mso-position-vertical:absolute;mso-position-vertical-relative:text;mso-width-percent:0;mso-height-percent:0;mso-width-relative:margin;mso-height-relative:margin;v-text-anchor:middle" o:gfxdata="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" filled="f" stroked="f" strokeweight=".5pt">
+            <v:shapetype w14:anchorId="1AD09544" id="_x0000_t202" coordsize="21600,21600" o:spt="202" path="m,l,21600r21600,l21600,xe">
+              <v:stroke joinstyle="miter"/>
+              <v:path gradientshapeok="t" o:connecttype="rect"/>
+            </v:shapetype>
+            <v:shape id="Text Box 3" o:spid="_x0000_s1027" type="#_x0000_t202" style="position:absolute;margin-left:446.5pt;margin-top:33.55pt;width:70.9pt;height:15.95pt;z-index:251661312;visibility:visible;mso-wrap-style:square;mso-width-percent:0;mso-height-percent:0;mso-wrap-distance-left:9pt;mso-wrap-distance-top:0;mso-wrap-distance-right:9pt;mso-wrap-distance-bottom:0;mso-position-horizontal:absolute;mso-position-horizontal-relative:text;mso-position-vertical:absolute;mso-position-vertical-relative:text;mso-width-percent:0;mso-height-percent:0;mso-width-relative:margin;mso-height-relative:margin;v-text-anchor:middle" o:gfxdata="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" filled="f" stroked="f" strokeweight=".5pt">
               <v:textbox inset="0,0,0,0">
                 <w:txbxContent>
                   <w:p>
@@ -7499,7 +7542,7 @@
                         <w:szCs w:val="18"/>
                         <w:lang w:val="en-US"/>
                       </w:rPr>
-                      <w:t>1</w:t>
+                      <w:t>6</w:t>
                     </w:r>
                     <w:r>
                       <w:rPr>
@@ -7548,7 +7591,7 @@
                         <w:szCs w:val="18"/>
                         <w:lang w:val="en-US"/>
                       </w:rPr>
-                      <w:t>5</w:t>
+                      <w:t>6</w:t>
                     </w:r>
                     <w:r>
                       <w:rPr>
@@ -8339,7 +8382,7 @@
                           <wp:extent cx="200025" cy="200025"/>
                           <wp:effectExtent l="0" t="0" r="9525" b="9525"/>
                           <wp:docPr id="72" name="Picture 72" title="Software University">
-                            <a:hlinkClick xmlns:a="http://schemas.openxmlformats.org/drawingml/2006/main" r:id="rId3"/>
+                            <a:hlinkClick xmlns:a="http://schemas.openxmlformats.org/drawingml/2006/main" r:id="rId24"/>
                           </wp:docPr>
                           <wp:cNvGraphicFramePr/>
                           <a:graphic xmlns:a="http://schemas.openxmlformats.org/drawingml/2006/main">
@@ -8347,12 +8390,12 @@
                               <pic:pic xmlns:pic="http://schemas.openxmlformats.org/drawingml/2006/picture">
                                 <pic:nvPicPr>
                                   <pic:cNvPr id="93" name="Picture 3" title="Software University">
-                                    <a:hlinkClick r:id="rId3"/>
+                                    <a:hlinkClick r:id="rId24"/>
                                   </pic:cNvPr>
                                   <pic:cNvPicPr/>
                                 </pic:nvPicPr>
                                 <pic:blipFill>
-                                  <a:blip r:embed="rId4"/>
+                                  <a:blip r:embed="rId25"/>
                                   <a:stretch>
                                     <a:fillRect/>
                                   </a:stretch>
@@ -8392,7 +8435,7 @@
                           <wp:extent cx="200025" cy="200025"/>
                           <wp:effectExtent l="0" t="0" r="9525" b="9525"/>
                           <wp:docPr id="73" name="Picture 73" title="Software University Foundation">
-                            <a:hlinkClick xmlns:a="http://schemas.openxmlformats.org/drawingml/2006/main" r:id="rId1"/>
+                            <a:hlinkClick xmlns:a="http://schemas.openxmlformats.org/drawingml/2006/main" r:id="rId26"/>
                           </wp:docPr>
                           <wp:cNvGraphicFramePr/>
                           <a:graphic xmlns:a="http://schemas.openxmlformats.org/drawingml/2006/main">
@@ -8400,12 +8443,12 @@
                               <pic:pic xmlns:pic="http://schemas.openxmlformats.org/drawingml/2006/picture">
                                 <pic:nvPicPr>
                                   <pic:cNvPr id="94" name="Picture 4" title="Software University Foundation">
-                                    <a:hlinkClick r:id="rId1"/>
+                                    <a:hlinkClick r:id="rId26"/>
                                   </pic:cNvPr>
                                   <pic:cNvPicPr/>
                                 </pic:nvPicPr>
                                 <pic:blipFill>
-                                  <a:blip r:embed="rId5"/>
+                                  <a:blip r:embed="rId27"/>
                                   <a:stretch>
                                     <a:fillRect/>
                                   </a:stretch>
@@ -8445,7 +8488,7 @@
                           <wp:extent cx="200025" cy="200025"/>
                           <wp:effectExtent l="0" t="0" r="9525" b="9525"/>
                           <wp:docPr id="74" name="Picture 74" title="Software University @ Facebook">
-                            <a:hlinkClick xmlns:a="http://schemas.openxmlformats.org/drawingml/2006/main" r:id="rId6"/>
+                            <a:hlinkClick xmlns:a="http://schemas.openxmlformats.org/drawingml/2006/main" r:id="rId28"/>
                           </wp:docPr>
                           <wp:cNvGraphicFramePr/>
                           <a:graphic xmlns:a="http://schemas.openxmlformats.org/drawingml/2006/main">
@@ -8453,12 +8496,12 @@
                               <pic:pic xmlns:pic="http://schemas.openxmlformats.org/drawingml/2006/picture">
                                 <pic:nvPicPr>
                                   <pic:cNvPr id="95" name="Picture 11" title="Software University @ Facebook">
-                                    <a:hlinkClick r:id="rId6"/>
+                                    <a:hlinkClick r:id="rId28"/>
                                   </pic:cNvPr>
                                   <pic:cNvPicPr/>
                                 </pic:nvPicPr>
                                 <pic:blipFill>
-                                  <a:blip r:embed="rId7"/>
+                                  <a:blip r:embed="rId29"/>
                                   <a:stretch>
                                     <a:fillRect/>
                                   </a:stretch>
@@ -8498,7 +8541,7 @@
                           <wp:extent cx="200025" cy="200025"/>
                           <wp:effectExtent l="0" t="0" r="9525" b="9525"/>
                           <wp:docPr id="75" name="Picture 75" title="Software University @ Twitter">
-                            <a:hlinkClick xmlns:a="http://schemas.openxmlformats.org/drawingml/2006/main" r:id="rId8"/>
+                            <a:hlinkClick xmlns:a="http://schemas.openxmlformats.org/drawingml/2006/main" r:id="rId30"/>
                           </wp:docPr>
                           <wp:cNvGraphicFramePr/>
                           <a:graphic xmlns:a="http://schemas.openxmlformats.org/drawingml/2006/main">
@@ -8506,12 +8549,12 @@
                               <pic:pic xmlns:pic="http://schemas.openxmlformats.org/drawingml/2006/picture">
                                 <pic:nvPicPr>
                                   <pic:cNvPr id="96" name="Picture 16" title="Software University @ Twitter">
-                                    <a:hlinkClick r:id="rId8"/>
+                                    <a:hlinkClick r:id="rId30"/>
                                   </pic:cNvPr>
                                   <pic:cNvPicPr/>
                                 </pic:nvPicPr>
                                 <pic:blipFill>
-                                  <a:blip r:embed="rId9"/>
+                                  <a:blip r:embed="rId31"/>
                                   <a:stretch>
                                     <a:fillRect/>
                                   </a:stretch>
@@ -8551,7 +8594,7 @@
                           <wp:extent cx="200025" cy="200025"/>
                           <wp:effectExtent l="0" t="0" r="9525" b="9525"/>
                           <wp:docPr id="76" name="Picture 76" title="Software University @ YouTube">
-                            <a:hlinkClick xmlns:a="http://schemas.openxmlformats.org/drawingml/2006/main" r:id="rId10"/>
+                            <a:hlinkClick xmlns:a="http://schemas.openxmlformats.org/drawingml/2006/main" r:id="rId32"/>
                           </wp:docPr>
                           <wp:cNvGraphicFramePr/>
                           <a:graphic xmlns:a="http://schemas.openxmlformats.org/drawingml/2006/main">
@@ -8559,12 +8602,12 @@
                               <pic:pic xmlns:pic="http://schemas.openxmlformats.org/drawingml/2006/picture">
                                 <pic:nvPicPr>
                                   <pic:cNvPr id="97" name="Picture 23" title="Software University @ YouTube">
-                                    <a:hlinkClick r:id="rId10"/>
+                                    <a:hlinkClick r:id="rId32"/>
                                   </pic:cNvPr>
                                   <pic:cNvPicPr/>
                                 </pic:nvPicPr>
                                 <pic:blipFill>
-                                  <a:blip r:embed="rId11"/>
+                                  <a:blip r:embed="rId33"/>
                                   <a:stretch>
                                     <a:fillRect/>
                                   </a:stretch>
@@ -8604,7 +8647,7 @@
                           <wp:extent cx="200025" cy="200025"/>
                           <wp:effectExtent l="0" t="0" r="9525" b="9525"/>
                           <wp:docPr id="77" name="Picture 77" title="Software University @ Google+">
-                            <a:hlinkClick xmlns:a="http://schemas.openxmlformats.org/drawingml/2006/main" r:id="rId12"/>
+                            <a:hlinkClick xmlns:a="http://schemas.openxmlformats.org/drawingml/2006/main" r:id="rId34"/>
                           </wp:docPr>
                           <wp:cNvGraphicFramePr/>
                           <a:graphic xmlns:a="http://schemas.openxmlformats.org/drawingml/2006/main">
@@ -8612,12 +8655,12 @@
                               <pic:pic xmlns:pic="http://schemas.openxmlformats.org/drawingml/2006/picture">
                                 <pic:nvPicPr>
                                   <pic:cNvPr id="98" name="Picture 25" title="Software University @ Google+">
-                                    <a:hlinkClick r:id="rId12"/>
+                                    <a:hlinkClick r:id="rId34"/>
                                   </pic:cNvPr>
                                   <pic:cNvPicPr/>
                                 </pic:nvPicPr>
                                 <pic:blipFill>
-                                  <a:blip r:embed="rId13"/>
+                                  <a:blip r:embed="rId35"/>
                                   <a:stretch>
                                     <a:fillRect/>
                                   </a:stretch>
@@ -8657,7 +8700,7 @@
                           <wp:extent cx="200025" cy="200025"/>
                           <wp:effectExtent l="0" t="0" r="9525" b="9525"/>
                           <wp:docPr id="78" name="Picture 78" title="Software University @ LinkedIn">
-                            <a:hlinkClick xmlns:a="http://schemas.openxmlformats.org/drawingml/2006/main" r:id="rId14"/>
+                            <a:hlinkClick xmlns:a="http://schemas.openxmlformats.org/drawingml/2006/main" r:id="rId36"/>
                           </wp:docPr>
                           <wp:cNvGraphicFramePr/>
                           <a:graphic xmlns:a="http://schemas.openxmlformats.org/drawingml/2006/main">
@@ -8665,12 +8708,12 @@
                               <pic:pic xmlns:pic="http://schemas.openxmlformats.org/drawingml/2006/picture">
                                 <pic:nvPicPr>
                                   <pic:cNvPr id="99" name="Picture 27" title="Software University @ LinkedIn">
-                                    <a:hlinkClick r:id="rId14"/>
+                                    <a:hlinkClick r:id="rId36"/>
                                   </pic:cNvPr>
                                   <pic:cNvPicPr/>
                                 </pic:nvPicPr>
                                 <pic:blipFill>
-                                  <a:blip r:embed="rId15"/>
+                                  <a:blip r:embed="rId37"/>
                                   <a:stretch>
                                     <a:fillRect/>
                                   </a:stretch>
@@ -8710,7 +8753,7 @@
                           <wp:extent cx="200025" cy="200025"/>
                           <wp:effectExtent l="0" t="0" r="9525" b="9525"/>
                           <wp:docPr id="79" name="Picture 79" title="Software University @ SlideShare">
-                            <a:hlinkClick xmlns:a="http://schemas.openxmlformats.org/drawingml/2006/main" r:id="rId16"/>
+                            <a:hlinkClick xmlns:a="http://schemas.openxmlformats.org/drawingml/2006/main" r:id="rId38"/>
                           </wp:docPr>
                           <wp:cNvGraphicFramePr/>
                           <a:graphic xmlns:a="http://schemas.openxmlformats.org/drawingml/2006/main">
@@ -8718,12 +8761,12 @@
                               <pic:pic xmlns:pic="http://schemas.openxmlformats.org/drawingml/2006/picture">
                                 <pic:nvPicPr>
                                   <pic:cNvPr id="101" name="Picture 99" title="Software University @ SlideShare">
-                                    <a:hlinkClick r:id="rId16"/>
+                                    <a:hlinkClick r:id="rId38"/>
                                   </pic:cNvPr>
                                   <pic:cNvPicPr/>
                                 </pic:nvPicPr>
                                 <pic:blipFill>
-                                  <a:blip r:embed="rId17"/>
+                                  <a:blip r:embed="rId39"/>
                                   <a:stretch>
                                     <a:fillRect/>
                                   </a:stretch>
@@ -8763,7 +8806,7 @@
                           <wp:extent cx="200025" cy="200025"/>
                           <wp:effectExtent l="0" t="0" r="9525" b="9525"/>
                           <wp:docPr id="80" name="Picture 80" title="Software University @ GitHub">
-                            <a:hlinkClick xmlns:a="http://schemas.openxmlformats.org/drawingml/2006/main" r:id="rId18"/>
+                            <a:hlinkClick xmlns:a="http://schemas.openxmlformats.org/drawingml/2006/main" r:id="rId40"/>
                           </wp:docPr>
                           <wp:cNvGraphicFramePr/>
                           <a:graphic xmlns:a="http://schemas.openxmlformats.org/drawingml/2006/main">
@@ -8771,12 +8814,12 @@
                               <pic:pic xmlns:pic="http://schemas.openxmlformats.org/drawingml/2006/picture">
                                 <pic:nvPicPr>
                                   <pic:cNvPr id="102" name="Picture 35" title="Software University @ GitHub">
-                                    <a:hlinkClick r:id="rId18"/>
+                                    <a:hlinkClick r:id="rId40"/>
                                   </pic:cNvPr>
                                   <pic:cNvPicPr/>
                                 </pic:nvPicPr>
                                 <pic:blipFill>
-                                  <a:blip r:embed="rId19"/>
+                                  <a:blip r:embed="rId41"/>
                                   <a:stretch>
                                     <a:fillRect/>
                                   </a:stretch>
@@ -8816,7 +8859,7 @@
                           <wp:extent cx="200025" cy="200025"/>
                           <wp:effectExtent l="0" t="0" r="9525" b="9525"/>
                           <wp:docPr id="81" name="Picture 81" title="Software University: Email Us">
-                            <a:hlinkClick xmlns:a="http://schemas.openxmlformats.org/drawingml/2006/main" r:id="rId20"/>
+                            <a:hlinkClick xmlns:a="http://schemas.openxmlformats.org/drawingml/2006/main" r:id="rId42"/>
                           </wp:docPr>
                           <wp:cNvGraphicFramePr/>
                           <a:graphic xmlns:a="http://schemas.openxmlformats.org/drawingml/2006/main">
@@ -8824,12 +8867,12 @@
                               <pic:pic xmlns:pic="http://schemas.openxmlformats.org/drawingml/2006/picture">
                                 <pic:nvPicPr>
                                   <pic:cNvPr id="103" name="Picture 85" title="Software University: Email Us">
-                                    <a:hlinkClick r:id="rId20"/>
+                                    <a:hlinkClick r:id="rId42"/>
                                   </pic:cNvPr>
                                   <pic:cNvPicPr/>
                                 </pic:nvPicPr>
                                 <pic:blipFill>
-                                  <a:blip r:embed="rId21"/>
+                                  <a:blip r:embed="rId43"/>
                                   <a:stretch>
                                     <a:fillRect/>
                                   </a:stretch>
@@ -9006,12 +9049,12 @@
                                     <pic:pic xmlns:pic="http://schemas.openxmlformats.org/drawingml/2006/picture">
                                       <pic:nvPicPr>
                                         <pic:cNvPr id="1" name="Picture 1" title="Software University Foundation - logo">
-                                          <a:hlinkClick r:id="rId24"/>
+                                          <a:hlinkClick r:id="rId44"/>
                                         </pic:cNvPr>
                                         <pic:cNvPicPr/>
                                       </pic:nvPicPr>
                                       <pic:blipFill>
-                                        <a:blip r:embed="rId25">
+                                        <a:blip r:embed="rId45">
                                           <a:extLst>
                                             <a:ext uri="{28A0092B-C50C-407E-A947-70E740481C1C}">
                                               <a14:useLocalDpi xmlns:a14="http://schemas.microsoft.com/office/drawing/2010/main" val="0"/>
@@ -9081,7 +9124,7 @@
                           <wp:extent cx="1360800" cy="439200"/>
                           <wp:effectExtent l="0" t="0" r="0" b="0"/>
                           <wp:docPr id="71" name="Picture 71" title="Software University Foundation - logo">
-                            <a:hlinkClick xmlns:a="http://schemas.openxmlformats.org/drawingml/2006/main" r:id="rId1"/>
+                            <a:hlinkClick xmlns:a="http://schemas.openxmlformats.org/drawingml/2006/main" r:id="rId26"/>
                           </wp:docPr>
                           <wp:cNvGraphicFramePr>
                             <a:graphicFrameLocks xmlns:a="http://schemas.openxmlformats.org/drawingml/2006/main"/>
@@ -9091,12 +9134,12 @@
                               <pic:pic xmlns:pic="http://schemas.openxmlformats.org/drawingml/2006/picture">
                                 <pic:nvPicPr>
                                   <pic:cNvPr id="1" name="Picture 1" title="Software University Foundation - logo">
-                                    <a:hlinkClick r:id="rId24"/>
+                                    <a:hlinkClick r:id="rId46"/>
                                   </pic:cNvPr>
                                   <pic:cNvPicPr/>
                                 </pic:nvPicPr>
                                 <pic:blipFill>
-                                  <a:blip r:embed="rId25">
+                                  <a:blip r:embed="rId47">
                                     <a:extLst>
                                       <a:ext uri="{28A0092B-C50C-407E-A947-70E740481C1C}">
                                         <a14:useLocalDpi xmlns:a14="http://schemas.microsoft.com/office/drawing/2010/main" val="0"/>
@@ -11702,7 +11745,7 @@
 </file>
 
 <file path=customXml/itemProps1.xml><?xml version="1.0" encoding="utf-8"?>
-<ds:datastoreItem xmlns:ds="http://schemas.openxmlformats.org/officeDocument/2006/customXml" ds:itemID="{50029C2F-FBCB-4F1F-AA21-86398CD41822}">
+<ds:datastoreItem xmlns:ds="http://schemas.openxmlformats.org/officeDocument/2006/customXml" ds:itemID="{968DB2C7-986B-4F4F-ADF8-8E469D9E9315}">
   <ds:schemaRefs>
     <ds:schemaRef ds:uri="http://schemas.openxmlformats.org/officeDocument/2006/bibliography"/>
   </ds:schemaRefs>

--- a/SoftUni/CollectionsHW/TASKS.docx
+++ b/SoftUni/CollectionsHW/TASKS.docx
@@ -2931,8 +2931,6 @@
       <w:r>
         <w:t>Count Specified Word</w:t>
       </w:r>
-      <w:bookmarkStart w:id="0" w:name="_GoBack"/>
-      <w:bookmarkEnd w:id="0"/>
     </w:p>
     <w:p>
       <w:pPr>
@@ -5562,7 +5560,31 @@
                 <w:noProof/>
                 <w:lang w:val="en-US"/>
               </w:rPr>
-              <w:t>java to softuni welcome</w:t>
+              <w:t xml:space="preserve">java softuni </w:t>
+            </w:r>
+            <w:r>
+              <w:rPr>
+                <w:rFonts w:ascii="Consolas" w:hAnsi="Consolas" w:cs="Consolas"/>
+                <w:noProof/>
+                <w:lang w:val="en-US"/>
+              </w:rPr>
+              <w:t>to</w:t>
+            </w:r>
+            <w:r>
+              <w:rPr>
+                <w:rFonts w:ascii="Consolas" w:hAnsi="Consolas" w:cs="Consolas"/>
+                <w:noProof/>
+                <w:lang w:val="en-US"/>
+              </w:rPr>
+              <w:t xml:space="preserve"> </w:t>
+            </w:r>
+            <w:r>
+              <w:rPr>
+                <w:rFonts w:ascii="Consolas" w:hAnsi="Consolas" w:cs="Consolas"/>
+                <w:noProof/>
+                <w:lang w:val="en-US"/>
+              </w:rPr>
+              <w:t>welcome</w:t>
             </w:r>
           </w:p>
         </w:tc>
@@ -5863,6 +5885,8 @@
                 <w:lang w:val="en-US"/>
               </w:rPr>
             </w:pPr>
+            <w:bookmarkStart w:id="0" w:name="_GoBack"/>
+            <w:bookmarkEnd w:id="0"/>
             <w:r>
               <w:rPr>
                 <w:b/>
@@ -11745,7 +11769,7 @@
 </file>
 
 <file path=customXml/itemProps1.xml><?xml version="1.0" encoding="utf-8"?>
-<ds:datastoreItem xmlns:ds="http://schemas.openxmlformats.org/officeDocument/2006/customXml" ds:itemID="{968DB2C7-986B-4F4F-ADF8-8E469D9E9315}">
+<ds:datastoreItem xmlns:ds="http://schemas.openxmlformats.org/officeDocument/2006/customXml" ds:itemID="{1F53FFAC-1069-4F20-A298-B5C8C8345BAB}">
   <ds:schemaRefs>
     <ds:schemaRef ds:uri="http://schemas.openxmlformats.org/officeDocument/2006/bibliography"/>
   </ds:schemaRefs>
